--- a/BaoCao.docx
+++ b/BaoCao.docx
@@ -4512,24 +4512,14 @@
       <w:r>
         <w:t xml:space="preserve">Hình </w:t>
       </w:r>
-      <w:r>
-        <w:fldChar w:fldCharType="begin"/>
-      </w:r>
-      <w:r>
-        <w:instrText xml:space="preserve"> SEQ Hình \* ARABIC </w:instrText>
-      </w:r>
-      <w:r>
-        <w:fldChar w:fldCharType="separate"/>
-      </w:r>
-      <w:r>
-        <w:rPr>
-          <w:noProof/>
-        </w:rPr>
-        <w:t>1</w:t>
-      </w:r>
-      <w:r>
-        <w:fldChar w:fldCharType="end"/>
-      </w:r>
+      <w:fldSimple w:instr=" SEQ Hình \* ARABIC ">
+        <w:r>
+          <w:rPr>
+            <w:noProof/>
+          </w:rPr>
+          <w:t>1</w:t>
+        </w:r>
+      </w:fldSimple>
       <w:r>
         <w:t xml:space="preserve"> Spring Boot</w:t>
       </w:r>
@@ -4539,10 +4529,7 @@
         <w:pStyle w:val="Tiumccp1"/>
       </w:pPr>
       <w:r>
-        <w:t>1.3 L</w:t>
-      </w:r>
-      <w:r>
-        <w:t>ợi ích của Spring Boot</w:t>
+        <w:t>1.4 Phát triển một ứng dụng Spring</w:t>
       </w:r>
     </w:p>
     <w:p>
@@ -4550,13 +4537,13 @@
         <w:pStyle w:val="Nidungvnbn"/>
       </w:pPr>
       <w:r>
-        <w:t xml:space="preserve">Nó rất dễ dàng để phát triển các ứng dụng dựa </w:t>
-      </w:r>
-      <w:r>
-        <w:t>t</w:t>
-      </w:r>
-      <w:r>
-        <w:t>rên Spring với Java hoặc Groovy.</w:t>
+        <w:t xml:space="preserve">Để phát triển một ứng dụng đơn giản </w:t>
+      </w:r>
+      <w:r>
+        <w:t xml:space="preserve">như “Hello World” </w:t>
+      </w:r>
+      <w:r>
+        <w:t>bằng Spring bạn cần làm gì?</w:t>
       </w:r>
     </w:p>
     <w:p>
@@ -4564,7 +4551,31 @@
         <w:pStyle w:val="Nidungvnbn"/>
       </w:pPr>
       <w:r>
-        <w:t>Nó giảm thiểu thời gian phát triển và tăng năng xuất</w:t>
+        <w:t xml:space="preserve">■ </w:t>
+      </w:r>
+      <w:r>
+        <w:t>Một cấu trúc</w:t>
+      </w:r>
+      <w:r>
+        <w:t xml:space="preserve"> Maven</w:t>
+      </w:r>
+      <w:r>
+        <w:t xml:space="preserve"> project</w:t>
+      </w:r>
+      <w:r>
+        <w:t xml:space="preserve"> hoặc Gradle</w:t>
+      </w:r>
+      <w:r>
+        <w:t xml:space="preserve"> project</w:t>
+      </w:r>
+      <w:r>
+        <w:t xml:space="preserve">, bao gồm các </w:t>
+      </w:r>
+      <w:r>
+        <w:t>dependency</w:t>
+      </w:r>
+      <w:r>
+        <w:t xml:space="preserve"> bắt buộc.</w:t>
       </w:r>
     </w:p>
     <w:p>
@@ -4572,6 +4583,115 @@
         <w:pStyle w:val="Nidungvnbn"/>
       </w:pPr>
       <w:r>
+        <w:t>■ Tệp</w:t>
+      </w:r>
+      <w:r>
+        <w:t xml:space="preserve"> file </w:t>
+      </w:r>
+      <w:r>
+        <w:t>xml (hoặc triển khai WebApplicationInitializer) khai báo DispatcherServlet của Spring.</w:t>
+      </w:r>
+    </w:p>
+    <w:p>
+      <w:pPr>
+        <w:pStyle w:val="Nidungvnbn"/>
+      </w:pPr>
+      <w:r>
+        <w:t>■ Cấu hình Spring</w:t>
+      </w:r>
+      <w:r>
+        <w:t xml:space="preserve"> để</w:t>
+      </w:r>
+      <w:r>
+        <w:t xml:space="preserve"> cho phép </w:t>
+      </w:r>
+      <w:r>
+        <w:t xml:space="preserve">sử </w:t>
+      </w:r>
+      <w:r>
+        <w:t>Spring MVC.</w:t>
+      </w:r>
+    </w:p>
+    <w:p>
+      <w:pPr>
+        <w:pStyle w:val="Nidungvnbn"/>
+      </w:pPr>
+      <w:r>
+        <w:t xml:space="preserve">■ </w:t>
+      </w:r>
+      <w:r>
+        <w:t>Một class Controller sẽ gửi</w:t>
+      </w:r>
+      <w:r>
+        <w:t xml:space="preserve"> các </w:t>
+      </w:r>
+      <w:r>
+        <w:t>phản hồi đến</w:t>
+      </w:r>
+      <w:r>
+        <w:t xml:space="preserve"> HTTP với</w:t>
+      </w:r>
+      <w:r>
+        <w:t xml:space="preserve"> yêu cầu</w:t>
+      </w:r>
+      <w:r>
+        <w:t xml:space="preserve"> “Hello World”.</w:t>
+      </w:r>
+    </w:p>
+    <w:p>
+      <w:pPr>
+        <w:pStyle w:val="Nidungvnbn"/>
+      </w:pPr>
+      <w:r>
+        <w:t>■ M</w:t>
+      </w:r>
+      <w:r>
+        <w:t xml:space="preserve">ột máy chủ ứng dụng web chẳng hạn như Tomcat </w:t>
+      </w:r>
+      <w:r>
+        <w:t>để triển khai ứng dụng.</w:t>
+      </w:r>
+    </w:p>
+    <w:p>
+      <w:pPr>
+        <w:pStyle w:val="Tiumccp1"/>
+      </w:pPr>
+      <w:r>
+        <w:t>1.</w:t>
+      </w:r>
+      <w:r>
+        <w:t>5</w:t>
+      </w:r>
+      <w:r>
+        <w:t xml:space="preserve"> Phát triển một ứng dụng Spring</w:t>
+      </w:r>
+      <w:r>
+        <w:t xml:space="preserve"> sử dụng Spring Boot</w:t>
+      </w:r>
+    </w:p>
+    <w:p>
+      <w:pPr>
+        <w:pStyle w:val="Nidungvnbn"/>
+      </w:pPr>
+      <w:r>
+        <w:br w:type="page"/>
+      </w:r>
+      <w:r>
+        <w:lastRenderedPageBreak/>
+        <w:t>Nó rất dễ dàng để phát triển các ứng dụng dựa t</w:t>
+      </w:r>
+      <w:r>
+        <w:t>rên Spring</w:t>
+      </w:r>
+      <w:r>
+        <w:t>.</w:t>
+      </w:r>
+    </w:p>
+    <w:p>
+      <w:pPr>
+        <w:pStyle w:val="Nidungvnbn"/>
+      </w:pPr>
+      <w:r>
         <w:t>Nó tránh việc phải viết nhiều mã nguyên mẫu (boilerplate Code), Annotations và các cấu hình XML.</w:t>
       </w:r>
     </w:p>
@@ -4588,7 +4708,7 @@
         <w:pStyle w:val="Nidungvnbn"/>
       </w:pPr>
       <w:r>
-        <w:t>Nó đi theo cách tiếp  cận “Nguyên tắc cấu hình mặc định” để giảm thiểu thời gian và nỗ lực cần thiết để phát triển ứng dụng.</w:t>
+        <w:t>Nó cung cấp các Server nhúng (Embedded HTTP servers) như là Tomcat, Jetty .... để phát triển và test các ứng dụng web nhanh chóng và dễ dàng.</w:t>
       </w:r>
     </w:p>
     <w:p>
@@ -4596,7 +4716,13 @@
         <w:pStyle w:val="Nidungvnbn"/>
       </w:pPr>
       <w:r>
-        <w:t>Nó cung cấp các Server nhúng (Embedded HTTP servers) như là Tomcat, Jetty .... để phát triển và test các ứng dụng web nhanh chóng và dễ dàng.</w:t>
+        <w:t>Nó cung cấp công cụ CLI (Command Line Interface) dể phát triển và test các ứng dụng Spring Boot</w:t>
+      </w:r>
+      <w:r>
+        <w:t xml:space="preserve"> </w:t>
+      </w:r>
+      <w:r>
+        <w:t>từ các dòng lệnh rất dễ dàng và nhanh chóng.</w:t>
       </w:r>
     </w:p>
     <w:p>
@@ -4604,46 +4730,177 @@
         <w:pStyle w:val="Nidungvnbn"/>
       </w:pPr>
       <w:r>
-        <w:t>Nó cung cấp công cụ CLI (Command Line Interface) dể phát triển và test các ứng dụng Spring Boot(Java hoặc Groovy) từ các dòng lệnh (command prompt) rất dễ dàng và nhanh chóng.</w:t>
+        <w:t>Nó cung cấp rất nhiều các plugin để phát triển và test các ứng dụng Spring Boot nhanh chóng sử dụng các công cụ Build</w:t>
+      </w:r>
+      <w:r>
+        <w:t xml:space="preserve"> </w:t>
+      </w:r>
+      <w:r>
+        <w:t>như Maven và Gradle</w:t>
       </w:r>
     </w:p>
     <w:p>
       <w:pPr>
         <w:pStyle w:val="Nidungvnbn"/>
       </w:pPr>
+      <w:r>
+        <w:t>Nó cung cấp nhiều plugin để làm việc với các cơ sở dữ liệu nhúng (embedded database)  và các cơ sở dữ liệu lưu trữ trên bộ nhớ (in-memory Databases) một cách dễ dàng.</w:t>
+      </w:r>
+    </w:p>
+    <w:p>
+      <w:pPr>
+        <w:pStyle w:val="Tiumccp1"/>
+      </w:pPr>
+      <w:r>
+        <w:t xml:space="preserve">1.6 </w:t>
+      </w:r>
+      <w:r>
+        <w:t>C</w:t>
+      </w:r>
+      <w:r>
+        <w:t>ác yếu tố cần thiết cho Spring Boot</w:t>
+      </w:r>
+    </w:p>
+    <w:p>
+      <w:pPr>
+        <w:pStyle w:val="Tiumccp1"/>
+      </w:pPr>
+      <w:r>
+        <w:t>1.6.1 Cấu hình một cách tự động</w:t>
+      </w:r>
+    </w:p>
+    <w:p>
+      <w:pPr>
+        <w:pStyle w:val="Nidungvnbn"/>
+      </w:pPr>
+      <w:r>
+        <w:t>Spring Boot có thể tự động cấu hình</w:t>
+      </w:r>
+      <w:r>
+        <w:t xml:space="preserve"> </w:t>
+      </w:r>
+      <w:r>
+        <w:t>chức năng</w:t>
+      </w:r>
+      <w:r>
+        <w:t xml:space="preserve"> cho các</w:t>
+      </w:r>
+      <w:r>
+        <w:t xml:space="preserve"> ứng dụng phổ </w:t>
+      </w:r>
+      <w:r>
+        <w:t>của</w:t>
+      </w:r>
+      <w:r>
+        <w:t xml:space="preserve"> Spring.</w:t>
+      </w:r>
+    </w:p>
+    <w:p>
+      <w:pPr>
+        <w:pStyle w:val="Nidungvnbn"/>
+      </w:pPr>
+      <w:r>
+        <w:t xml:space="preserve">Trong bất kỳ mã nguồn của ứng dụng Spring nào, bạn sẽ </w:t>
+      </w:r>
+      <w:r>
+        <w:t>phải</w:t>
+      </w:r>
+      <w:r>
+        <w:t xml:space="preserve"> cấu hình Java hoặc cấu hình XML (hoặc cả hai) </w:t>
+      </w:r>
+      <w:r>
+        <w:t>để</w:t>
+      </w:r>
+      <w:r>
+        <w:t xml:space="preserve"> một số tính năng và chức năng </w:t>
+      </w:r>
+      <w:r>
+        <w:t>hỗ trợ cho ứng dụng.</w:t>
+      </w:r>
+    </w:p>
+    <w:p>
+      <w:pPr>
+        <w:pStyle w:val="Nidungvnbn"/>
+      </w:pPr>
+    </w:p>
+    <w:p>
+      <w:pPr>
+        <w:pStyle w:val="Tiumccp1"/>
+      </w:pPr>
+      <w:r>
+        <w:t>1.6.2 Khởi tạo các dependencies</w:t>
+      </w:r>
+    </w:p>
+    <w:p>
+      <w:pPr>
+        <w:pStyle w:val="Nidungvnbn"/>
+      </w:pPr>
+      <w:r>
+        <w:t>Chỉ cần nói cho Spring Boot biết những loại chức năng mà bạn cần và nó sẽ tự động thêm vào những thư viện cần thiết.</w:t>
+      </w:r>
+    </w:p>
+    <w:p>
+      <w:pPr>
+        <w:pStyle w:val="Nidungvnbn"/>
+      </w:pPr>
+      <w:r>
+        <w:t xml:space="preserve">Việc thêm các dependency vào một project có thể khó khăn </w:t>
+      </w:r>
       <w:bookmarkStart w:id="16" w:name="_GoBack"/>
       <w:bookmarkEnd w:id="16"/>
     </w:p>
     <w:p>
       <w:pPr>
         <w:pStyle w:val="Nidungvnbn"/>
-      </w:pPr>
-      <w:r>
-        <w:lastRenderedPageBreak/>
-        <w:t>Nó cung cấp rất nhiều các plugin để phát triển và test các ứng dụng Spring Boot nhanh chóng sử dụng các công cụ Buildnhư Maven và Gradle</w:t>
-      </w:r>
-    </w:p>
-    <w:p>
-      <w:pPr>
-        <w:pStyle w:val="Nidungvnbn"/>
-      </w:pPr>
-      <w:r>
-        <w:t>Nó cung cấp nhiều plugin để làm việc với các cơ sở dữ liệu nhúng (embedded database)  và các cơ sở dữ liệu lưu trữ trên bộ nhớ (in-memory Databases) một cách dễ dàng.</w:t>
+        <w:ind w:firstLine="0"/>
+        <w:rPr>
+          <w:b/>
+        </w:rPr>
+      </w:pPr>
+      <w:r>
+        <w:rPr>
+          <w:b/>
+        </w:rPr>
+        <w:t xml:space="preserve">1.6.3 </w:t>
+      </w:r>
+      <w:r>
+        <w:rPr>
+          <w:b/>
+        </w:rPr>
+        <w:t>Command Line Interface</w:t>
+      </w:r>
+      <w:r>
+        <w:rPr>
+          <w:b/>
+        </w:rPr>
+        <w:t>(CLI)</w:t>
       </w:r>
     </w:p>
     <w:p>
       <w:pPr>
         <w:pStyle w:val="Tiumccp1"/>
       </w:pPr>
-    </w:p>
-    <w:p>
-      <w:pPr>
-        <w:pStyle w:val="Caption"/>
-        <w:jc w:val="left"/>
+      <w:r>
+        <w:t>1.6.4 Actuator</w:t>
+      </w:r>
+    </w:p>
+    <w:p>
+      <w:pPr>
+        <w:spacing w:after="200" w:line="276" w:lineRule="auto"/>
+        <w:rPr>
+          <w:b/>
+          <w:sz w:val="28"/>
+          <w:szCs w:val="28"/>
+        </w:rPr>
       </w:pPr>
       <w:r>
         <w:br w:type="page"/>
       </w:r>
+    </w:p>
+    <w:p>
+      <w:pPr>
+        <w:pStyle w:val="Tiumccp1"/>
+      </w:pPr>
     </w:p>
     <w:p>
       <w:pPr>
@@ -5864,7 +6121,7 @@
           <w:rPr>
             <w:noProof/>
           </w:rPr>
-          <w:t>5</w:t>
+          <w:t>8</w:t>
         </w:r>
         <w:r>
           <w:rPr>
@@ -8147,6 +8404,7 @@
   <w:style w:type="character" w:default="1" w:styleId="DefaultParagraphFont">
     <w:name w:val="Default Paragraph Font"/>
     <w:uiPriority w:val="1"/>
+    <w:semiHidden/>
     <w:unhideWhenUsed/>
   </w:style>
   <w:style w:type="table" w:default="1" w:styleId="TableNormal">
@@ -9043,7 +9301,7 @@
 </file>
 
 <file path=customXml/itemProps1.xml><?xml version="1.0" encoding="utf-8"?>
-<ds:datastoreItem xmlns:ds="http://schemas.openxmlformats.org/officeDocument/2006/customXml" ds:itemID="{478C3BC7-E7C1-476E-BF22-0CFF6D708C81}">
+<ds:datastoreItem xmlns:ds="http://schemas.openxmlformats.org/officeDocument/2006/customXml" ds:itemID="{5FA0C132-F48F-4DCF-9C81-81355E7FEEB1}">
   <ds:schemaRefs>
     <ds:schemaRef ds:uri="http://schemas.openxmlformats.org/officeDocument/2006/bibliography"/>
   </ds:schemaRefs>

--- a/BaoCao.docx
+++ b/BaoCao.docx
@@ -1,6 +1,6 @@
 
 <file path=word/document.xml><?xml version="1.0" encoding="utf-8"?>
-<w:document xmlns:wpc="http://schemas.microsoft.com/office/word/2010/wordprocessingCanvas" xmlns:cx="http://schemas.microsoft.com/office/drawing/2014/chartex" xmlns:mc="http://schemas.openxmlformats.org/markup-compatibility/2006" xmlns:o="urn:schemas-microsoft-com:office:office" xmlns:r="http://schemas.openxmlformats.org/officeDocument/2006/relationships" xmlns:m="http://schemas.openxmlformats.org/officeDocument/2006/math" xmlns:v="urn:schemas-microsoft-com:vml" xmlns:wp14="http://schemas.microsoft.com/office/word/2010/wordprocessingDrawing" xmlns:wp="http://schemas.openxmlformats.org/drawingml/2006/wordprocessingDrawing" xmlns:w10="urn:schemas-microsoft-com:office:word" xmlns:w="http://schemas.openxmlformats.org/wordprocessingml/2006/main" xmlns:w14="http://schemas.microsoft.com/office/word/2010/wordml" xmlns:w15="http://schemas.microsoft.com/office/word/2012/wordml" xmlns:w16se="http://schemas.microsoft.com/office/word/2015/wordml/symex" xmlns:wpg="http://schemas.microsoft.com/office/word/2010/wordprocessingGroup" xmlns:wpi="http://schemas.microsoft.com/office/word/2010/wordprocessingInk" xmlns:wne="http://schemas.microsoft.com/office/word/2006/wordml" xmlns:wps="http://schemas.microsoft.com/office/word/2010/wordprocessingShape" mc:Ignorable="w14 w15 w16se wp14">
+<w:document xmlns:wpc="http://schemas.microsoft.com/office/word/2010/wordprocessingCanvas" xmlns:cx="http://schemas.microsoft.com/office/drawing/2014/chartex" xmlns:cx1="http://schemas.microsoft.com/office/drawing/2015/9/8/chartex" xmlns:mc="http://schemas.openxmlformats.org/markup-compatibility/2006" xmlns:o="urn:schemas-microsoft-com:office:office" xmlns:r="http://schemas.openxmlformats.org/officeDocument/2006/relationships" xmlns:m="http://schemas.openxmlformats.org/officeDocument/2006/math" xmlns:v="urn:schemas-microsoft-com:vml" xmlns:wp14="http://schemas.microsoft.com/office/word/2010/wordprocessingDrawing" xmlns:wp="http://schemas.openxmlformats.org/drawingml/2006/wordprocessingDrawing" xmlns:w10="urn:schemas-microsoft-com:office:word" xmlns:w="http://schemas.openxmlformats.org/wordprocessingml/2006/main" xmlns:w14="http://schemas.microsoft.com/office/word/2010/wordml" xmlns:w15="http://schemas.microsoft.com/office/word/2012/wordml" xmlns:w16se="http://schemas.microsoft.com/office/word/2015/wordml/symex" xmlns:wpg="http://schemas.microsoft.com/office/word/2010/wordprocessingGroup" xmlns:wpi="http://schemas.microsoft.com/office/word/2010/wordprocessingInk" xmlns:wne="http://schemas.microsoft.com/office/word/2006/wordml" xmlns:wps="http://schemas.microsoft.com/office/word/2010/wordprocessingShape" mc:Ignorable="w14 w15 w16se wp14">
   <w:body>
     <w:p>
       <w:pPr>
@@ -4033,39 +4033,9 @@
         <w:spacing w:before="60" w:after="60" w:line="276" w:lineRule="auto"/>
         <w:ind w:firstLine="720"/>
         <w:jc w:val="both"/>
-        <w:rPr>
-          <w:i/>
-        </w:rPr>
-      </w:pPr>
-      <w:r>
-        <w:rPr>
-          <w:i/>
-        </w:rPr>
-        <w:t>f         Tần số của dòng điện và điện áp (Hz)</w:t>
-      </w:r>
-    </w:p>
-    <w:p>
-      <w:pPr>
-        <w:spacing w:before="60" w:after="60" w:line="276" w:lineRule="auto"/>
-        <w:ind w:firstLine="720"/>
-        <w:jc w:val="both"/>
-        <w:rPr>
-          <w:i/>
-        </w:rPr>
-      </w:pPr>
-      <w:r>
-        <w:rPr>
-          <w:i/>
-        </w:rPr>
-        <w:t>p         Mật độ điện tích khối (C/m3)</w:t>
-      </w:r>
-    </w:p>
-    <w:p>
-      <w:pPr>
-        <w:spacing w:before="60" w:after="60" w:line="276" w:lineRule="auto"/>
-        <w:ind w:firstLine="720"/>
-        <w:jc w:val="both"/>
-      </w:pPr>
+      </w:pPr>
+      <w:bookmarkStart w:id="14" w:name="_GoBack"/>
+      <w:bookmarkEnd w:id="14"/>
     </w:p>
     <w:p>
       <w:pPr>
@@ -4086,44 +4056,6 @@
     </w:p>
     <w:p>
       <w:pPr>
-        <w:spacing w:before="60" w:after="60" w:line="276" w:lineRule="auto"/>
-        <w:ind w:firstLine="720"/>
-        <w:jc w:val="both"/>
-      </w:pPr>
-      <w:r>
-        <w:t>CSTD    Công suất tác dụng</w:t>
-      </w:r>
-    </w:p>
-    <w:p>
-      <w:pPr>
-        <w:spacing w:before="60" w:after="60" w:line="276" w:lineRule="auto"/>
-        <w:ind w:firstLine="720"/>
-        <w:jc w:val="both"/>
-      </w:pPr>
-      <w:r>
-        <w:t>MF        Máy phát điện</w:t>
-      </w:r>
-    </w:p>
-    <w:p>
-      <w:pPr>
-        <w:tabs>
-          <w:tab w:val="left" w:pos="709"/>
-          <w:tab w:val="left" w:pos="1560"/>
-        </w:tabs>
-        <w:spacing w:before="60" w:after="60" w:line="276" w:lineRule="auto"/>
-        <w:jc w:val="both"/>
-      </w:pPr>
-      <w:r>
-        <w:tab/>
-        <w:t>BER</w:t>
-      </w:r>
-      <w:r>
-        <w:tab/>
-        <w:t>Tỷ lệ bít lỗi</w:t>
-      </w:r>
-    </w:p>
-    <w:p>
-      <w:pPr>
         <w:pStyle w:val="Nidungvnbn"/>
       </w:pPr>
     </w:p>
@@ -4148,23 +4080,23 @@
         <w:pStyle w:val="Chng"/>
         <w:jc w:val="center"/>
       </w:pPr>
-      <w:bookmarkStart w:id="14" w:name="_Toc387692909"/>
-      <w:commentRangeStart w:id="15"/>
+      <w:bookmarkStart w:id="15" w:name="_Toc387692909"/>
+      <w:commentRangeStart w:id="16"/>
       <w:r>
         <w:lastRenderedPageBreak/>
         <w:t>DANH MỤC</w:t>
       </w:r>
-      <w:commentRangeEnd w:id="15"/>
+      <w:commentRangeEnd w:id="16"/>
       <w:r>
         <w:rPr>
           <w:rStyle w:val="CommentReference"/>
         </w:rPr>
-        <w:commentReference w:id="15"/>
+        <w:commentReference w:id="16"/>
       </w:r>
       <w:r>
         <w:t xml:space="preserve"> CÁC BẢNG BIỂU, HÌNH VẼ, ĐỒ THỊ</w:t>
       </w:r>
-      <w:bookmarkEnd w:id="14"/>
+      <w:bookmarkEnd w:id="15"/>
     </w:p>
     <w:p>
       <w:pPr>
@@ -4512,14 +4444,27 @@
       <w:r>
         <w:t xml:space="preserve">Hình </w:t>
       </w:r>
-      <w:fldSimple w:instr=" SEQ Hình \* ARABIC ">
-        <w:r>
-          <w:rPr>
-            <w:noProof/>
-          </w:rPr>
-          <w:t>1</w:t>
-        </w:r>
-      </w:fldSimple>
+      <w:r>
+        <w:fldChar w:fldCharType="begin"/>
+      </w:r>
+      <w:r>
+        <w:instrText xml:space="preserve"> SEQ Hình \* ARABIC </w:instrText>
+      </w:r>
+      <w:r>
+        <w:fldChar w:fldCharType="separate"/>
+      </w:r>
+      <w:r>
+        <w:rPr>
+          <w:noProof/>
+        </w:rPr>
+        <w:t>1</w:t>
+      </w:r>
+      <w:r>
+        <w:rPr>
+          <w:noProof/>
+        </w:rPr>
+        <w:fldChar w:fldCharType="end"/>
+      </w:r>
       <w:r>
         <w:t xml:space="preserve"> Spring Boot</w:t>
       </w:r>
@@ -4569,10 +4514,7 @@
         <w:t xml:space="preserve"> project</w:t>
       </w:r>
       <w:r>
-        <w:t xml:space="preserve">, bao gồm các </w:t>
-      </w:r>
-      <w:r>
-        <w:t>dependency</w:t>
+        <w:t>, bao gồm các dependency</w:t>
       </w:r>
       <w:r>
         <w:t xml:space="preserve"> bắt buộc.</w:t>
@@ -4657,16 +4599,7 @@
         <w:pStyle w:val="Tiumccp1"/>
       </w:pPr>
       <w:r>
-        <w:t>1.</w:t>
-      </w:r>
-      <w:r>
-        <w:t>5</w:t>
-      </w:r>
-      <w:r>
-        <w:t xml:space="preserve"> Phát triển một ứng dụng Spring</w:t>
-      </w:r>
-      <w:r>
-        <w:t xml:space="preserve"> sử dụng Spring Boot</w:t>
+        <w:t>1.5 Phát triển một ứng dụng Spring sử dụng Spring Boot</w:t>
       </w:r>
     </w:p>
     <w:p>
@@ -4774,25 +4707,7 @@
         <w:pStyle w:val="Nidungvnbn"/>
       </w:pPr>
       <w:r>
-        <w:t>Spring Boot có thể tự động cấu hình</w:t>
-      </w:r>
-      <w:r>
-        <w:t xml:space="preserve"> </w:t>
-      </w:r>
-      <w:r>
-        <w:t>chức năng</w:t>
-      </w:r>
-      <w:r>
-        <w:t xml:space="preserve"> cho các</w:t>
-      </w:r>
-      <w:r>
-        <w:t xml:space="preserve"> ứng dụng phổ </w:t>
-      </w:r>
-      <w:r>
-        <w:t>của</w:t>
-      </w:r>
-      <w:r>
-        <w:t xml:space="preserve"> Spring.</w:t>
+        <w:t>Spring Boot có thể tự động cấu hình chức năng cho các ứng dụng phổ của Spring.</w:t>
       </w:r>
     </w:p>
     <w:p>
@@ -4846,8 +4761,6 @@
       <w:r>
         <w:t xml:space="preserve">Việc thêm các dependency vào một project có thể khó khăn </w:t>
       </w:r>
-      <w:bookmarkStart w:id="16" w:name="_GoBack"/>
-      <w:bookmarkEnd w:id="16"/>
     </w:p>
     <w:p>
       <w:pPr>
@@ -4861,19 +4774,7 @@
         <w:rPr>
           <w:b/>
         </w:rPr>
-        <w:t xml:space="preserve">1.6.3 </w:t>
-      </w:r>
-      <w:r>
-        <w:rPr>
-          <w:b/>
-        </w:rPr>
-        <w:t>Command Line Interface</w:t>
-      </w:r>
-      <w:r>
-        <w:rPr>
-          <w:b/>
-        </w:rPr>
-        <w:t>(CLI)</w:t>
+        <w:t>1.6.3 Command Line Interface(CLI)</w:t>
       </w:r>
     </w:p>
     <w:p>
@@ -5734,7 +5635,7 @@
 </file>
 
 <file path=word/comments.xml><?xml version="1.0" encoding="utf-8"?>
-<w:comments xmlns:wpc="http://schemas.microsoft.com/office/word/2010/wordprocessingCanvas" xmlns:cx="http://schemas.microsoft.com/office/drawing/2014/chartex" xmlns:mc="http://schemas.openxmlformats.org/markup-compatibility/2006" xmlns:o="urn:schemas-microsoft-com:office:office" xmlns:r="http://schemas.openxmlformats.org/officeDocument/2006/relationships" xmlns:m="http://schemas.openxmlformats.org/officeDocument/2006/math" xmlns:v="urn:schemas-microsoft-com:vml" xmlns:wp14="http://schemas.microsoft.com/office/word/2010/wordprocessingDrawing" xmlns:wp="http://schemas.openxmlformats.org/drawingml/2006/wordprocessingDrawing" xmlns:w10="urn:schemas-microsoft-com:office:word" xmlns:w="http://schemas.openxmlformats.org/wordprocessingml/2006/main" xmlns:w14="http://schemas.microsoft.com/office/word/2010/wordml" xmlns:w15="http://schemas.microsoft.com/office/word/2012/wordml" xmlns:w16se="http://schemas.microsoft.com/office/word/2015/wordml/symex" xmlns:wpg="http://schemas.microsoft.com/office/word/2010/wordprocessingGroup" xmlns:wpi="http://schemas.microsoft.com/office/word/2010/wordprocessingInk" xmlns:wne="http://schemas.microsoft.com/office/word/2006/wordml" xmlns:wps="http://schemas.microsoft.com/office/word/2010/wordprocessingShape" mc:Ignorable="w14 w15 w16se wp14">
+<w:comments xmlns:wpc="http://schemas.microsoft.com/office/word/2010/wordprocessingCanvas" xmlns:cx="http://schemas.microsoft.com/office/drawing/2014/chartex" xmlns:cx1="http://schemas.microsoft.com/office/drawing/2015/9/8/chartex" xmlns:mc="http://schemas.openxmlformats.org/markup-compatibility/2006" xmlns:o="urn:schemas-microsoft-com:office:office" xmlns:r="http://schemas.openxmlformats.org/officeDocument/2006/relationships" xmlns:m="http://schemas.openxmlformats.org/officeDocument/2006/math" xmlns:v="urn:schemas-microsoft-com:vml" xmlns:wp14="http://schemas.microsoft.com/office/word/2010/wordprocessingDrawing" xmlns:wp="http://schemas.openxmlformats.org/drawingml/2006/wordprocessingDrawing" xmlns:w10="urn:schemas-microsoft-com:office:word" xmlns:w="http://schemas.openxmlformats.org/wordprocessingml/2006/main" xmlns:w14="http://schemas.microsoft.com/office/word/2010/wordml" xmlns:w15="http://schemas.microsoft.com/office/word/2012/wordml" xmlns:w16se="http://schemas.microsoft.com/office/word/2015/wordml/symex" xmlns:wpg="http://schemas.microsoft.com/office/word/2010/wordprocessingGroup" xmlns:wpi="http://schemas.microsoft.com/office/word/2010/wordprocessingInk" xmlns:wne="http://schemas.microsoft.com/office/word/2006/wordml" xmlns:wps="http://schemas.microsoft.com/office/word/2010/wordprocessingShape" mc:Ignorable="w14 w15 w16se wp14">
   <w:comment w:id="0" w:author="Tran Tin" w:date="2014-05-10T23:37:00Z" w:initials="TT">
     <w:p>
       <w:pPr>
@@ -5915,7 +5816,7 @@
       </w:r>
     </w:p>
   </w:comment>
-  <w:comment w:id="15" w:author="Tran Tin" w:date="2014-05-12T20:08:00Z" w:initials="TT">
+  <w:comment w:id="16" w:author="Tran Tin" w:date="2014-05-12T20:08:00Z" w:initials="TT">
     <w:p>
       <w:pPr>
         <w:pStyle w:val="Nidungvnbn"/>
@@ -5949,7 +5850,7 @@
 </file>
 
 <file path=word/commentsExtended.xml><?xml version="1.0" encoding="utf-8"?>
-<w15:commentsEx xmlns:wpc="http://schemas.microsoft.com/office/word/2010/wordprocessingCanvas" xmlns:cx="http://schemas.microsoft.com/office/drawing/2014/chartex" xmlns:mc="http://schemas.openxmlformats.org/markup-compatibility/2006" xmlns:o="urn:schemas-microsoft-com:office:office" xmlns:r="http://schemas.openxmlformats.org/officeDocument/2006/relationships" xmlns:m="http://schemas.openxmlformats.org/officeDocument/2006/math" xmlns:v="urn:schemas-microsoft-com:vml" xmlns:wp14="http://schemas.microsoft.com/office/word/2010/wordprocessingDrawing" xmlns:wp="http://schemas.openxmlformats.org/drawingml/2006/wordprocessingDrawing" xmlns:w10="urn:schemas-microsoft-com:office:word" xmlns:w="http://schemas.openxmlformats.org/wordprocessingml/2006/main" xmlns:w14="http://schemas.microsoft.com/office/word/2010/wordml" xmlns:w15="http://schemas.microsoft.com/office/word/2012/wordml" xmlns:w16se="http://schemas.microsoft.com/office/word/2015/wordml/symex" xmlns:wpg="http://schemas.microsoft.com/office/word/2010/wordprocessingGroup" xmlns:wpi="http://schemas.microsoft.com/office/word/2010/wordprocessingInk" xmlns:wne="http://schemas.microsoft.com/office/word/2006/wordml" xmlns:wps="http://schemas.microsoft.com/office/word/2010/wordprocessingShape" mc:Ignorable="w14 w15 w16se wp14">
+<w15:commentsEx xmlns:wpc="http://schemas.microsoft.com/office/word/2010/wordprocessingCanvas" xmlns:cx="http://schemas.microsoft.com/office/drawing/2014/chartex" xmlns:cx1="http://schemas.microsoft.com/office/drawing/2015/9/8/chartex" xmlns:mc="http://schemas.openxmlformats.org/markup-compatibility/2006" xmlns:o="urn:schemas-microsoft-com:office:office" xmlns:r="http://schemas.openxmlformats.org/officeDocument/2006/relationships" xmlns:m="http://schemas.openxmlformats.org/officeDocument/2006/math" xmlns:v="urn:schemas-microsoft-com:vml" xmlns:wp14="http://schemas.microsoft.com/office/word/2010/wordprocessingDrawing" xmlns:wp="http://schemas.openxmlformats.org/drawingml/2006/wordprocessingDrawing" xmlns:w10="urn:schemas-microsoft-com:office:word" xmlns:w="http://schemas.openxmlformats.org/wordprocessingml/2006/main" xmlns:w14="http://schemas.microsoft.com/office/word/2010/wordml" xmlns:w15="http://schemas.microsoft.com/office/word/2012/wordml" xmlns:w16se="http://schemas.microsoft.com/office/word/2015/wordml/symex" xmlns:wpg="http://schemas.microsoft.com/office/word/2010/wordprocessingGroup" xmlns:wpi="http://schemas.microsoft.com/office/word/2010/wordprocessingInk" xmlns:wne="http://schemas.microsoft.com/office/word/2006/wordml" xmlns:wps="http://schemas.microsoft.com/office/word/2010/wordprocessingShape" mc:Ignorable="w14 w15 w16se wp14">
   <w15:commentEx w15:paraId="2BA88DB8" w15:done="0"/>
   <w15:commentEx w15:paraId="7C519139" w15:done="0"/>
   <w15:commentEx w15:paraId="603D3F8D" w15:done="0"/>
@@ -5965,7 +5866,7 @@
 </file>
 
 <file path=word/endnotes.xml><?xml version="1.0" encoding="utf-8"?>
-<w:endnotes xmlns:wpc="http://schemas.microsoft.com/office/word/2010/wordprocessingCanvas" xmlns:cx="http://schemas.microsoft.com/office/drawing/2014/chartex" xmlns:mc="http://schemas.openxmlformats.org/markup-compatibility/2006" xmlns:o="urn:schemas-microsoft-com:office:office" xmlns:r="http://schemas.openxmlformats.org/officeDocument/2006/relationships" xmlns:m="http://schemas.openxmlformats.org/officeDocument/2006/math" xmlns:v="urn:schemas-microsoft-com:vml" xmlns:wp14="http://schemas.microsoft.com/office/word/2010/wordprocessingDrawing" xmlns:wp="http://schemas.openxmlformats.org/drawingml/2006/wordprocessingDrawing" xmlns:w10="urn:schemas-microsoft-com:office:word" xmlns:w="http://schemas.openxmlformats.org/wordprocessingml/2006/main" xmlns:w14="http://schemas.microsoft.com/office/word/2010/wordml" xmlns:w15="http://schemas.microsoft.com/office/word/2012/wordml" xmlns:w16se="http://schemas.microsoft.com/office/word/2015/wordml/symex" xmlns:wpg="http://schemas.microsoft.com/office/word/2010/wordprocessingGroup" xmlns:wpi="http://schemas.microsoft.com/office/word/2010/wordprocessingInk" xmlns:wne="http://schemas.microsoft.com/office/word/2006/wordml" xmlns:wps="http://schemas.microsoft.com/office/word/2010/wordprocessingShape" mc:Ignorable="w14 w15 w16se wp14">
+<w:endnotes xmlns:wpc="http://schemas.microsoft.com/office/word/2010/wordprocessingCanvas" xmlns:cx="http://schemas.microsoft.com/office/drawing/2014/chartex" xmlns:cx1="http://schemas.microsoft.com/office/drawing/2015/9/8/chartex" xmlns:mc="http://schemas.openxmlformats.org/markup-compatibility/2006" xmlns:o="urn:schemas-microsoft-com:office:office" xmlns:r="http://schemas.openxmlformats.org/officeDocument/2006/relationships" xmlns:m="http://schemas.openxmlformats.org/officeDocument/2006/math" xmlns:v="urn:schemas-microsoft-com:vml" xmlns:wp14="http://schemas.microsoft.com/office/word/2010/wordprocessingDrawing" xmlns:wp="http://schemas.openxmlformats.org/drawingml/2006/wordprocessingDrawing" xmlns:w10="urn:schemas-microsoft-com:office:word" xmlns:w="http://schemas.openxmlformats.org/wordprocessingml/2006/main" xmlns:w14="http://schemas.microsoft.com/office/word/2010/wordml" xmlns:w15="http://schemas.microsoft.com/office/word/2012/wordml" xmlns:w16se="http://schemas.microsoft.com/office/word/2015/wordml/symex" xmlns:wpg="http://schemas.microsoft.com/office/word/2010/wordprocessingGroup" xmlns:wpi="http://schemas.microsoft.com/office/word/2010/wordprocessingInk" xmlns:wne="http://schemas.microsoft.com/office/word/2006/wordml" xmlns:wps="http://schemas.microsoft.com/office/word/2010/wordprocessingShape" mc:Ignorable="w14 w15 w16se wp14">
   <w:endnote w:type="separator" w:id="-1">
     <w:p>
       <w:r>
@@ -5984,7 +5885,7 @@
 </file>
 
 <file path=word/footnotes.xml><?xml version="1.0" encoding="utf-8"?>
-<w:footnotes xmlns:wpc="http://schemas.microsoft.com/office/word/2010/wordprocessingCanvas" xmlns:cx="http://schemas.microsoft.com/office/drawing/2014/chartex" xmlns:mc="http://schemas.openxmlformats.org/markup-compatibility/2006" xmlns:o="urn:schemas-microsoft-com:office:office" xmlns:r="http://schemas.openxmlformats.org/officeDocument/2006/relationships" xmlns:m="http://schemas.openxmlformats.org/officeDocument/2006/math" xmlns:v="urn:schemas-microsoft-com:vml" xmlns:wp14="http://schemas.microsoft.com/office/word/2010/wordprocessingDrawing" xmlns:wp="http://schemas.openxmlformats.org/drawingml/2006/wordprocessingDrawing" xmlns:w10="urn:schemas-microsoft-com:office:word" xmlns:w="http://schemas.openxmlformats.org/wordprocessingml/2006/main" xmlns:w14="http://schemas.microsoft.com/office/word/2010/wordml" xmlns:w15="http://schemas.microsoft.com/office/word/2012/wordml" xmlns:w16se="http://schemas.microsoft.com/office/word/2015/wordml/symex" xmlns:wpg="http://schemas.microsoft.com/office/word/2010/wordprocessingGroup" xmlns:wpi="http://schemas.microsoft.com/office/word/2010/wordprocessingInk" xmlns:wne="http://schemas.microsoft.com/office/word/2006/wordml" xmlns:wps="http://schemas.microsoft.com/office/word/2010/wordprocessingShape" mc:Ignorable="w14 w15 w16se wp14">
+<w:footnotes xmlns:wpc="http://schemas.microsoft.com/office/word/2010/wordprocessingCanvas" xmlns:cx="http://schemas.microsoft.com/office/drawing/2014/chartex" xmlns:cx1="http://schemas.microsoft.com/office/drawing/2015/9/8/chartex" xmlns:mc="http://schemas.openxmlformats.org/markup-compatibility/2006" xmlns:o="urn:schemas-microsoft-com:office:office" xmlns:r="http://schemas.openxmlformats.org/officeDocument/2006/relationships" xmlns:m="http://schemas.openxmlformats.org/officeDocument/2006/math" xmlns:v="urn:schemas-microsoft-com:vml" xmlns:wp14="http://schemas.microsoft.com/office/word/2010/wordprocessingDrawing" xmlns:wp="http://schemas.openxmlformats.org/drawingml/2006/wordprocessingDrawing" xmlns:w10="urn:schemas-microsoft-com:office:word" xmlns:w="http://schemas.openxmlformats.org/wordprocessingml/2006/main" xmlns:w14="http://schemas.microsoft.com/office/word/2010/wordml" xmlns:w15="http://schemas.microsoft.com/office/word/2012/wordml" xmlns:w16se="http://schemas.microsoft.com/office/word/2015/wordml/symex" xmlns:wpg="http://schemas.microsoft.com/office/word/2010/wordprocessingGroup" xmlns:wpi="http://schemas.microsoft.com/office/word/2010/wordprocessingInk" xmlns:wne="http://schemas.microsoft.com/office/word/2006/wordml" xmlns:wps="http://schemas.microsoft.com/office/word/2010/wordprocessingShape" mc:Ignorable="w14 w15 w16se wp14">
   <w:footnote w:type="separator" w:id="-1">
     <w:p>
       <w:r>
@@ -6003,7 +5904,7 @@
 </file>
 
 <file path=word/header1.xml><?xml version="1.0" encoding="utf-8"?>
-<w:hdr xmlns:wpc="http://schemas.microsoft.com/office/word/2010/wordprocessingCanvas" xmlns:cx="http://schemas.microsoft.com/office/drawing/2014/chartex" xmlns:mc="http://schemas.openxmlformats.org/markup-compatibility/2006" xmlns:o="urn:schemas-microsoft-com:office:office" xmlns:r="http://schemas.openxmlformats.org/officeDocument/2006/relationships" xmlns:m="http://schemas.openxmlformats.org/officeDocument/2006/math" xmlns:v="urn:schemas-microsoft-com:vml" xmlns:wp14="http://schemas.microsoft.com/office/word/2010/wordprocessingDrawing" xmlns:wp="http://schemas.openxmlformats.org/drawingml/2006/wordprocessingDrawing" xmlns:w10="urn:schemas-microsoft-com:office:word" xmlns:w="http://schemas.openxmlformats.org/wordprocessingml/2006/main" xmlns:w14="http://schemas.microsoft.com/office/word/2010/wordml" xmlns:w15="http://schemas.microsoft.com/office/word/2012/wordml" xmlns:w16se="http://schemas.microsoft.com/office/word/2015/wordml/symex" xmlns:wpg="http://schemas.microsoft.com/office/word/2010/wordprocessingGroup" xmlns:wpi="http://schemas.microsoft.com/office/word/2010/wordprocessingInk" xmlns:wne="http://schemas.microsoft.com/office/word/2006/wordml" xmlns:wps="http://schemas.microsoft.com/office/word/2010/wordprocessingShape" mc:Ignorable="w14 w15 w16se wp14">
+<w:hdr xmlns:wpc="http://schemas.microsoft.com/office/word/2010/wordprocessingCanvas" xmlns:cx="http://schemas.microsoft.com/office/drawing/2014/chartex" xmlns:cx1="http://schemas.microsoft.com/office/drawing/2015/9/8/chartex" xmlns:mc="http://schemas.openxmlformats.org/markup-compatibility/2006" xmlns:o="urn:schemas-microsoft-com:office:office" xmlns:r="http://schemas.openxmlformats.org/officeDocument/2006/relationships" xmlns:m="http://schemas.openxmlformats.org/officeDocument/2006/math" xmlns:v="urn:schemas-microsoft-com:vml" xmlns:wp14="http://schemas.microsoft.com/office/word/2010/wordprocessingDrawing" xmlns:wp="http://schemas.openxmlformats.org/drawingml/2006/wordprocessingDrawing" xmlns:w10="urn:schemas-microsoft-com:office:word" xmlns:w="http://schemas.openxmlformats.org/wordprocessingml/2006/main" xmlns:w14="http://schemas.microsoft.com/office/word/2010/wordml" xmlns:w15="http://schemas.microsoft.com/office/word/2012/wordml" xmlns:w16se="http://schemas.microsoft.com/office/word/2015/wordml/symex" xmlns:wpg="http://schemas.microsoft.com/office/word/2010/wordprocessingGroup" xmlns:wpi="http://schemas.microsoft.com/office/word/2010/wordprocessingInk" xmlns:wne="http://schemas.microsoft.com/office/word/2006/wordml" xmlns:wps="http://schemas.microsoft.com/office/word/2010/wordprocessingShape" mc:Ignorable="w14 w15 w16se wp14">
   <w:p>
     <w:pPr>
       <w:pStyle w:val="Header"/>
@@ -6019,7 +5920,7 @@
 </file>
 
 <file path=word/header2.xml><?xml version="1.0" encoding="utf-8"?>
-<w:hdr xmlns:wpc="http://schemas.microsoft.com/office/word/2010/wordprocessingCanvas" xmlns:cx="http://schemas.microsoft.com/office/drawing/2014/chartex" xmlns:mc="http://schemas.openxmlformats.org/markup-compatibility/2006" xmlns:o="urn:schemas-microsoft-com:office:office" xmlns:r="http://schemas.openxmlformats.org/officeDocument/2006/relationships" xmlns:m="http://schemas.openxmlformats.org/officeDocument/2006/math" xmlns:v="urn:schemas-microsoft-com:vml" xmlns:wp14="http://schemas.microsoft.com/office/word/2010/wordprocessingDrawing" xmlns:wp="http://schemas.openxmlformats.org/drawingml/2006/wordprocessingDrawing" xmlns:w10="urn:schemas-microsoft-com:office:word" xmlns:w="http://schemas.openxmlformats.org/wordprocessingml/2006/main" xmlns:w14="http://schemas.microsoft.com/office/word/2010/wordml" xmlns:w15="http://schemas.microsoft.com/office/word/2012/wordml" xmlns:w16se="http://schemas.microsoft.com/office/word/2015/wordml/symex" xmlns:wpg="http://schemas.microsoft.com/office/word/2010/wordprocessingGroup" xmlns:wpi="http://schemas.microsoft.com/office/word/2010/wordprocessingInk" xmlns:wne="http://schemas.microsoft.com/office/word/2006/wordml" xmlns:wps="http://schemas.microsoft.com/office/word/2010/wordprocessingShape" mc:Ignorable="w14 w15 w16se wp14">
+<w:hdr xmlns:wpc="http://schemas.microsoft.com/office/word/2010/wordprocessingCanvas" xmlns:cx="http://schemas.microsoft.com/office/drawing/2014/chartex" xmlns:cx1="http://schemas.microsoft.com/office/drawing/2015/9/8/chartex" xmlns:mc="http://schemas.openxmlformats.org/markup-compatibility/2006" xmlns:o="urn:schemas-microsoft-com:office:office" xmlns:r="http://schemas.openxmlformats.org/officeDocument/2006/relationships" xmlns:m="http://schemas.openxmlformats.org/officeDocument/2006/math" xmlns:v="urn:schemas-microsoft-com:vml" xmlns:wp14="http://schemas.microsoft.com/office/word/2010/wordprocessingDrawing" xmlns:wp="http://schemas.openxmlformats.org/drawingml/2006/wordprocessingDrawing" xmlns:w10="urn:schemas-microsoft-com:office:word" xmlns:w="http://schemas.openxmlformats.org/wordprocessingml/2006/main" xmlns:w14="http://schemas.microsoft.com/office/word/2010/wordml" xmlns:w15="http://schemas.microsoft.com/office/word/2012/wordml" xmlns:w16se="http://schemas.microsoft.com/office/word/2015/wordml/symex" xmlns:wpg="http://schemas.microsoft.com/office/word/2010/wordprocessingGroup" xmlns:wpi="http://schemas.microsoft.com/office/word/2010/wordprocessingInk" xmlns:wne="http://schemas.microsoft.com/office/word/2006/wordml" xmlns:wps="http://schemas.microsoft.com/office/word/2010/wordprocessingShape" mc:Ignorable="w14 w15 w16se wp14">
   <w:p>
     <w:pPr>
       <w:pStyle w:val="Header"/>
@@ -6035,7 +5936,7 @@
 </file>
 
 <file path=word/header3.xml><?xml version="1.0" encoding="utf-8"?>
-<w:hdr xmlns:wpc="http://schemas.microsoft.com/office/word/2010/wordprocessingCanvas" xmlns:cx="http://schemas.microsoft.com/office/drawing/2014/chartex" xmlns:mc="http://schemas.openxmlformats.org/markup-compatibility/2006" xmlns:o="urn:schemas-microsoft-com:office:office" xmlns:r="http://schemas.openxmlformats.org/officeDocument/2006/relationships" xmlns:m="http://schemas.openxmlformats.org/officeDocument/2006/math" xmlns:v="urn:schemas-microsoft-com:vml" xmlns:wp14="http://schemas.microsoft.com/office/word/2010/wordprocessingDrawing" xmlns:wp="http://schemas.openxmlformats.org/drawingml/2006/wordprocessingDrawing" xmlns:w10="urn:schemas-microsoft-com:office:word" xmlns:w="http://schemas.openxmlformats.org/wordprocessingml/2006/main" xmlns:w14="http://schemas.microsoft.com/office/word/2010/wordml" xmlns:w15="http://schemas.microsoft.com/office/word/2012/wordml" xmlns:w16se="http://schemas.microsoft.com/office/word/2015/wordml/symex" xmlns:wpg="http://schemas.microsoft.com/office/word/2010/wordprocessingGroup" xmlns:wpi="http://schemas.microsoft.com/office/word/2010/wordprocessingInk" xmlns:wne="http://schemas.microsoft.com/office/word/2006/wordml" xmlns:wps="http://schemas.microsoft.com/office/word/2010/wordprocessingShape" mc:Ignorable="w14 w15 w16se wp14">
+<w:hdr xmlns:wpc="http://schemas.microsoft.com/office/word/2010/wordprocessingCanvas" xmlns:cx="http://schemas.microsoft.com/office/drawing/2014/chartex" xmlns:cx1="http://schemas.microsoft.com/office/drawing/2015/9/8/chartex" xmlns:mc="http://schemas.openxmlformats.org/markup-compatibility/2006" xmlns:o="urn:schemas-microsoft-com:office:office" xmlns:r="http://schemas.openxmlformats.org/officeDocument/2006/relationships" xmlns:m="http://schemas.openxmlformats.org/officeDocument/2006/math" xmlns:v="urn:schemas-microsoft-com:vml" xmlns:wp14="http://schemas.microsoft.com/office/word/2010/wordprocessingDrawing" xmlns:wp="http://schemas.openxmlformats.org/drawingml/2006/wordprocessingDrawing" xmlns:w10="urn:schemas-microsoft-com:office:word" xmlns:w="http://schemas.openxmlformats.org/wordprocessingml/2006/main" xmlns:w14="http://schemas.microsoft.com/office/word/2010/wordml" xmlns:w15="http://schemas.microsoft.com/office/word/2012/wordml" xmlns:w16se="http://schemas.microsoft.com/office/word/2015/wordml/symex" xmlns:wpg="http://schemas.microsoft.com/office/word/2010/wordprocessingGroup" xmlns:wpi="http://schemas.microsoft.com/office/word/2010/wordprocessingInk" xmlns:wne="http://schemas.microsoft.com/office/word/2006/wordml" xmlns:wps="http://schemas.microsoft.com/office/word/2010/wordprocessingShape" mc:Ignorable="w14 w15 w16se wp14">
   <w:sdt>
     <w:sdtPr>
       <w:id w:val="1901097785"/>
@@ -6088,7 +5989,7 @@
 </file>
 
 <file path=word/header4.xml><?xml version="1.0" encoding="utf-8"?>
-<w:hdr xmlns:wpc="http://schemas.microsoft.com/office/word/2010/wordprocessingCanvas" xmlns:cx="http://schemas.microsoft.com/office/drawing/2014/chartex" xmlns:mc="http://schemas.openxmlformats.org/markup-compatibility/2006" xmlns:o="urn:schemas-microsoft-com:office:office" xmlns:r="http://schemas.openxmlformats.org/officeDocument/2006/relationships" xmlns:m="http://schemas.openxmlformats.org/officeDocument/2006/math" xmlns:v="urn:schemas-microsoft-com:vml" xmlns:wp14="http://schemas.microsoft.com/office/word/2010/wordprocessingDrawing" xmlns:wp="http://schemas.openxmlformats.org/drawingml/2006/wordprocessingDrawing" xmlns:w10="urn:schemas-microsoft-com:office:word" xmlns:w="http://schemas.openxmlformats.org/wordprocessingml/2006/main" xmlns:w14="http://schemas.microsoft.com/office/word/2010/wordml" xmlns:w15="http://schemas.microsoft.com/office/word/2012/wordml" xmlns:w16se="http://schemas.microsoft.com/office/word/2015/wordml/symex" xmlns:wpg="http://schemas.microsoft.com/office/word/2010/wordprocessingGroup" xmlns:wpi="http://schemas.microsoft.com/office/word/2010/wordprocessingInk" xmlns:wne="http://schemas.microsoft.com/office/word/2006/wordml" xmlns:wps="http://schemas.microsoft.com/office/word/2010/wordprocessingShape" mc:Ignorable="w14 w15 w16se wp14">
+<w:hdr xmlns:wpc="http://schemas.microsoft.com/office/word/2010/wordprocessingCanvas" xmlns:cx="http://schemas.microsoft.com/office/drawing/2014/chartex" xmlns:cx1="http://schemas.microsoft.com/office/drawing/2015/9/8/chartex" xmlns:mc="http://schemas.openxmlformats.org/markup-compatibility/2006" xmlns:o="urn:schemas-microsoft-com:office:office" xmlns:r="http://schemas.openxmlformats.org/officeDocument/2006/relationships" xmlns:m="http://schemas.openxmlformats.org/officeDocument/2006/math" xmlns:v="urn:schemas-microsoft-com:vml" xmlns:wp14="http://schemas.microsoft.com/office/word/2010/wordprocessingDrawing" xmlns:wp="http://schemas.openxmlformats.org/drawingml/2006/wordprocessingDrawing" xmlns:w10="urn:schemas-microsoft-com:office:word" xmlns:w="http://schemas.openxmlformats.org/wordprocessingml/2006/main" xmlns:w14="http://schemas.microsoft.com/office/word/2010/wordml" xmlns:w15="http://schemas.microsoft.com/office/word/2012/wordml" xmlns:w16se="http://schemas.microsoft.com/office/word/2015/wordml/symex" xmlns:wpg="http://schemas.microsoft.com/office/word/2010/wordprocessingGroup" xmlns:wpi="http://schemas.microsoft.com/office/word/2010/wordprocessingInk" xmlns:wne="http://schemas.microsoft.com/office/word/2006/wordml" xmlns:wps="http://schemas.microsoft.com/office/word/2010/wordprocessingShape" mc:Ignorable="w14 w15 w16se wp14">
   <w:sdt>
     <w:sdtPr>
       <w:id w:val="-475520606"/>
@@ -6141,7 +6042,7 @@
 </file>
 
 <file path=word/numbering.xml><?xml version="1.0" encoding="utf-8"?>
-<w:numbering xmlns:wpc="http://schemas.microsoft.com/office/word/2010/wordprocessingCanvas" xmlns:cx="http://schemas.microsoft.com/office/drawing/2014/chartex" xmlns:mc="http://schemas.openxmlformats.org/markup-compatibility/2006" xmlns:o="urn:schemas-microsoft-com:office:office" xmlns:r="http://schemas.openxmlformats.org/officeDocument/2006/relationships" xmlns:m="http://schemas.openxmlformats.org/officeDocument/2006/math" xmlns:v="urn:schemas-microsoft-com:vml" xmlns:wp14="http://schemas.microsoft.com/office/word/2010/wordprocessingDrawing" xmlns:wp="http://schemas.openxmlformats.org/drawingml/2006/wordprocessingDrawing" xmlns:w10="urn:schemas-microsoft-com:office:word" xmlns:w="http://schemas.openxmlformats.org/wordprocessingml/2006/main" xmlns:w14="http://schemas.microsoft.com/office/word/2010/wordml" xmlns:w15="http://schemas.microsoft.com/office/word/2012/wordml" xmlns:w16se="http://schemas.microsoft.com/office/word/2015/wordml/symex" xmlns:wpg="http://schemas.microsoft.com/office/word/2010/wordprocessingGroup" xmlns:wpi="http://schemas.microsoft.com/office/word/2010/wordprocessingInk" xmlns:wne="http://schemas.microsoft.com/office/word/2006/wordml" xmlns:wps="http://schemas.microsoft.com/office/word/2010/wordprocessingShape" mc:Ignorable="w14 w15 w16se wp14">
+<w:numbering xmlns:wpc="http://schemas.microsoft.com/office/word/2010/wordprocessingCanvas" xmlns:cx="http://schemas.microsoft.com/office/drawing/2014/chartex" xmlns:cx1="http://schemas.microsoft.com/office/drawing/2015/9/8/chartex" xmlns:mc="http://schemas.openxmlformats.org/markup-compatibility/2006" xmlns:o="urn:schemas-microsoft-com:office:office" xmlns:r="http://schemas.openxmlformats.org/officeDocument/2006/relationships" xmlns:m="http://schemas.openxmlformats.org/officeDocument/2006/math" xmlns:v="urn:schemas-microsoft-com:vml" xmlns:wp14="http://schemas.microsoft.com/office/word/2010/wordprocessingDrawing" xmlns:wp="http://schemas.openxmlformats.org/drawingml/2006/wordprocessingDrawing" xmlns:w10="urn:schemas-microsoft-com:office:word" xmlns:w="http://schemas.openxmlformats.org/wordprocessingml/2006/main" xmlns:w14="http://schemas.microsoft.com/office/word/2010/wordml" xmlns:w15="http://schemas.microsoft.com/office/word/2012/wordml" xmlns:w16se="http://schemas.microsoft.com/office/word/2015/wordml/symex" xmlns:wpg="http://schemas.microsoft.com/office/word/2010/wordprocessingGroup" xmlns:wpi="http://schemas.microsoft.com/office/word/2010/wordprocessingInk" xmlns:wne="http://schemas.microsoft.com/office/word/2006/wordml" xmlns:wps="http://schemas.microsoft.com/office/word/2010/wordprocessingShape" mc:Ignorable="w14 w15 w16se wp14">
   <w:abstractNum w:abstractNumId="0" w15:restartNumberingAfterBreak="0">
     <w:nsid w:val="027A3388"/>
     <w:multiLevelType w:val="hybridMultilevel"/>
@@ -9301,7 +9202,7 @@
 </file>
 
 <file path=customXml/itemProps1.xml><?xml version="1.0" encoding="utf-8"?>
-<ds:datastoreItem xmlns:ds="http://schemas.openxmlformats.org/officeDocument/2006/customXml" ds:itemID="{5FA0C132-F48F-4DCF-9C81-81355E7FEEB1}">
+<ds:datastoreItem xmlns:ds="http://schemas.openxmlformats.org/officeDocument/2006/customXml" ds:itemID="{F06B790F-9221-4850-B859-BDAFBA16091F}">
   <ds:schemaRefs>
     <ds:schemaRef ds:uri="http://schemas.openxmlformats.org/officeDocument/2006/bibliography"/>
   </ds:schemaRefs>

--- a/BaoCao.docx
+++ b/BaoCao.docx
@@ -1,6 +1,6 @@
 
 <file path=word/document.xml><?xml version="1.0" encoding="utf-8"?>
-<w:document xmlns:wpc="http://schemas.microsoft.com/office/word/2010/wordprocessingCanvas" xmlns:cx="http://schemas.microsoft.com/office/drawing/2014/chartex" xmlns:cx1="http://schemas.microsoft.com/office/drawing/2015/9/8/chartex" xmlns:mc="http://schemas.openxmlformats.org/markup-compatibility/2006" xmlns:o="urn:schemas-microsoft-com:office:office" xmlns:r="http://schemas.openxmlformats.org/officeDocument/2006/relationships" xmlns:m="http://schemas.openxmlformats.org/officeDocument/2006/math" xmlns:v="urn:schemas-microsoft-com:vml" xmlns:wp14="http://schemas.microsoft.com/office/word/2010/wordprocessingDrawing" xmlns:wp="http://schemas.openxmlformats.org/drawingml/2006/wordprocessingDrawing" xmlns:w10="urn:schemas-microsoft-com:office:word" xmlns:w="http://schemas.openxmlformats.org/wordprocessingml/2006/main" xmlns:w14="http://schemas.microsoft.com/office/word/2010/wordml" xmlns:w15="http://schemas.microsoft.com/office/word/2012/wordml" xmlns:w16se="http://schemas.microsoft.com/office/word/2015/wordml/symex" xmlns:wpg="http://schemas.microsoft.com/office/word/2010/wordprocessingGroup" xmlns:wpi="http://schemas.microsoft.com/office/word/2010/wordprocessingInk" xmlns:wne="http://schemas.microsoft.com/office/word/2006/wordml" xmlns:wps="http://schemas.microsoft.com/office/word/2010/wordprocessingShape" mc:Ignorable="w14 w15 w16se wp14">
+<w:document xmlns:wpc="http://schemas.microsoft.com/office/word/2010/wordprocessingCanvas" xmlns:cx="http://schemas.microsoft.com/office/drawing/2014/chartex" xmlns:mc="http://schemas.openxmlformats.org/markup-compatibility/2006" xmlns:o="urn:schemas-microsoft-com:office:office" xmlns:r="http://schemas.openxmlformats.org/officeDocument/2006/relationships" xmlns:m="http://schemas.openxmlformats.org/officeDocument/2006/math" xmlns:v="urn:schemas-microsoft-com:vml" xmlns:wp14="http://schemas.microsoft.com/office/word/2010/wordprocessingDrawing" xmlns:wp="http://schemas.openxmlformats.org/drawingml/2006/wordprocessingDrawing" xmlns:w10="urn:schemas-microsoft-com:office:word" xmlns:w="http://schemas.openxmlformats.org/wordprocessingml/2006/main" xmlns:w14="http://schemas.microsoft.com/office/word/2010/wordml" xmlns:w15="http://schemas.microsoft.com/office/word/2012/wordml" xmlns:w16se="http://schemas.microsoft.com/office/word/2015/wordml/symex" xmlns:wpg="http://schemas.microsoft.com/office/word/2010/wordprocessingGroup" xmlns:wpi="http://schemas.microsoft.com/office/word/2010/wordprocessingInk" xmlns:wne="http://schemas.microsoft.com/office/word/2006/wordml" xmlns:wps="http://schemas.microsoft.com/office/word/2010/wordprocessingShape" mc:Ignorable="w14 w15 w16se wp14">
   <w:body>
     <w:p>
       <w:pPr>
@@ -4034,8 +4034,6 @@
         <w:ind w:firstLine="720"/>
         <w:jc w:val="both"/>
       </w:pPr>
-      <w:bookmarkStart w:id="14" w:name="_GoBack"/>
-      <w:bookmarkEnd w:id="14"/>
     </w:p>
     <w:p>
       <w:pPr>
@@ -4080,23 +4078,23 @@
         <w:pStyle w:val="Chng"/>
         <w:jc w:val="center"/>
       </w:pPr>
-      <w:bookmarkStart w:id="15" w:name="_Toc387692909"/>
-      <w:commentRangeStart w:id="16"/>
+      <w:bookmarkStart w:id="14" w:name="_Toc387692909"/>
+      <w:commentRangeStart w:id="15"/>
       <w:r>
         <w:lastRenderedPageBreak/>
         <w:t>DANH MỤC</w:t>
       </w:r>
-      <w:commentRangeEnd w:id="16"/>
+      <w:commentRangeEnd w:id="15"/>
       <w:r>
         <w:rPr>
           <w:rStyle w:val="CommentReference"/>
         </w:rPr>
-        <w:commentReference w:id="16"/>
+        <w:commentReference w:id="15"/>
       </w:r>
       <w:r>
         <w:t xml:space="preserve"> CÁC BẢNG BIỂU, HÌNH VẼ, ĐỒ THỊ</w:t>
       </w:r>
-      <w:bookmarkEnd w:id="15"/>
+      <w:bookmarkEnd w:id="14"/>
     </w:p>
     <w:p>
       <w:pPr>
@@ -4357,9 +4355,13 @@
     <w:p>
       <w:pPr>
         <w:pStyle w:val="Tiumccp1"/>
-      </w:pPr>
-      <w:r>
-        <w:t>1.1 Spring</w:t>
+        <w:numPr>
+          <w:ilvl w:val="1"/>
+          <w:numId w:val="17"/>
+        </w:numPr>
+      </w:pPr>
+      <w:r>
+        <w:t>Spring</w:t>
       </w:r>
     </w:p>
     <w:p>
@@ -4367,14 +4369,141 @@
         <w:pStyle w:val="Tiumccp1"/>
       </w:pPr>
       <w:r>
-        <w:t>1.2 Spring Boot</w:t>
+        <w:t>Spring phổ biến trong lập trình Java</w:t>
       </w:r>
     </w:p>
     <w:p>
       <w:pPr>
         <w:pStyle w:val="Nidungvnbn"/>
-      </w:pPr>
-      <w:r>
+        <w:rPr>
+          <w:szCs w:val="24"/>
+        </w:rPr>
+      </w:pPr>
+      <w:r>
+        <w:t>S</w:t>
+      </w:r>
+      <w:bookmarkStart w:id="16" w:name="_GoBack"/>
+      <w:r>
+        <w:t xml:space="preserve">pring ra đời với </w:t>
+      </w:r>
+      <w:r>
+        <w:t xml:space="preserve">nhiệm vụ của nó là thay thế các công nghệ Java dùng cho doanh nghiệp, vốn khá cồng kềnh và nặng nề như </w:t>
+      </w:r>
+      <w:r>
+        <w:rPr>
+          <w:b/>
+          <w:color w:val="FF0000"/>
+        </w:rPr>
+        <w:t>EJB</w:t>
+      </w:r>
+      <w:r>
+        <w:t xml:space="preserve">. Spring đề xuất một giải pháp nhẹ nhàng, tinh gọn hơn so với EJB bằng cách bơm cho </w:t>
+      </w:r>
+      <w:r>
+        <w:rPr>
+          <w:b/>
+          <w:color w:val="FF0000"/>
+        </w:rPr>
+        <w:t>POJO</w:t>
+      </w:r>
+      <w:r>
+        <w:rPr>
+          <w:color w:val="FF0000"/>
+        </w:rPr>
+        <w:t xml:space="preserve"> </w:t>
+      </w:r>
+      <w:r>
+        <w:t>sức mạnh vốn chỉ có ở EJB và các anh em của nó. Dần dần EJB và J2EE cũng cải tiến theo hướng của Spring: EJB cũng sử dụng POJO, triển khai ý tưởng DI(Dependency Injection) và AOP(Aspect-Oriented Programming).</w:t>
+      </w:r>
+    </w:p>
+    <w:p>
+      <w:pPr>
+        <w:pStyle w:val="Nidungvnbn"/>
+      </w:pPr>
+      <w:r>
+        <w:t>Dù J2EE(hay JEE) có thể đuổi kịp được Spring, Spring vẫn không ngừng phát triển và vươn xa đến những vùng đất J2EE mới chỉ chập chững hoặc chưa từng đặt chân vào như: phát triển trên nền mobile, tích hợp social API, NoSQL database, cloud computing, big data</w:t>
+      </w:r>
+      <w:r>
+        <w:t xml:space="preserve">,… </w:t>
+      </w:r>
+    </w:p>
+    <w:p>
+      <w:pPr>
+        <w:pStyle w:val="Nidungvnbn"/>
+        <w:rPr>
+          <w:rFonts w:ascii="Arial" w:hAnsi="Arial" w:cs="Arial"/>
+          <w:color w:val="454545"/>
+          <w:shd w:val="clear" w:color="auto" w:fill="FFFFFF"/>
+        </w:rPr>
+      </w:pPr>
+      <w:r>
+        <w:t xml:space="preserve">Xây </w:t>
+      </w:r>
+      <w:r>
+        <w:t xml:space="preserve">dựng Web Application với Spring: </w:t>
+      </w:r>
+      <w:r>
+        <w:rPr>
+          <w:rFonts w:ascii="Arial" w:hAnsi="Arial" w:cs="Arial"/>
+          <w:color w:val="454545"/>
+          <w:shd w:val="clear" w:color="auto" w:fill="FFFFFF"/>
+        </w:rPr>
+        <w:t>Spring MVC là một framework được xây dựng trên nền của Spring. Nó vẫn bảo tồn được các tinh hoa của Spring và là một công cụ đắc lực hỗ trợ bạn trong vấn đề này. Dựa trên mô hình MVC kinh điển, Spring MVC sẽ giúp bạn xây dựng các web application linh hoạt và mạnh mẽ.</w:t>
+      </w:r>
+    </w:p>
+    <w:p>
+      <w:pPr>
+        <w:pStyle w:val="Nidungvnbn"/>
+      </w:pPr>
+      <w:r>
+        <w:t>Tiếp cận với RESTful Service:</w:t>
+      </w:r>
+      <w:r>
+        <w:t xml:space="preserve"> </w:t>
+      </w:r>
+    </w:p>
+    <w:p>
+      <w:pPr>
+        <w:pStyle w:val="Nidungvnbn"/>
+      </w:pPr>
+      <w:r>
+        <w:t>Spring Security và vấn đề bảo mật:</w:t>
+      </w:r>
+    </w:p>
+    <w:bookmarkEnd w:id="16"/>
+    <w:p>
+      <w:pPr>
+        <w:pStyle w:val="Nidungvnbn"/>
+      </w:pPr>
+    </w:p>
+    <w:p>
+      <w:pPr>
+        <w:pStyle w:val="Nidungvnbn"/>
+      </w:pPr>
+    </w:p>
+    <w:p>
+      <w:pPr>
+        <w:pStyle w:val="Tiumccp1"/>
+      </w:pPr>
+    </w:p>
+    <w:p>
+      <w:pPr>
+        <w:pStyle w:val="Tiumccp1"/>
+        <w:numPr>
+          <w:ilvl w:val="1"/>
+          <w:numId w:val="17"/>
+        </w:numPr>
+      </w:pPr>
+      <w:r>
+        <w:t>Spring Boot</w:t>
+      </w:r>
+    </w:p>
+    <w:p>
+      <w:pPr>
+        <w:pStyle w:val="Nidungvnbn"/>
+      </w:pPr>
+      <w:r>
+        <w:lastRenderedPageBreak/>
         <w:t>Spring Boot giúp bạn dễ dàng tạo các ứng dụng dựa trên Spring, giúp chúng ta dễ dàng hơn trong việc thiết lập và phát triển ứng dụng Spring. Việc cấu hình Spring trở nên đơn giản</w:t>
       </w:r>
     </w:p>
@@ -4444,27 +4573,14 @@
       <w:r>
         <w:t xml:space="preserve">Hình </w:t>
       </w:r>
-      <w:r>
-        <w:fldChar w:fldCharType="begin"/>
-      </w:r>
-      <w:r>
-        <w:instrText xml:space="preserve"> SEQ Hình \* ARABIC </w:instrText>
-      </w:r>
-      <w:r>
-        <w:fldChar w:fldCharType="separate"/>
-      </w:r>
-      <w:r>
-        <w:rPr>
-          <w:noProof/>
-        </w:rPr>
-        <w:t>1</w:t>
-      </w:r>
-      <w:r>
-        <w:rPr>
-          <w:noProof/>
-        </w:rPr>
-        <w:fldChar w:fldCharType="end"/>
-      </w:r>
+      <w:fldSimple w:instr=" SEQ Hình \* ARABIC ">
+        <w:r>
+          <w:rPr>
+            <w:noProof/>
+          </w:rPr>
+          <w:t>1</w:t>
+        </w:r>
+      </w:fldSimple>
       <w:r>
         <w:t xml:space="preserve"> Spring Boot</w:t>
       </w:r>
@@ -5635,7 +5751,7 @@
 </file>
 
 <file path=word/comments.xml><?xml version="1.0" encoding="utf-8"?>
-<w:comments xmlns:wpc="http://schemas.microsoft.com/office/word/2010/wordprocessingCanvas" xmlns:cx="http://schemas.microsoft.com/office/drawing/2014/chartex" xmlns:cx1="http://schemas.microsoft.com/office/drawing/2015/9/8/chartex" xmlns:mc="http://schemas.openxmlformats.org/markup-compatibility/2006" xmlns:o="urn:schemas-microsoft-com:office:office" xmlns:r="http://schemas.openxmlformats.org/officeDocument/2006/relationships" xmlns:m="http://schemas.openxmlformats.org/officeDocument/2006/math" xmlns:v="urn:schemas-microsoft-com:vml" xmlns:wp14="http://schemas.microsoft.com/office/word/2010/wordprocessingDrawing" xmlns:wp="http://schemas.openxmlformats.org/drawingml/2006/wordprocessingDrawing" xmlns:w10="urn:schemas-microsoft-com:office:word" xmlns:w="http://schemas.openxmlformats.org/wordprocessingml/2006/main" xmlns:w14="http://schemas.microsoft.com/office/word/2010/wordml" xmlns:w15="http://schemas.microsoft.com/office/word/2012/wordml" xmlns:w16se="http://schemas.microsoft.com/office/word/2015/wordml/symex" xmlns:wpg="http://schemas.microsoft.com/office/word/2010/wordprocessingGroup" xmlns:wpi="http://schemas.microsoft.com/office/word/2010/wordprocessingInk" xmlns:wne="http://schemas.microsoft.com/office/word/2006/wordml" xmlns:wps="http://schemas.microsoft.com/office/word/2010/wordprocessingShape" mc:Ignorable="w14 w15 w16se wp14">
+<w:comments xmlns:wpc="http://schemas.microsoft.com/office/word/2010/wordprocessingCanvas" xmlns:cx="http://schemas.microsoft.com/office/drawing/2014/chartex" xmlns:mc="http://schemas.openxmlformats.org/markup-compatibility/2006" xmlns:o="urn:schemas-microsoft-com:office:office" xmlns:r="http://schemas.openxmlformats.org/officeDocument/2006/relationships" xmlns:m="http://schemas.openxmlformats.org/officeDocument/2006/math" xmlns:v="urn:schemas-microsoft-com:vml" xmlns:wp14="http://schemas.microsoft.com/office/word/2010/wordprocessingDrawing" xmlns:wp="http://schemas.openxmlformats.org/drawingml/2006/wordprocessingDrawing" xmlns:w10="urn:schemas-microsoft-com:office:word" xmlns:w="http://schemas.openxmlformats.org/wordprocessingml/2006/main" xmlns:w14="http://schemas.microsoft.com/office/word/2010/wordml" xmlns:w15="http://schemas.microsoft.com/office/word/2012/wordml" xmlns:w16se="http://schemas.microsoft.com/office/word/2015/wordml/symex" xmlns:wpg="http://schemas.microsoft.com/office/word/2010/wordprocessingGroup" xmlns:wpi="http://schemas.microsoft.com/office/word/2010/wordprocessingInk" xmlns:wne="http://schemas.microsoft.com/office/word/2006/wordml" xmlns:wps="http://schemas.microsoft.com/office/word/2010/wordprocessingShape" mc:Ignorable="w14 w15 w16se wp14">
   <w:comment w:id="0" w:author="Tran Tin" w:date="2014-05-10T23:37:00Z" w:initials="TT">
     <w:p>
       <w:pPr>
@@ -5816,7 +5932,7 @@
       </w:r>
     </w:p>
   </w:comment>
-  <w:comment w:id="16" w:author="Tran Tin" w:date="2014-05-12T20:08:00Z" w:initials="TT">
+  <w:comment w:id="15" w:author="Tran Tin" w:date="2014-05-12T20:08:00Z" w:initials="TT">
     <w:p>
       <w:pPr>
         <w:pStyle w:val="Nidungvnbn"/>
@@ -5850,7 +5966,7 @@
 </file>
 
 <file path=word/commentsExtended.xml><?xml version="1.0" encoding="utf-8"?>
-<w15:commentsEx xmlns:wpc="http://schemas.microsoft.com/office/word/2010/wordprocessingCanvas" xmlns:cx="http://schemas.microsoft.com/office/drawing/2014/chartex" xmlns:cx1="http://schemas.microsoft.com/office/drawing/2015/9/8/chartex" xmlns:mc="http://schemas.openxmlformats.org/markup-compatibility/2006" xmlns:o="urn:schemas-microsoft-com:office:office" xmlns:r="http://schemas.openxmlformats.org/officeDocument/2006/relationships" xmlns:m="http://schemas.openxmlformats.org/officeDocument/2006/math" xmlns:v="urn:schemas-microsoft-com:vml" xmlns:wp14="http://schemas.microsoft.com/office/word/2010/wordprocessingDrawing" xmlns:wp="http://schemas.openxmlformats.org/drawingml/2006/wordprocessingDrawing" xmlns:w10="urn:schemas-microsoft-com:office:word" xmlns:w="http://schemas.openxmlformats.org/wordprocessingml/2006/main" xmlns:w14="http://schemas.microsoft.com/office/word/2010/wordml" xmlns:w15="http://schemas.microsoft.com/office/word/2012/wordml" xmlns:w16se="http://schemas.microsoft.com/office/word/2015/wordml/symex" xmlns:wpg="http://schemas.microsoft.com/office/word/2010/wordprocessingGroup" xmlns:wpi="http://schemas.microsoft.com/office/word/2010/wordprocessingInk" xmlns:wne="http://schemas.microsoft.com/office/word/2006/wordml" xmlns:wps="http://schemas.microsoft.com/office/word/2010/wordprocessingShape" mc:Ignorable="w14 w15 w16se wp14">
+<w15:commentsEx xmlns:wpc="http://schemas.microsoft.com/office/word/2010/wordprocessingCanvas" xmlns:cx="http://schemas.microsoft.com/office/drawing/2014/chartex" xmlns:mc="http://schemas.openxmlformats.org/markup-compatibility/2006" xmlns:o="urn:schemas-microsoft-com:office:office" xmlns:r="http://schemas.openxmlformats.org/officeDocument/2006/relationships" xmlns:m="http://schemas.openxmlformats.org/officeDocument/2006/math" xmlns:v="urn:schemas-microsoft-com:vml" xmlns:wp14="http://schemas.microsoft.com/office/word/2010/wordprocessingDrawing" xmlns:wp="http://schemas.openxmlformats.org/drawingml/2006/wordprocessingDrawing" xmlns:w10="urn:schemas-microsoft-com:office:word" xmlns:w="http://schemas.openxmlformats.org/wordprocessingml/2006/main" xmlns:w14="http://schemas.microsoft.com/office/word/2010/wordml" xmlns:w15="http://schemas.microsoft.com/office/word/2012/wordml" xmlns:w16se="http://schemas.microsoft.com/office/word/2015/wordml/symex" xmlns:wpg="http://schemas.microsoft.com/office/word/2010/wordprocessingGroup" xmlns:wpi="http://schemas.microsoft.com/office/word/2010/wordprocessingInk" xmlns:wne="http://schemas.microsoft.com/office/word/2006/wordml" xmlns:wps="http://schemas.microsoft.com/office/word/2010/wordprocessingShape" mc:Ignorable="w14 w15 w16se wp14">
   <w15:commentEx w15:paraId="2BA88DB8" w15:done="0"/>
   <w15:commentEx w15:paraId="7C519139" w15:done="0"/>
   <w15:commentEx w15:paraId="603D3F8D" w15:done="0"/>
@@ -5866,7 +5982,7 @@
 </file>
 
 <file path=word/endnotes.xml><?xml version="1.0" encoding="utf-8"?>
-<w:endnotes xmlns:wpc="http://schemas.microsoft.com/office/word/2010/wordprocessingCanvas" xmlns:cx="http://schemas.microsoft.com/office/drawing/2014/chartex" xmlns:cx1="http://schemas.microsoft.com/office/drawing/2015/9/8/chartex" xmlns:mc="http://schemas.openxmlformats.org/markup-compatibility/2006" xmlns:o="urn:schemas-microsoft-com:office:office" xmlns:r="http://schemas.openxmlformats.org/officeDocument/2006/relationships" xmlns:m="http://schemas.openxmlformats.org/officeDocument/2006/math" xmlns:v="urn:schemas-microsoft-com:vml" xmlns:wp14="http://schemas.microsoft.com/office/word/2010/wordprocessingDrawing" xmlns:wp="http://schemas.openxmlformats.org/drawingml/2006/wordprocessingDrawing" xmlns:w10="urn:schemas-microsoft-com:office:word" xmlns:w="http://schemas.openxmlformats.org/wordprocessingml/2006/main" xmlns:w14="http://schemas.microsoft.com/office/word/2010/wordml" xmlns:w15="http://schemas.microsoft.com/office/word/2012/wordml" xmlns:w16se="http://schemas.microsoft.com/office/word/2015/wordml/symex" xmlns:wpg="http://schemas.microsoft.com/office/word/2010/wordprocessingGroup" xmlns:wpi="http://schemas.microsoft.com/office/word/2010/wordprocessingInk" xmlns:wne="http://schemas.microsoft.com/office/word/2006/wordml" xmlns:wps="http://schemas.microsoft.com/office/word/2010/wordprocessingShape" mc:Ignorable="w14 w15 w16se wp14">
+<w:endnotes xmlns:wpc="http://schemas.microsoft.com/office/word/2010/wordprocessingCanvas" xmlns:cx="http://schemas.microsoft.com/office/drawing/2014/chartex" xmlns:mc="http://schemas.openxmlformats.org/markup-compatibility/2006" xmlns:o="urn:schemas-microsoft-com:office:office" xmlns:r="http://schemas.openxmlformats.org/officeDocument/2006/relationships" xmlns:m="http://schemas.openxmlformats.org/officeDocument/2006/math" xmlns:v="urn:schemas-microsoft-com:vml" xmlns:wp14="http://schemas.microsoft.com/office/word/2010/wordprocessingDrawing" xmlns:wp="http://schemas.openxmlformats.org/drawingml/2006/wordprocessingDrawing" xmlns:w10="urn:schemas-microsoft-com:office:word" xmlns:w="http://schemas.openxmlformats.org/wordprocessingml/2006/main" xmlns:w14="http://schemas.microsoft.com/office/word/2010/wordml" xmlns:w15="http://schemas.microsoft.com/office/word/2012/wordml" xmlns:w16se="http://schemas.microsoft.com/office/word/2015/wordml/symex" xmlns:wpg="http://schemas.microsoft.com/office/word/2010/wordprocessingGroup" xmlns:wpi="http://schemas.microsoft.com/office/word/2010/wordprocessingInk" xmlns:wne="http://schemas.microsoft.com/office/word/2006/wordml" xmlns:wps="http://schemas.microsoft.com/office/word/2010/wordprocessingShape" mc:Ignorable="w14 w15 w16se wp14">
   <w:endnote w:type="separator" w:id="-1">
     <w:p>
       <w:r>
@@ -5885,7 +6001,7 @@
 </file>
 
 <file path=word/footnotes.xml><?xml version="1.0" encoding="utf-8"?>
-<w:footnotes xmlns:wpc="http://schemas.microsoft.com/office/word/2010/wordprocessingCanvas" xmlns:cx="http://schemas.microsoft.com/office/drawing/2014/chartex" xmlns:cx1="http://schemas.microsoft.com/office/drawing/2015/9/8/chartex" xmlns:mc="http://schemas.openxmlformats.org/markup-compatibility/2006" xmlns:o="urn:schemas-microsoft-com:office:office" xmlns:r="http://schemas.openxmlformats.org/officeDocument/2006/relationships" xmlns:m="http://schemas.openxmlformats.org/officeDocument/2006/math" xmlns:v="urn:schemas-microsoft-com:vml" xmlns:wp14="http://schemas.microsoft.com/office/word/2010/wordprocessingDrawing" xmlns:wp="http://schemas.openxmlformats.org/drawingml/2006/wordprocessingDrawing" xmlns:w10="urn:schemas-microsoft-com:office:word" xmlns:w="http://schemas.openxmlformats.org/wordprocessingml/2006/main" xmlns:w14="http://schemas.microsoft.com/office/word/2010/wordml" xmlns:w15="http://schemas.microsoft.com/office/word/2012/wordml" xmlns:w16se="http://schemas.microsoft.com/office/word/2015/wordml/symex" xmlns:wpg="http://schemas.microsoft.com/office/word/2010/wordprocessingGroup" xmlns:wpi="http://schemas.microsoft.com/office/word/2010/wordprocessingInk" xmlns:wne="http://schemas.microsoft.com/office/word/2006/wordml" xmlns:wps="http://schemas.microsoft.com/office/word/2010/wordprocessingShape" mc:Ignorable="w14 w15 w16se wp14">
+<w:footnotes xmlns:wpc="http://schemas.microsoft.com/office/word/2010/wordprocessingCanvas" xmlns:cx="http://schemas.microsoft.com/office/drawing/2014/chartex" xmlns:mc="http://schemas.openxmlformats.org/markup-compatibility/2006" xmlns:o="urn:schemas-microsoft-com:office:office" xmlns:r="http://schemas.openxmlformats.org/officeDocument/2006/relationships" xmlns:m="http://schemas.openxmlformats.org/officeDocument/2006/math" xmlns:v="urn:schemas-microsoft-com:vml" xmlns:wp14="http://schemas.microsoft.com/office/word/2010/wordprocessingDrawing" xmlns:wp="http://schemas.openxmlformats.org/drawingml/2006/wordprocessingDrawing" xmlns:w10="urn:schemas-microsoft-com:office:word" xmlns:w="http://schemas.openxmlformats.org/wordprocessingml/2006/main" xmlns:w14="http://schemas.microsoft.com/office/word/2010/wordml" xmlns:w15="http://schemas.microsoft.com/office/word/2012/wordml" xmlns:w16se="http://schemas.microsoft.com/office/word/2015/wordml/symex" xmlns:wpg="http://schemas.microsoft.com/office/word/2010/wordprocessingGroup" xmlns:wpi="http://schemas.microsoft.com/office/word/2010/wordprocessingInk" xmlns:wne="http://schemas.microsoft.com/office/word/2006/wordml" xmlns:wps="http://schemas.microsoft.com/office/word/2010/wordprocessingShape" mc:Ignorable="w14 w15 w16se wp14">
   <w:footnote w:type="separator" w:id="-1">
     <w:p>
       <w:r>
@@ -5904,7 +6020,7 @@
 </file>
 
 <file path=word/header1.xml><?xml version="1.0" encoding="utf-8"?>
-<w:hdr xmlns:wpc="http://schemas.microsoft.com/office/word/2010/wordprocessingCanvas" xmlns:cx="http://schemas.microsoft.com/office/drawing/2014/chartex" xmlns:cx1="http://schemas.microsoft.com/office/drawing/2015/9/8/chartex" xmlns:mc="http://schemas.openxmlformats.org/markup-compatibility/2006" xmlns:o="urn:schemas-microsoft-com:office:office" xmlns:r="http://schemas.openxmlformats.org/officeDocument/2006/relationships" xmlns:m="http://schemas.openxmlformats.org/officeDocument/2006/math" xmlns:v="urn:schemas-microsoft-com:vml" xmlns:wp14="http://schemas.microsoft.com/office/word/2010/wordprocessingDrawing" xmlns:wp="http://schemas.openxmlformats.org/drawingml/2006/wordprocessingDrawing" xmlns:w10="urn:schemas-microsoft-com:office:word" xmlns:w="http://schemas.openxmlformats.org/wordprocessingml/2006/main" xmlns:w14="http://schemas.microsoft.com/office/word/2010/wordml" xmlns:w15="http://schemas.microsoft.com/office/word/2012/wordml" xmlns:w16se="http://schemas.microsoft.com/office/word/2015/wordml/symex" xmlns:wpg="http://schemas.microsoft.com/office/word/2010/wordprocessingGroup" xmlns:wpi="http://schemas.microsoft.com/office/word/2010/wordprocessingInk" xmlns:wne="http://schemas.microsoft.com/office/word/2006/wordml" xmlns:wps="http://schemas.microsoft.com/office/word/2010/wordprocessingShape" mc:Ignorable="w14 w15 w16se wp14">
+<w:hdr xmlns:wpc="http://schemas.microsoft.com/office/word/2010/wordprocessingCanvas" xmlns:cx="http://schemas.microsoft.com/office/drawing/2014/chartex" xmlns:mc="http://schemas.openxmlformats.org/markup-compatibility/2006" xmlns:o="urn:schemas-microsoft-com:office:office" xmlns:r="http://schemas.openxmlformats.org/officeDocument/2006/relationships" xmlns:m="http://schemas.openxmlformats.org/officeDocument/2006/math" xmlns:v="urn:schemas-microsoft-com:vml" xmlns:wp14="http://schemas.microsoft.com/office/word/2010/wordprocessingDrawing" xmlns:wp="http://schemas.openxmlformats.org/drawingml/2006/wordprocessingDrawing" xmlns:w10="urn:schemas-microsoft-com:office:word" xmlns:w="http://schemas.openxmlformats.org/wordprocessingml/2006/main" xmlns:w14="http://schemas.microsoft.com/office/word/2010/wordml" xmlns:w15="http://schemas.microsoft.com/office/word/2012/wordml" xmlns:w16se="http://schemas.microsoft.com/office/word/2015/wordml/symex" xmlns:wpg="http://schemas.microsoft.com/office/word/2010/wordprocessingGroup" xmlns:wpi="http://schemas.microsoft.com/office/word/2010/wordprocessingInk" xmlns:wne="http://schemas.microsoft.com/office/word/2006/wordml" xmlns:wps="http://schemas.microsoft.com/office/word/2010/wordprocessingShape" mc:Ignorable="w14 w15 w16se wp14">
   <w:p>
     <w:pPr>
       <w:pStyle w:val="Header"/>
@@ -5920,7 +6036,7 @@
 </file>
 
 <file path=word/header2.xml><?xml version="1.0" encoding="utf-8"?>
-<w:hdr xmlns:wpc="http://schemas.microsoft.com/office/word/2010/wordprocessingCanvas" xmlns:cx="http://schemas.microsoft.com/office/drawing/2014/chartex" xmlns:cx1="http://schemas.microsoft.com/office/drawing/2015/9/8/chartex" xmlns:mc="http://schemas.openxmlformats.org/markup-compatibility/2006" xmlns:o="urn:schemas-microsoft-com:office:office" xmlns:r="http://schemas.openxmlformats.org/officeDocument/2006/relationships" xmlns:m="http://schemas.openxmlformats.org/officeDocument/2006/math" xmlns:v="urn:schemas-microsoft-com:vml" xmlns:wp14="http://schemas.microsoft.com/office/word/2010/wordprocessingDrawing" xmlns:wp="http://schemas.openxmlformats.org/drawingml/2006/wordprocessingDrawing" xmlns:w10="urn:schemas-microsoft-com:office:word" xmlns:w="http://schemas.openxmlformats.org/wordprocessingml/2006/main" xmlns:w14="http://schemas.microsoft.com/office/word/2010/wordml" xmlns:w15="http://schemas.microsoft.com/office/word/2012/wordml" xmlns:w16se="http://schemas.microsoft.com/office/word/2015/wordml/symex" xmlns:wpg="http://schemas.microsoft.com/office/word/2010/wordprocessingGroup" xmlns:wpi="http://schemas.microsoft.com/office/word/2010/wordprocessingInk" xmlns:wne="http://schemas.microsoft.com/office/word/2006/wordml" xmlns:wps="http://schemas.microsoft.com/office/word/2010/wordprocessingShape" mc:Ignorable="w14 w15 w16se wp14">
+<w:hdr xmlns:wpc="http://schemas.microsoft.com/office/word/2010/wordprocessingCanvas" xmlns:cx="http://schemas.microsoft.com/office/drawing/2014/chartex" xmlns:mc="http://schemas.openxmlformats.org/markup-compatibility/2006" xmlns:o="urn:schemas-microsoft-com:office:office" xmlns:r="http://schemas.openxmlformats.org/officeDocument/2006/relationships" xmlns:m="http://schemas.openxmlformats.org/officeDocument/2006/math" xmlns:v="urn:schemas-microsoft-com:vml" xmlns:wp14="http://schemas.microsoft.com/office/word/2010/wordprocessingDrawing" xmlns:wp="http://schemas.openxmlformats.org/drawingml/2006/wordprocessingDrawing" xmlns:w10="urn:schemas-microsoft-com:office:word" xmlns:w="http://schemas.openxmlformats.org/wordprocessingml/2006/main" xmlns:w14="http://schemas.microsoft.com/office/word/2010/wordml" xmlns:w15="http://schemas.microsoft.com/office/word/2012/wordml" xmlns:w16se="http://schemas.microsoft.com/office/word/2015/wordml/symex" xmlns:wpg="http://schemas.microsoft.com/office/word/2010/wordprocessingGroup" xmlns:wpi="http://schemas.microsoft.com/office/word/2010/wordprocessingInk" xmlns:wne="http://schemas.microsoft.com/office/word/2006/wordml" xmlns:wps="http://schemas.microsoft.com/office/word/2010/wordprocessingShape" mc:Ignorable="w14 w15 w16se wp14">
   <w:p>
     <w:pPr>
       <w:pStyle w:val="Header"/>
@@ -5936,7 +6052,7 @@
 </file>
 
 <file path=word/header3.xml><?xml version="1.0" encoding="utf-8"?>
-<w:hdr xmlns:wpc="http://schemas.microsoft.com/office/word/2010/wordprocessingCanvas" xmlns:cx="http://schemas.microsoft.com/office/drawing/2014/chartex" xmlns:cx1="http://schemas.microsoft.com/office/drawing/2015/9/8/chartex" xmlns:mc="http://schemas.openxmlformats.org/markup-compatibility/2006" xmlns:o="urn:schemas-microsoft-com:office:office" xmlns:r="http://schemas.openxmlformats.org/officeDocument/2006/relationships" xmlns:m="http://schemas.openxmlformats.org/officeDocument/2006/math" xmlns:v="urn:schemas-microsoft-com:vml" xmlns:wp14="http://schemas.microsoft.com/office/word/2010/wordprocessingDrawing" xmlns:wp="http://schemas.openxmlformats.org/drawingml/2006/wordprocessingDrawing" xmlns:w10="urn:schemas-microsoft-com:office:word" xmlns:w="http://schemas.openxmlformats.org/wordprocessingml/2006/main" xmlns:w14="http://schemas.microsoft.com/office/word/2010/wordml" xmlns:w15="http://schemas.microsoft.com/office/word/2012/wordml" xmlns:w16se="http://schemas.microsoft.com/office/word/2015/wordml/symex" xmlns:wpg="http://schemas.microsoft.com/office/word/2010/wordprocessingGroup" xmlns:wpi="http://schemas.microsoft.com/office/word/2010/wordprocessingInk" xmlns:wne="http://schemas.microsoft.com/office/word/2006/wordml" xmlns:wps="http://schemas.microsoft.com/office/word/2010/wordprocessingShape" mc:Ignorable="w14 w15 w16se wp14">
+<w:hdr xmlns:wpc="http://schemas.microsoft.com/office/word/2010/wordprocessingCanvas" xmlns:cx="http://schemas.microsoft.com/office/drawing/2014/chartex" xmlns:mc="http://schemas.openxmlformats.org/markup-compatibility/2006" xmlns:o="urn:schemas-microsoft-com:office:office" xmlns:r="http://schemas.openxmlformats.org/officeDocument/2006/relationships" xmlns:m="http://schemas.openxmlformats.org/officeDocument/2006/math" xmlns:v="urn:schemas-microsoft-com:vml" xmlns:wp14="http://schemas.microsoft.com/office/word/2010/wordprocessingDrawing" xmlns:wp="http://schemas.openxmlformats.org/drawingml/2006/wordprocessingDrawing" xmlns:w10="urn:schemas-microsoft-com:office:word" xmlns:w="http://schemas.openxmlformats.org/wordprocessingml/2006/main" xmlns:w14="http://schemas.microsoft.com/office/word/2010/wordml" xmlns:w15="http://schemas.microsoft.com/office/word/2012/wordml" xmlns:w16se="http://schemas.microsoft.com/office/word/2015/wordml/symex" xmlns:wpg="http://schemas.microsoft.com/office/word/2010/wordprocessingGroup" xmlns:wpi="http://schemas.microsoft.com/office/word/2010/wordprocessingInk" xmlns:wne="http://schemas.microsoft.com/office/word/2006/wordml" xmlns:wps="http://schemas.microsoft.com/office/word/2010/wordprocessingShape" mc:Ignorable="w14 w15 w16se wp14">
   <w:sdt>
     <w:sdtPr>
       <w:id w:val="1901097785"/>
@@ -5989,7 +6105,7 @@
 </file>
 
 <file path=word/header4.xml><?xml version="1.0" encoding="utf-8"?>
-<w:hdr xmlns:wpc="http://schemas.microsoft.com/office/word/2010/wordprocessingCanvas" xmlns:cx="http://schemas.microsoft.com/office/drawing/2014/chartex" xmlns:cx1="http://schemas.microsoft.com/office/drawing/2015/9/8/chartex" xmlns:mc="http://schemas.openxmlformats.org/markup-compatibility/2006" xmlns:o="urn:schemas-microsoft-com:office:office" xmlns:r="http://schemas.openxmlformats.org/officeDocument/2006/relationships" xmlns:m="http://schemas.openxmlformats.org/officeDocument/2006/math" xmlns:v="urn:schemas-microsoft-com:vml" xmlns:wp14="http://schemas.microsoft.com/office/word/2010/wordprocessingDrawing" xmlns:wp="http://schemas.openxmlformats.org/drawingml/2006/wordprocessingDrawing" xmlns:w10="urn:schemas-microsoft-com:office:word" xmlns:w="http://schemas.openxmlformats.org/wordprocessingml/2006/main" xmlns:w14="http://schemas.microsoft.com/office/word/2010/wordml" xmlns:w15="http://schemas.microsoft.com/office/word/2012/wordml" xmlns:w16se="http://schemas.microsoft.com/office/word/2015/wordml/symex" xmlns:wpg="http://schemas.microsoft.com/office/word/2010/wordprocessingGroup" xmlns:wpi="http://schemas.microsoft.com/office/word/2010/wordprocessingInk" xmlns:wne="http://schemas.microsoft.com/office/word/2006/wordml" xmlns:wps="http://schemas.microsoft.com/office/word/2010/wordprocessingShape" mc:Ignorable="w14 w15 w16se wp14">
+<w:hdr xmlns:wpc="http://schemas.microsoft.com/office/word/2010/wordprocessingCanvas" xmlns:cx="http://schemas.microsoft.com/office/drawing/2014/chartex" xmlns:mc="http://schemas.openxmlformats.org/markup-compatibility/2006" xmlns:o="urn:schemas-microsoft-com:office:office" xmlns:r="http://schemas.openxmlformats.org/officeDocument/2006/relationships" xmlns:m="http://schemas.openxmlformats.org/officeDocument/2006/math" xmlns:v="urn:schemas-microsoft-com:vml" xmlns:wp14="http://schemas.microsoft.com/office/word/2010/wordprocessingDrawing" xmlns:wp="http://schemas.openxmlformats.org/drawingml/2006/wordprocessingDrawing" xmlns:w10="urn:schemas-microsoft-com:office:word" xmlns:w="http://schemas.openxmlformats.org/wordprocessingml/2006/main" xmlns:w14="http://schemas.microsoft.com/office/word/2010/wordml" xmlns:w15="http://schemas.microsoft.com/office/word/2012/wordml" xmlns:w16se="http://schemas.microsoft.com/office/word/2015/wordml/symex" xmlns:wpg="http://schemas.microsoft.com/office/word/2010/wordprocessingGroup" xmlns:wpi="http://schemas.microsoft.com/office/word/2010/wordprocessingInk" xmlns:wne="http://schemas.microsoft.com/office/word/2006/wordml" xmlns:wps="http://schemas.microsoft.com/office/word/2010/wordprocessingShape" mc:Ignorable="w14 w15 w16se wp14">
   <w:sdt>
     <w:sdtPr>
       <w:id w:val="-475520606"/>
@@ -6022,7 +6138,7 @@
           <w:rPr>
             <w:noProof/>
           </w:rPr>
-          <w:t>8</w:t>
+          <w:t>9</w:t>
         </w:r>
         <w:r>
           <w:rPr>
@@ -6042,7 +6158,7 @@
 </file>
 
 <file path=word/numbering.xml><?xml version="1.0" encoding="utf-8"?>
-<w:numbering xmlns:wpc="http://schemas.microsoft.com/office/word/2010/wordprocessingCanvas" xmlns:cx="http://schemas.microsoft.com/office/drawing/2014/chartex" xmlns:cx1="http://schemas.microsoft.com/office/drawing/2015/9/8/chartex" xmlns:mc="http://schemas.openxmlformats.org/markup-compatibility/2006" xmlns:o="urn:schemas-microsoft-com:office:office" xmlns:r="http://schemas.openxmlformats.org/officeDocument/2006/relationships" xmlns:m="http://schemas.openxmlformats.org/officeDocument/2006/math" xmlns:v="urn:schemas-microsoft-com:vml" xmlns:wp14="http://schemas.microsoft.com/office/word/2010/wordprocessingDrawing" xmlns:wp="http://schemas.openxmlformats.org/drawingml/2006/wordprocessingDrawing" xmlns:w10="urn:schemas-microsoft-com:office:word" xmlns:w="http://schemas.openxmlformats.org/wordprocessingml/2006/main" xmlns:w14="http://schemas.microsoft.com/office/word/2010/wordml" xmlns:w15="http://schemas.microsoft.com/office/word/2012/wordml" xmlns:w16se="http://schemas.microsoft.com/office/word/2015/wordml/symex" xmlns:wpg="http://schemas.microsoft.com/office/word/2010/wordprocessingGroup" xmlns:wpi="http://schemas.microsoft.com/office/word/2010/wordprocessingInk" xmlns:wne="http://schemas.microsoft.com/office/word/2006/wordml" xmlns:wps="http://schemas.microsoft.com/office/word/2010/wordprocessingShape" mc:Ignorable="w14 w15 w16se wp14">
+<w:numbering xmlns:wpc="http://schemas.microsoft.com/office/word/2010/wordprocessingCanvas" xmlns:cx="http://schemas.microsoft.com/office/drawing/2014/chartex" xmlns:mc="http://schemas.openxmlformats.org/markup-compatibility/2006" xmlns:o="urn:schemas-microsoft-com:office:office" xmlns:r="http://schemas.openxmlformats.org/officeDocument/2006/relationships" xmlns:m="http://schemas.openxmlformats.org/officeDocument/2006/math" xmlns:v="urn:schemas-microsoft-com:vml" xmlns:wp14="http://schemas.microsoft.com/office/word/2010/wordprocessingDrawing" xmlns:wp="http://schemas.openxmlformats.org/drawingml/2006/wordprocessingDrawing" xmlns:w10="urn:schemas-microsoft-com:office:word" xmlns:w="http://schemas.openxmlformats.org/wordprocessingml/2006/main" xmlns:w14="http://schemas.microsoft.com/office/word/2010/wordml" xmlns:w15="http://schemas.microsoft.com/office/word/2012/wordml" xmlns:w16se="http://schemas.microsoft.com/office/word/2015/wordml/symex" xmlns:wpg="http://schemas.microsoft.com/office/word/2010/wordprocessingGroup" xmlns:wpi="http://schemas.microsoft.com/office/word/2010/wordprocessingInk" xmlns:wne="http://schemas.microsoft.com/office/word/2006/wordml" xmlns:wps="http://schemas.microsoft.com/office/word/2010/wordprocessingShape" mc:Ignorable="w14 w15 w16se wp14">
   <w:abstractNum w:abstractNumId="0" w15:restartNumberingAfterBreak="0">
     <w:nsid w:val="027A3388"/>
     <w:multiLevelType w:val="hybridMultilevel"/>
@@ -6479,6 +6595,119 @@
     </w:lvl>
   </w:abstractNum>
   <w:abstractNum w:abstractNumId="4" w15:restartNumberingAfterBreak="0">
+    <w:nsid w:val="11BC0D8F"/>
+    <w:multiLevelType w:val="hybridMultilevel"/>
+    <w:tmpl w:val="13C25C72"/>
+    <w:lvl w:ilvl="0" w:tplc="925C683A">
+      <w:start w:val="1"/>
+      <w:numFmt w:val="bullet"/>
+      <w:lvlText w:val="-"/>
+      <w:lvlJc w:val="left"/>
+      <w:pPr>
+        <w:ind w:left="1080" w:hanging="360"/>
+      </w:pPr>
+      <w:rPr>
+        <w:rFonts w:ascii="Times New Roman" w:eastAsia="Times New Roman" w:hAnsi="Times New Roman" w:cs="Times New Roman" w:hint="default"/>
+      </w:rPr>
+    </w:lvl>
+    <w:lvl w:ilvl="1" w:tplc="04090003" w:tentative="1">
+      <w:start w:val="1"/>
+      <w:numFmt w:val="bullet"/>
+      <w:lvlText w:val="o"/>
+      <w:lvlJc w:val="left"/>
+      <w:pPr>
+        <w:ind w:left="1800" w:hanging="360"/>
+      </w:pPr>
+      <w:rPr>
+        <w:rFonts w:ascii="Courier New" w:hAnsi="Courier New" w:cs="Courier New" w:hint="default"/>
+      </w:rPr>
+    </w:lvl>
+    <w:lvl w:ilvl="2" w:tplc="04090005" w:tentative="1">
+      <w:start w:val="1"/>
+      <w:numFmt w:val="bullet"/>
+      <w:lvlText w:val=""/>
+      <w:lvlJc w:val="left"/>
+      <w:pPr>
+        <w:ind w:left="2520" w:hanging="360"/>
+      </w:pPr>
+      <w:rPr>
+        <w:rFonts w:ascii="Wingdings" w:hAnsi="Wingdings" w:hint="default"/>
+      </w:rPr>
+    </w:lvl>
+    <w:lvl w:ilvl="3" w:tplc="04090001" w:tentative="1">
+      <w:start w:val="1"/>
+      <w:numFmt w:val="bullet"/>
+      <w:lvlText w:val=""/>
+      <w:lvlJc w:val="left"/>
+      <w:pPr>
+        <w:ind w:left="3240" w:hanging="360"/>
+      </w:pPr>
+      <w:rPr>
+        <w:rFonts w:ascii="Symbol" w:hAnsi="Symbol" w:hint="default"/>
+      </w:rPr>
+    </w:lvl>
+    <w:lvl w:ilvl="4" w:tplc="04090003" w:tentative="1">
+      <w:start w:val="1"/>
+      <w:numFmt w:val="bullet"/>
+      <w:lvlText w:val="o"/>
+      <w:lvlJc w:val="left"/>
+      <w:pPr>
+        <w:ind w:left="3960" w:hanging="360"/>
+      </w:pPr>
+      <w:rPr>
+        <w:rFonts w:ascii="Courier New" w:hAnsi="Courier New" w:cs="Courier New" w:hint="default"/>
+      </w:rPr>
+    </w:lvl>
+    <w:lvl w:ilvl="5" w:tplc="04090005" w:tentative="1">
+      <w:start w:val="1"/>
+      <w:numFmt w:val="bullet"/>
+      <w:lvlText w:val=""/>
+      <w:lvlJc w:val="left"/>
+      <w:pPr>
+        <w:ind w:left="4680" w:hanging="360"/>
+      </w:pPr>
+      <w:rPr>
+        <w:rFonts w:ascii="Wingdings" w:hAnsi="Wingdings" w:hint="default"/>
+      </w:rPr>
+    </w:lvl>
+    <w:lvl w:ilvl="6" w:tplc="04090001" w:tentative="1">
+      <w:start w:val="1"/>
+      <w:numFmt w:val="bullet"/>
+      <w:lvlText w:val=""/>
+      <w:lvlJc w:val="left"/>
+      <w:pPr>
+        <w:ind w:left="5400" w:hanging="360"/>
+      </w:pPr>
+      <w:rPr>
+        <w:rFonts w:ascii="Symbol" w:hAnsi="Symbol" w:hint="default"/>
+      </w:rPr>
+    </w:lvl>
+    <w:lvl w:ilvl="7" w:tplc="04090003" w:tentative="1">
+      <w:start w:val="1"/>
+      <w:numFmt w:val="bullet"/>
+      <w:lvlText w:val="o"/>
+      <w:lvlJc w:val="left"/>
+      <w:pPr>
+        <w:ind w:left="6120" w:hanging="360"/>
+      </w:pPr>
+      <w:rPr>
+        <w:rFonts w:ascii="Courier New" w:hAnsi="Courier New" w:cs="Courier New" w:hint="default"/>
+      </w:rPr>
+    </w:lvl>
+    <w:lvl w:ilvl="8" w:tplc="04090005" w:tentative="1">
+      <w:start w:val="1"/>
+      <w:numFmt w:val="bullet"/>
+      <w:lvlText w:val=""/>
+      <w:lvlJc w:val="left"/>
+      <w:pPr>
+        <w:ind w:left="6840" w:hanging="360"/>
+      </w:pPr>
+      <w:rPr>
+        <w:rFonts w:ascii="Wingdings" w:hAnsi="Wingdings" w:hint="default"/>
+      </w:rPr>
+    </w:lvl>
+  </w:abstractNum>
+  <w:abstractNum w:abstractNumId="5" w15:restartNumberingAfterBreak="0">
     <w:nsid w:val="1A5846B0"/>
     <w:multiLevelType w:val="hybridMultilevel"/>
     <w:tmpl w:val="E30852F2"/>
@@ -6569,7 +6798,7 @@
       </w:pPr>
     </w:lvl>
   </w:abstractNum>
-  <w:abstractNum w:abstractNumId="5" w15:restartNumberingAfterBreak="0">
+  <w:abstractNum w:abstractNumId="6" w15:restartNumberingAfterBreak="0">
     <w:nsid w:val="2D8F7C4A"/>
     <w:multiLevelType w:val="hybridMultilevel"/>
     <w:tmpl w:val="F110BAE4"/>
@@ -6682,7 +6911,7 @@
       </w:rPr>
     </w:lvl>
   </w:abstractNum>
-  <w:abstractNum w:abstractNumId="6" w15:restartNumberingAfterBreak="0">
+  <w:abstractNum w:abstractNumId="7" w15:restartNumberingAfterBreak="0">
     <w:nsid w:val="39CD232F"/>
     <w:multiLevelType w:val="multilevel"/>
     <w:tmpl w:val="181AED22"/>
@@ -6831,7 +7060,7 @@
       </w:rPr>
     </w:lvl>
   </w:abstractNum>
-  <w:abstractNum w:abstractNumId="7" w15:restartNumberingAfterBreak="0">
+  <w:abstractNum w:abstractNumId="8" w15:restartNumberingAfterBreak="0">
     <w:nsid w:val="3A145316"/>
     <w:multiLevelType w:val="multilevel"/>
     <w:tmpl w:val="D464A6C6"/>
@@ -6944,7 +7173,7 @@
       </w:rPr>
     </w:lvl>
   </w:abstractNum>
-  <w:abstractNum w:abstractNumId="8" w15:restartNumberingAfterBreak="0">
+  <w:abstractNum w:abstractNumId="9" w15:restartNumberingAfterBreak="0">
     <w:nsid w:val="471116DE"/>
     <w:multiLevelType w:val="multilevel"/>
     <w:tmpl w:val="D464A6C6"/>
@@ -7057,7 +7286,7 @@
       </w:rPr>
     </w:lvl>
   </w:abstractNum>
-  <w:abstractNum w:abstractNumId="9" w15:restartNumberingAfterBreak="0">
+  <w:abstractNum w:abstractNumId="10" w15:restartNumberingAfterBreak="0">
     <w:nsid w:val="51AB66C8"/>
     <w:multiLevelType w:val="hybridMultilevel"/>
     <w:tmpl w:val="9118B95E"/>
@@ -7146,7 +7375,7 @@
       </w:pPr>
     </w:lvl>
   </w:abstractNum>
-  <w:abstractNum w:abstractNumId="10" w15:restartNumberingAfterBreak="0">
+  <w:abstractNum w:abstractNumId="11" w15:restartNumberingAfterBreak="0">
     <w:nsid w:val="56F71C5D"/>
     <w:multiLevelType w:val="multilevel"/>
     <w:tmpl w:val="9392ACE6"/>
@@ -7259,7 +7488,7 @@
       </w:pPr>
     </w:lvl>
   </w:abstractNum>
-  <w:abstractNum w:abstractNumId="11" w15:restartNumberingAfterBreak="0">
+  <w:abstractNum w:abstractNumId="12" w15:restartNumberingAfterBreak="0">
     <w:nsid w:val="592F22FF"/>
     <w:multiLevelType w:val="hybridMultilevel"/>
     <w:tmpl w:val="E30852F2"/>
@@ -7350,7 +7579,7 @@
       </w:pPr>
     </w:lvl>
   </w:abstractNum>
-  <w:abstractNum w:abstractNumId="12" w15:restartNumberingAfterBreak="0">
+  <w:abstractNum w:abstractNumId="13" w15:restartNumberingAfterBreak="0">
     <w:nsid w:val="66BA4732"/>
     <w:multiLevelType w:val="hybridMultilevel"/>
     <w:tmpl w:val="9C70E27C"/>
@@ -7439,7 +7668,7 @@
       </w:pPr>
     </w:lvl>
   </w:abstractNum>
-  <w:abstractNum w:abstractNumId="13" w15:restartNumberingAfterBreak="0">
+  <w:abstractNum w:abstractNumId="14" w15:restartNumberingAfterBreak="0">
     <w:nsid w:val="71811F32"/>
     <w:multiLevelType w:val="hybridMultilevel"/>
     <w:tmpl w:val="07CA2C4E"/>
@@ -7552,7 +7781,7 @@
       </w:rPr>
     </w:lvl>
   </w:abstractNum>
-  <w:abstractNum w:abstractNumId="14" w15:restartNumberingAfterBreak="0">
+  <w:abstractNum w:abstractNumId="15" w15:restartNumberingAfterBreak="0">
     <w:nsid w:val="79A33DFE"/>
     <w:multiLevelType w:val="hybridMultilevel"/>
     <w:tmpl w:val="10700184"/>
@@ -7665,7 +7894,120 @@
       </w:rPr>
     </w:lvl>
   </w:abstractNum>
-  <w:abstractNum w:abstractNumId="15" w15:restartNumberingAfterBreak="0">
+  <w:abstractNum w:abstractNumId="16" w15:restartNumberingAfterBreak="0">
+    <w:nsid w:val="7AAC6CD9"/>
+    <w:multiLevelType w:val="multilevel"/>
+    <w:tmpl w:val="182EE73C"/>
+    <w:lvl w:ilvl="0">
+      <w:start w:val="1"/>
+      <w:numFmt w:val="decimal"/>
+      <w:lvlText w:val="%1"/>
+      <w:lvlJc w:val="left"/>
+      <w:pPr>
+        <w:ind w:left="420" w:hanging="420"/>
+      </w:pPr>
+      <w:rPr>
+        <w:rFonts w:hint="default"/>
+      </w:rPr>
+    </w:lvl>
+    <w:lvl w:ilvl="1">
+      <w:start w:val="1"/>
+      <w:numFmt w:val="decimal"/>
+      <w:lvlText w:val="%1.%2"/>
+      <w:lvlJc w:val="left"/>
+      <w:pPr>
+        <w:ind w:left="420" w:hanging="420"/>
+      </w:pPr>
+      <w:rPr>
+        <w:rFonts w:hint="default"/>
+      </w:rPr>
+    </w:lvl>
+    <w:lvl w:ilvl="2">
+      <w:start w:val="1"/>
+      <w:numFmt w:val="decimal"/>
+      <w:lvlText w:val="%1.%2.%3"/>
+      <w:lvlJc w:val="left"/>
+      <w:pPr>
+        <w:ind w:left="720" w:hanging="720"/>
+      </w:pPr>
+      <w:rPr>
+        <w:rFonts w:hint="default"/>
+      </w:rPr>
+    </w:lvl>
+    <w:lvl w:ilvl="3">
+      <w:start w:val="1"/>
+      <w:numFmt w:val="decimal"/>
+      <w:lvlText w:val="%1.%2.%3.%4"/>
+      <w:lvlJc w:val="left"/>
+      <w:pPr>
+        <w:ind w:left="1080" w:hanging="1080"/>
+      </w:pPr>
+      <w:rPr>
+        <w:rFonts w:hint="default"/>
+      </w:rPr>
+    </w:lvl>
+    <w:lvl w:ilvl="4">
+      <w:start w:val="1"/>
+      <w:numFmt w:val="decimal"/>
+      <w:lvlText w:val="%1.%2.%3.%4.%5"/>
+      <w:lvlJc w:val="left"/>
+      <w:pPr>
+        <w:ind w:left="1080" w:hanging="1080"/>
+      </w:pPr>
+      <w:rPr>
+        <w:rFonts w:hint="default"/>
+      </w:rPr>
+    </w:lvl>
+    <w:lvl w:ilvl="5">
+      <w:start w:val="1"/>
+      <w:numFmt w:val="decimal"/>
+      <w:lvlText w:val="%1.%2.%3.%4.%5.%6"/>
+      <w:lvlJc w:val="left"/>
+      <w:pPr>
+        <w:ind w:left="1440" w:hanging="1440"/>
+      </w:pPr>
+      <w:rPr>
+        <w:rFonts w:hint="default"/>
+      </w:rPr>
+    </w:lvl>
+    <w:lvl w:ilvl="6">
+      <w:start w:val="1"/>
+      <w:numFmt w:val="decimal"/>
+      <w:lvlText w:val="%1.%2.%3.%4.%5.%6.%7"/>
+      <w:lvlJc w:val="left"/>
+      <w:pPr>
+        <w:ind w:left="1440" w:hanging="1440"/>
+      </w:pPr>
+      <w:rPr>
+        <w:rFonts w:hint="default"/>
+      </w:rPr>
+    </w:lvl>
+    <w:lvl w:ilvl="7">
+      <w:start w:val="1"/>
+      <w:numFmt w:val="decimal"/>
+      <w:lvlText w:val="%1.%2.%3.%4.%5.%6.%7.%8"/>
+      <w:lvlJc w:val="left"/>
+      <w:pPr>
+        <w:ind w:left="1800" w:hanging="1800"/>
+      </w:pPr>
+      <w:rPr>
+        <w:rFonts w:hint="default"/>
+      </w:rPr>
+    </w:lvl>
+    <w:lvl w:ilvl="8">
+      <w:start w:val="1"/>
+      <w:numFmt w:val="decimal"/>
+      <w:lvlText w:val="%1.%2.%3.%4.%5.%6.%7.%8.%9"/>
+      <w:lvlJc w:val="left"/>
+      <w:pPr>
+        <w:ind w:left="2160" w:hanging="2160"/>
+      </w:pPr>
+      <w:rPr>
+        <w:rFonts w:hint="default"/>
+      </w:rPr>
+    </w:lvl>
+  </w:abstractNum>
+  <w:abstractNum w:abstractNumId="17" w15:restartNumberingAfterBreak="0">
     <w:nsid w:val="7B7762A8"/>
     <w:multiLevelType w:val="hybridMultilevel"/>
     <w:tmpl w:val="C1CE738C"/>
@@ -7758,49 +8100,55 @@
     <w:abstractNumId w:val="1"/>
   </w:num>
   <w:num w:numId="2">
-    <w:abstractNumId w:val="9"/>
+    <w:abstractNumId w:val="10"/>
   </w:num>
   <w:num w:numId="3">
-    <w:abstractNumId w:val="12"/>
+    <w:abstractNumId w:val="13"/>
   </w:num>
   <w:num w:numId="4">
-    <w:abstractNumId w:val="15"/>
+    <w:abstractNumId w:val="17"/>
   </w:num>
   <w:num w:numId="5">
     <w:abstractNumId w:val="0"/>
   </w:num>
   <w:num w:numId="6">
-    <w:abstractNumId w:val="4"/>
+    <w:abstractNumId w:val="5"/>
   </w:num>
   <w:num w:numId="7">
-    <w:abstractNumId w:val="11"/>
+    <w:abstractNumId w:val="12"/>
   </w:num>
   <w:num w:numId="8">
-    <w:abstractNumId w:val="13"/>
+    <w:abstractNumId w:val="14"/>
   </w:num>
   <w:num w:numId="9">
     <w:abstractNumId w:val="2"/>
   </w:num>
   <w:num w:numId="10">
-    <w:abstractNumId w:val="6"/>
+    <w:abstractNumId w:val="7"/>
   </w:num>
   <w:num w:numId="11">
-    <w:abstractNumId w:val="14"/>
+    <w:abstractNumId w:val="15"/>
   </w:num>
   <w:num w:numId="12">
-    <w:abstractNumId w:val="8"/>
+    <w:abstractNumId w:val="9"/>
   </w:num>
   <w:num w:numId="13">
-    <w:abstractNumId w:val="10"/>
+    <w:abstractNumId w:val="11"/>
   </w:num>
   <w:num w:numId="14">
     <w:abstractNumId w:val="3"/>
   </w:num>
   <w:num w:numId="15">
-    <w:abstractNumId w:val="5"/>
+    <w:abstractNumId w:val="6"/>
   </w:num>
   <w:num w:numId="16">
-    <w:abstractNumId w:val="7"/>
+    <w:abstractNumId w:val="8"/>
+  </w:num>
+  <w:num w:numId="17">
+    <w:abstractNumId w:val="16"/>
+  </w:num>
+  <w:num w:numId="18">
+    <w:abstractNumId w:val="4"/>
   </w:num>
 </w:numbering>
 </file>
@@ -8236,7 +8584,6 @@
     <w:next w:val="Normal"/>
     <w:link w:val="Heading2Char"/>
     <w:uiPriority w:val="9"/>
-    <w:semiHidden/>
     <w:unhideWhenUsed/>
     <w:qFormat/>
     <w:rsid w:val="00C75086"/>
@@ -8743,7 +9090,6 @@
     <w:basedOn w:val="DefaultParagraphFont"/>
     <w:link w:val="Heading2"/>
     <w:uiPriority w:val="9"/>
-    <w:semiHidden/>
     <w:rsid w:val="00C75086"/>
     <w:rPr>
       <w:rFonts w:asciiTheme="majorHAnsi" w:eastAsiaTheme="majorEastAsia" w:hAnsiTheme="majorHAnsi" w:cstheme="majorBidi"/>
@@ -8908,6 +9254,17 @@
       <w:i/>
       <w:iCs/>
     </w:rPr>
+  </w:style>
+  <w:style w:type="paragraph" w:styleId="ListParagraph">
+    <w:name w:val="List Paragraph"/>
+    <w:basedOn w:val="Normal"/>
+    <w:uiPriority w:val="34"/>
+    <w:qFormat/>
+    <w:rsid w:val="00CA14B5"/>
+    <w:pPr>
+      <w:ind w:left="720"/>
+      <w:contextualSpacing/>
+    </w:pPr>
   </w:style>
 </w:styles>
 </file>
@@ -9202,7 +9559,7 @@
 </file>
 
 <file path=customXml/itemProps1.xml><?xml version="1.0" encoding="utf-8"?>
-<ds:datastoreItem xmlns:ds="http://schemas.openxmlformats.org/officeDocument/2006/customXml" ds:itemID="{F06B790F-9221-4850-B859-BDAFBA16091F}">
+<ds:datastoreItem xmlns:ds="http://schemas.openxmlformats.org/officeDocument/2006/customXml" ds:itemID="{D001400C-8D6D-4993-BDA6-5AD82F49246C}">
   <ds:schemaRefs>
     <ds:schemaRef ds:uri="http://schemas.openxmlformats.org/officeDocument/2006/bibliography"/>
   </ds:schemaRefs>

--- a/BaoCao.docx
+++ b/BaoCao.docx
@@ -1,6 +1,6 @@
 
 <file path=word/document.xml><?xml version="1.0" encoding="utf-8"?>
-<w:document xmlns:wpc="http://schemas.microsoft.com/office/word/2010/wordprocessingCanvas" xmlns:cx="http://schemas.microsoft.com/office/drawing/2014/chartex" xmlns:mc="http://schemas.openxmlformats.org/markup-compatibility/2006" xmlns:o="urn:schemas-microsoft-com:office:office" xmlns:r="http://schemas.openxmlformats.org/officeDocument/2006/relationships" xmlns:m="http://schemas.openxmlformats.org/officeDocument/2006/math" xmlns:v="urn:schemas-microsoft-com:vml" xmlns:wp14="http://schemas.microsoft.com/office/word/2010/wordprocessingDrawing" xmlns:wp="http://schemas.openxmlformats.org/drawingml/2006/wordprocessingDrawing" xmlns:w10="urn:schemas-microsoft-com:office:word" xmlns:w="http://schemas.openxmlformats.org/wordprocessingml/2006/main" xmlns:w14="http://schemas.microsoft.com/office/word/2010/wordml" xmlns:w15="http://schemas.microsoft.com/office/word/2012/wordml" xmlns:w16se="http://schemas.microsoft.com/office/word/2015/wordml/symex" xmlns:wpg="http://schemas.microsoft.com/office/word/2010/wordprocessingGroup" xmlns:wpi="http://schemas.microsoft.com/office/word/2010/wordprocessingInk" xmlns:wne="http://schemas.microsoft.com/office/word/2006/wordml" xmlns:wps="http://schemas.microsoft.com/office/word/2010/wordprocessingShape" mc:Ignorable="w14 w15 w16se wp14">
+<w:document xmlns:wpc="http://schemas.microsoft.com/office/word/2010/wordprocessingCanvas" xmlns:cx="http://schemas.microsoft.com/office/drawing/2014/chartex" xmlns:cx1="http://schemas.microsoft.com/office/drawing/2015/9/8/chartex" xmlns:mc="http://schemas.openxmlformats.org/markup-compatibility/2006" xmlns:o="urn:schemas-microsoft-com:office:office" xmlns:r="http://schemas.openxmlformats.org/officeDocument/2006/relationships" xmlns:m="http://schemas.openxmlformats.org/officeDocument/2006/math" xmlns:v="urn:schemas-microsoft-com:vml" xmlns:wp14="http://schemas.microsoft.com/office/word/2010/wordprocessingDrawing" xmlns:wp="http://schemas.openxmlformats.org/drawingml/2006/wordprocessingDrawing" xmlns:w10="urn:schemas-microsoft-com:office:word" xmlns:w="http://schemas.openxmlformats.org/wordprocessingml/2006/main" xmlns:w14="http://schemas.microsoft.com/office/word/2010/wordml" xmlns:w15="http://schemas.microsoft.com/office/word/2012/wordml" xmlns:w16se="http://schemas.microsoft.com/office/word/2015/wordml/symex" xmlns:wpg="http://schemas.microsoft.com/office/word/2010/wordprocessingGroup" xmlns:wpi="http://schemas.microsoft.com/office/word/2010/wordprocessingInk" xmlns:wne="http://schemas.microsoft.com/office/word/2006/wordml" xmlns:wps="http://schemas.microsoft.com/office/word/2010/wordprocessingShape" mc:Ignorable="w14 w15 w16se wp14">
   <w:body>
     <w:p>
       <w:pPr>
@@ -4380,14 +4380,7 @@
         </w:rPr>
       </w:pPr>
       <w:r>
-        <w:t>S</w:t>
-      </w:r>
-      <w:bookmarkStart w:id="16" w:name="_GoBack"/>
-      <w:r>
-        <w:t xml:space="preserve">pring ra đời với </w:t>
-      </w:r>
-      <w:r>
-        <w:t xml:space="preserve">nhiệm vụ của nó là thay thế các công nghệ Java dùng cho doanh nghiệp, vốn khá cồng kềnh và nặng nề như </w:t>
+        <w:t xml:space="preserve">Spring ra đời với nhiệm vụ của nó là thay thế các công nghệ Java dùng cho doanh nghiệp, vốn khá cồng kềnh và nặng nề như </w:t>
       </w:r>
       <w:r>
         <w:rPr>
@@ -4470,7 +4463,6 @@
         <w:t>Spring Security và vấn đề bảo mật:</w:t>
       </w:r>
     </w:p>
-    <w:bookmarkEnd w:id="16"/>
     <w:p>
       <w:pPr>
         <w:pStyle w:val="Nidungvnbn"/>
@@ -4573,14 +4565,27 @@
       <w:r>
         <w:t xml:space="preserve">Hình </w:t>
       </w:r>
-      <w:fldSimple w:instr=" SEQ Hình \* ARABIC ">
-        <w:r>
-          <w:rPr>
-            <w:noProof/>
-          </w:rPr>
-          <w:t>1</w:t>
-        </w:r>
-      </w:fldSimple>
+      <w:r>
+        <w:fldChar w:fldCharType="begin"/>
+      </w:r>
+      <w:r>
+        <w:instrText xml:space="preserve"> SEQ Hình \* ARABIC </w:instrText>
+      </w:r>
+      <w:r>
+        <w:fldChar w:fldCharType="separate"/>
+      </w:r>
+      <w:r>
+        <w:rPr>
+          <w:noProof/>
+        </w:rPr>
+        <w:t>1</w:t>
+      </w:r>
+      <w:r>
+        <w:rPr>
+          <w:noProof/>
+        </w:rPr>
+        <w:fldChar w:fldCharType="end"/>
+      </w:r>
       <w:r>
         <w:t xml:space="preserve"> Spring Boot</w:t>
       </w:r>
@@ -4903,6 +4908,1047 @@
     </w:p>
     <w:p>
       <w:pPr>
+        <w:pStyle w:val="Heading1"/>
+        <w:shd w:val="clear" w:color="auto" w:fill="FFFFFF"/>
+        <w:spacing w:before="0"/>
+        <w:rPr>
+          <w:rFonts w:ascii="Segoe UI" w:hAnsi="Segoe UI" w:cs="Segoe UI"/>
+          <w:color w:val="1B1B1B"/>
+          <w:szCs w:val="48"/>
+        </w:rPr>
+      </w:pPr>
+      <w:r>
+        <w:rPr>
+          <w:rFonts w:ascii="Segoe UI" w:hAnsi="Segoe UI" w:cs="Segoe UI"/>
+          <w:color w:val="1B1B1B"/>
+        </w:rPr>
+        <w:lastRenderedPageBreak/>
+        <w:t>Tổng quan về Spring Framework</w:t>
+      </w:r>
+    </w:p>
+    <w:p>
+      <w:pPr>
+        <w:pStyle w:val="Heading1"/>
+        <w:pBdr>
+          <w:bottom w:val="single" w:sz="6" w:space="0" w:color="DBE3E8"/>
+        </w:pBdr>
+        <w:shd w:val="clear" w:color="auto" w:fill="FFFFFF"/>
+        <w:rPr>
+          <w:rFonts w:ascii="Segoe UI" w:hAnsi="Segoe UI" w:cs="Segoe UI"/>
+          <w:color w:val="292B2C"/>
+          <w:szCs w:val="48"/>
+        </w:rPr>
+      </w:pPr>
+      <w:r>
+        <w:rPr>
+          <w:rFonts w:ascii="Segoe UI" w:hAnsi="Segoe UI" w:cs="Segoe UI"/>
+          <w:color w:val="292B2C"/>
+        </w:rPr>
+        <w:t>1. Spring là gì?</w:t>
+      </w:r>
+    </w:p>
+    <w:p>
+      <w:pPr>
+        <w:pStyle w:val="NormalWeb"/>
+        <w:shd w:val="clear" w:color="auto" w:fill="FFFFFF"/>
+        <w:spacing w:before="0" w:beforeAutospacing="0" w:after="120" w:afterAutospacing="0"/>
+        <w:rPr>
+          <w:rFonts w:ascii="Segoe UI" w:hAnsi="Segoe UI" w:cs="Segoe UI"/>
+          <w:color w:val="1B1B1B"/>
+          <w:spacing w:val="-1"/>
+        </w:rPr>
+      </w:pPr>
+      <w:r>
+        <w:rPr>
+          <w:rFonts w:ascii="Segoe UI" w:hAnsi="Segoe UI" w:cs="Segoe UI"/>
+          <w:color w:val="1B1B1B"/>
+          <w:spacing w:val="-1"/>
+        </w:rPr>
+        <w:t>Spring là một Framework phát triển các ứng dụng Java được sử dụng bởi hàng triệu lập trình viên. Nó giúp tạo các ứng dụng có hiệu năng cao, dễ kiểm thử, sử dụng lại code…</w:t>
+      </w:r>
+    </w:p>
+    <w:p>
+      <w:pPr>
+        <w:pStyle w:val="NormalWeb"/>
+        <w:shd w:val="clear" w:color="auto" w:fill="FFFFFF"/>
+        <w:spacing w:before="0" w:beforeAutospacing="0" w:after="120" w:afterAutospacing="0"/>
+        <w:rPr>
+          <w:rFonts w:ascii="Segoe UI" w:hAnsi="Segoe UI" w:cs="Segoe UI"/>
+          <w:color w:val="1B1B1B"/>
+          <w:spacing w:val="-1"/>
+        </w:rPr>
+      </w:pPr>
+      <w:r>
+        <w:rPr>
+          <w:rFonts w:ascii="Segoe UI" w:hAnsi="Segoe UI" w:cs="Segoe UI"/>
+          <w:color w:val="1B1B1B"/>
+          <w:spacing w:val="-1"/>
+        </w:rPr>
+        <w:t>Spring nhẹ và trong suốt (nhẹ: kích thước nhỏ, version cơ bản chỉ khoảng 2MB; trong suốt: hoạt động một cách trong suốt với lập trình viên)</w:t>
+      </w:r>
+    </w:p>
+    <w:p>
+      <w:pPr>
+        <w:pStyle w:val="NormalWeb"/>
+        <w:shd w:val="clear" w:color="auto" w:fill="FFFFFF"/>
+        <w:spacing w:before="0" w:beforeAutospacing="0" w:after="120" w:afterAutospacing="0"/>
+        <w:rPr>
+          <w:rFonts w:ascii="Segoe UI" w:hAnsi="Segoe UI" w:cs="Segoe UI"/>
+          <w:color w:val="1B1B1B"/>
+          <w:spacing w:val="-1"/>
+        </w:rPr>
+      </w:pPr>
+      <w:r>
+        <w:rPr>
+          <w:rFonts w:ascii="Segoe UI" w:hAnsi="Segoe UI" w:cs="Segoe UI"/>
+          <w:color w:val="1B1B1B"/>
+          <w:spacing w:val="-1"/>
+        </w:rPr>
+        <w:t>Spring là một mã nguồn mở, được phát triển, chia sẻ và có cộng đồng người dùng rất lơn.</w:t>
+      </w:r>
+    </w:p>
+    <w:p>
+      <w:pPr>
+        <w:pStyle w:val="NormalWeb"/>
+        <w:shd w:val="clear" w:color="auto" w:fill="FFFFFF"/>
+        <w:spacing w:before="0" w:beforeAutospacing="0" w:after="120" w:afterAutospacing="0"/>
+        <w:rPr>
+          <w:rFonts w:ascii="Segoe UI" w:hAnsi="Segoe UI" w:cs="Segoe UI"/>
+          <w:color w:val="1B1B1B"/>
+          <w:spacing w:val="-1"/>
+        </w:rPr>
+      </w:pPr>
+      <w:r>
+        <w:rPr>
+          <w:rFonts w:ascii="Segoe UI" w:hAnsi="Segoe UI" w:cs="Segoe UI"/>
+          <w:color w:val="1B1B1B"/>
+          <w:spacing w:val="-1"/>
+        </w:rPr>
+        <w:t>Spring Framework được xây dựng dựa trên 2 nguyên tắc design chính là: Dependency Injection và Aspect Oriented Programming.</w:t>
+      </w:r>
+    </w:p>
+    <w:p>
+      <w:pPr>
+        <w:pStyle w:val="NormalWeb"/>
+        <w:shd w:val="clear" w:color="auto" w:fill="FFFFFF"/>
+        <w:spacing w:before="0" w:beforeAutospacing="0" w:after="120" w:afterAutospacing="0"/>
+        <w:rPr>
+          <w:rFonts w:ascii="Segoe UI" w:hAnsi="Segoe UI" w:cs="Segoe UI"/>
+          <w:color w:val="1B1B1B"/>
+          <w:spacing w:val="-1"/>
+        </w:rPr>
+      </w:pPr>
+      <w:r>
+        <w:rPr>
+          <w:rFonts w:ascii="Segoe UI" w:hAnsi="Segoe UI" w:cs="Segoe UI"/>
+          <w:color w:val="1B1B1B"/>
+          <w:spacing w:val="-1"/>
+        </w:rPr>
+        <w:t>Những tính năng core (cốt lõi) của Spring có thể được sử dụng để phát triển Java Desktop, ứng dụng mobile, Java Web. Mục tiêu chính của Spring là giúp phát triển các ứng dụng J2EE một cách dễ dàng hơn dựa trên mô hình sử dụng POJO (Plain Old Java Object)</w:t>
+      </w:r>
+    </w:p>
+    <w:p>
+      <w:pPr>
+        <w:pStyle w:val="NormalWeb"/>
+        <w:shd w:val="clear" w:color="auto" w:fill="FFFFFF"/>
+        <w:spacing w:before="0" w:beforeAutospacing="0" w:after="120" w:afterAutospacing="0"/>
+        <w:rPr>
+          <w:rFonts w:ascii="Segoe UI" w:hAnsi="Segoe UI" w:cs="Segoe UI"/>
+          <w:color w:val="1B1B1B"/>
+          <w:spacing w:val="-1"/>
+        </w:rPr>
+      </w:pPr>
+      <w:r>
+        <w:rPr>
+          <w:rFonts w:ascii="Segoe UI" w:hAnsi="Segoe UI" w:cs="Segoe UI"/>
+          <w:color w:val="1B1B1B"/>
+          <w:spacing w:val="-1"/>
+        </w:rPr>
+        <w:t>Spring là gì? Giới thiệu Spring Framework trong Java</w:t>
+      </w:r>
+    </w:p>
+    <w:p>
+      <w:pPr>
+        <w:pStyle w:val="Heading1"/>
+        <w:pBdr>
+          <w:bottom w:val="single" w:sz="6" w:space="0" w:color="DBE3E8"/>
+        </w:pBdr>
+        <w:shd w:val="clear" w:color="auto" w:fill="FFFFFF"/>
+        <w:rPr>
+          <w:rFonts w:ascii="Segoe UI" w:hAnsi="Segoe UI" w:cs="Segoe UI"/>
+          <w:color w:val="292B2C"/>
+        </w:rPr>
+      </w:pPr>
+      <w:r>
+        <w:rPr>
+          <w:rFonts w:ascii="Segoe UI" w:hAnsi="Segoe UI" w:cs="Segoe UI"/>
+          <w:color w:val="292B2C"/>
+        </w:rPr>
+        <w:t>2. Kiến trúc, các module của Spring Framework</w:t>
+      </w:r>
+    </w:p>
+    <w:p>
+      <w:pPr>
+        <w:pStyle w:val="NormalWeb"/>
+        <w:shd w:val="clear" w:color="auto" w:fill="FFFFFF"/>
+        <w:spacing w:before="0" w:beforeAutospacing="0" w:after="120" w:afterAutospacing="0"/>
+        <w:rPr>
+          <w:rFonts w:ascii="Segoe UI" w:hAnsi="Segoe UI" w:cs="Segoe UI"/>
+          <w:color w:val="1B1B1B"/>
+          <w:spacing w:val="-1"/>
+        </w:rPr>
+      </w:pPr>
+      <w:r>
+        <w:rPr>
+          <w:rFonts w:ascii="Segoe UI" w:hAnsi="Segoe UI" w:cs="Segoe UI"/>
+          <w:color w:val="1B1B1B"/>
+          <w:spacing w:val="-1"/>
+        </w:rPr>
+        <w:t>Spring được chia làm nhiều module khác nhau, tùy theo mục đích phát triển ứng dụng mà ta dùng 1 trong các module đó.</w:t>
+      </w:r>
+    </w:p>
+    <w:p>
+      <w:pPr>
+        <w:pStyle w:val="NormalWeb"/>
+        <w:shd w:val="clear" w:color="auto" w:fill="FFFFFF"/>
+        <w:spacing w:before="0" w:beforeAutospacing="0" w:after="120" w:afterAutospacing="0"/>
+        <w:rPr>
+          <w:rFonts w:ascii="Segoe UI" w:hAnsi="Segoe UI" w:cs="Segoe UI"/>
+          <w:color w:val="1B1B1B"/>
+          <w:spacing w:val="-1"/>
+        </w:rPr>
+      </w:pPr>
+      <w:r>
+        <w:rPr>
+          <w:rFonts w:ascii="Segoe UI" w:hAnsi="Segoe UI" w:cs="Segoe UI"/>
+          <w:color w:val="1B1B1B"/>
+          <w:spacing w:val="-1"/>
+        </w:rPr>
+        <w:lastRenderedPageBreak/>
+        <w:t>Dưới đây là kiến trúc tổng thể của Spring Framework. </w:t>
+      </w:r>
+      <w:r>
+        <w:rPr>
+          <w:rFonts w:ascii="Segoe UI" w:hAnsi="Segoe UI" w:cs="Segoe UI"/>
+          <w:noProof/>
+          <w:color w:val="1B1B1B"/>
+          <w:spacing w:val="-1"/>
+        </w:rPr>
+        <w:drawing>
+          <wp:inline distT="0" distB="0" distL="0" distR="0" wp14:anchorId="308E58C9" wp14:editId="451011A7">
+            <wp:extent cx="6858000" cy="5141595"/>
+            <wp:effectExtent l="0" t="0" r="0" b="1905"/>
+            <wp:docPr id="3" name="Picture 3" descr="https://viblo.asia/uploads/73a5878f-0e8c-489c-a69d-a7933cef55da.png"/>
+            <wp:cNvGraphicFramePr>
+              <a:graphicFrameLocks xmlns:a="http://schemas.openxmlformats.org/drawingml/2006/main" noChangeAspect="1"/>
+            </wp:cNvGraphicFramePr>
+            <a:graphic xmlns:a="http://schemas.openxmlformats.org/drawingml/2006/main">
+              <a:graphicData uri="http://schemas.openxmlformats.org/drawingml/2006/picture">
+                <pic:pic xmlns:pic="http://schemas.openxmlformats.org/drawingml/2006/picture">
+                  <pic:nvPicPr>
+                    <pic:cNvPr id="0" name="Picture 1" descr="https://viblo.asia/uploads/73a5878f-0e8c-489c-a69d-a7933cef55da.png"/>
+                    <pic:cNvPicPr>
+                      <a:picLocks noChangeAspect="1" noChangeArrowheads="1"/>
+                    </pic:cNvPicPr>
+                  </pic:nvPicPr>
+                  <pic:blipFill>
+                    <a:blip r:embed="rId15">
+                      <a:extLst>
+                        <a:ext uri="{28A0092B-C50C-407E-A947-70E740481C1C}">
+                          <a14:useLocalDpi xmlns:a14="http://schemas.microsoft.com/office/drawing/2010/main" val="0"/>
+                        </a:ext>
+                      </a:extLst>
+                    </a:blip>
+                    <a:srcRect/>
+                    <a:stretch>
+                      <a:fillRect/>
+                    </a:stretch>
+                  </pic:blipFill>
+                  <pic:spPr bwMode="auto">
+                    <a:xfrm>
+                      <a:off x="0" y="0"/>
+                      <a:ext cx="6858000" cy="5141595"/>
+                    </a:xfrm>
+                    <a:prstGeom prst="rect">
+                      <a:avLst/>
+                    </a:prstGeom>
+                    <a:noFill/>
+                    <a:ln>
+                      <a:noFill/>
+                    </a:ln>
+                  </pic:spPr>
+                </pic:pic>
+              </a:graphicData>
+            </a:graphic>
+          </wp:inline>
+        </w:drawing>
+      </w:r>
+    </w:p>
+    <w:p>
+      <w:pPr>
+        <w:pStyle w:val="Heading2"/>
+        <w:pBdr>
+          <w:bottom w:val="single" w:sz="6" w:space="0" w:color="DBE3E8"/>
+        </w:pBdr>
+        <w:shd w:val="clear" w:color="auto" w:fill="FFFFFF"/>
+        <w:rPr>
+          <w:rFonts w:ascii="Segoe UI" w:hAnsi="Segoe UI" w:cs="Segoe UI"/>
+          <w:color w:val="292B2C"/>
+        </w:rPr>
+      </w:pPr>
+      <w:r>
+        <w:rPr>
+          <w:rFonts w:ascii="Segoe UI" w:hAnsi="Segoe UI" w:cs="Segoe UI"/>
+          <w:color w:val="292B2C"/>
+        </w:rPr>
+        <w:t>Test</w:t>
+      </w:r>
+    </w:p>
+    <w:p>
+      <w:pPr>
+        <w:pStyle w:val="NormalWeb"/>
+        <w:shd w:val="clear" w:color="auto" w:fill="FFFFFF"/>
+        <w:spacing w:before="0" w:beforeAutospacing="0" w:after="120" w:afterAutospacing="0"/>
+        <w:rPr>
+          <w:rFonts w:ascii="Segoe UI" w:hAnsi="Segoe UI" w:cs="Segoe UI"/>
+          <w:color w:val="1B1B1B"/>
+          <w:spacing w:val="-1"/>
+        </w:rPr>
+      </w:pPr>
+      <w:r>
+        <w:rPr>
+          <w:rFonts w:ascii="Segoe UI" w:hAnsi="Segoe UI" w:cs="Segoe UI"/>
+          <w:color w:val="1B1B1B"/>
+          <w:spacing w:val="-1"/>
+        </w:rPr>
+        <w:t>Tầng này cung cấp khả năng hỗ trợ kiểm thử với JUnit và TestNG.</w:t>
+      </w:r>
+    </w:p>
+    <w:p>
+      <w:pPr>
+        <w:pStyle w:val="Heading2"/>
+        <w:pBdr>
+          <w:bottom w:val="single" w:sz="6" w:space="0" w:color="DBE3E8"/>
+        </w:pBdr>
+        <w:shd w:val="clear" w:color="auto" w:fill="FFFFFF"/>
+        <w:rPr>
+          <w:rFonts w:ascii="Segoe UI" w:hAnsi="Segoe UI" w:cs="Segoe UI"/>
+          <w:color w:val="292B2C"/>
+        </w:rPr>
+      </w:pPr>
+      <w:r>
+        <w:rPr>
+          <w:rFonts w:ascii="Segoe UI" w:hAnsi="Segoe UI" w:cs="Segoe UI"/>
+          <w:color w:val="292B2C"/>
+        </w:rPr>
+        <w:t>Spring Core Container</w:t>
+      </w:r>
+    </w:p>
+    <w:p>
+      <w:pPr>
+        <w:pStyle w:val="NormalWeb"/>
+        <w:shd w:val="clear" w:color="auto" w:fill="FFFFFF"/>
+        <w:spacing w:before="0" w:beforeAutospacing="0" w:after="120" w:afterAutospacing="0"/>
+        <w:rPr>
+          <w:rFonts w:ascii="Segoe UI" w:hAnsi="Segoe UI" w:cs="Segoe UI"/>
+          <w:color w:val="1B1B1B"/>
+          <w:spacing w:val="-1"/>
+        </w:rPr>
+      </w:pPr>
+      <w:r>
+        <w:rPr>
+          <w:rFonts w:ascii="Segoe UI" w:hAnsi="Segoe UI" w:cs="Segoe UI"/>
+          <w:color w:val="1B1B1B"/>
+          <w:spacing w:val="-1"/>
+        </w:rPr>
+        <w:t>Bao gồm các module spring core, beans, context và expression languate (EL)</w:t>
+      </w:r>
+    </w:p>
+    <w:p>
+      <w:pPr>
+        <w:numPr>
+          <w:ilvl w:val="0"/>
+          <w:numId w:val="19"/>
+        </w:numPr>
+        <w:shd w:val="clear" w:color="auto" w:fill="FFFFFF"/>
+        <w:spacing w:before="100" w:beforeAutospacing="1" w:after="100" w:afterAutospacing="1"/>
+        <w:rPr>
+          <w:rFonts w:ascii="Segoe UI" w:hAnsi="Segoe UI" w:cs="Segoe UI"/>
+          <w:color w:val="292B2C"/>
+        </w:rPr>
+      </w:pPr>
+      <w:r>
+        <w:rPr>
+          <w:rFonts w:ascii="Segoe UI" w:hAnsi="Segoe UI" w:cs="Segoe UI"/>
+          <w:color w:val="292B2C"/>
+        </w:rPr>
+        <w:t>Spring core, bean cung cấp tính năng IOC và Dependency Injection.</w:t>
+      </w:r>
+    </w:p>
+    <w:p>
+      <w:pPr>
+        <w:numPr>
+          <w:ilvl w:val="0"/>
+          <w:numId w:val="19"/>
+        </w:numPr>
+        <w:shd w:val="clear" w:color="auto" w:fill="FFFFFF"/>
+        <w:spacing w:before="100" w:beforeAutospacing="1" w:after="100" w:afterAutospacing="1"/>
+        <w:rPr>
+          <w:rFonts w:ascii="Segoe UI" w:hAnsi="Segoe UI" w:cs="Segoe UI"/>
+          <w:color w:val="292B2C"/>
+        </w:rPr>
+      </w:pPr>
+      <w:r>
+        <w:rPr>
+          <w:rFonts w:ascii="Segoe UI" w:hAnsi="Segoe UI" w:cs="Segoe UI"/>
+          <w:color w:val="292B2C"/>
+        </w:rPr>
+        <w:t>Spring Context hỗ trợ đa ngôn ngữ (internationalization), các tính năng Java EE như EJB, JMX.</w:t>
+      </w:r>
+    </w:p>
+    <w:p>
+      <w:pPr>
+        <w:numPr>
+          <w:ilvl w:val="0"/>
+          <w:numId w:val="19"/>
+        </w:numPr>
+        <w:shd w:val="clear" w:color="auto" w:fill="FFFFFF"/>
+        <w:spacing w:before="100" w:beforeAutospacing="1" w:after="100" w:afterAutospacing="1"/>
+        <w:rPr>
+          <w:rFonts w:ascii="Segoe UI" w:hAnsi="Segoe UI" w:cs="Segoe UI"/>
+          <w:color w:val="292B2C"/>
+        </w:rPr>
+      </w:pPr>
+      <w:r>
+        <w:rPr>
+          <w:rFonts w:ascii="Segoe UI" w:hAnsi="Segoe UI" w:cs="Segoe UI"/>
+          <w:color w:val="292B2C"/>
+        </w:rPr>
+        <w:lastRenderedPageBreak/>
+        <w:t>Expression Language được mở rộng từ Expresion Language trong JSP. Nó cung cấp hỗ trợ việc setting/getting giá trị, các method cải tiến cho phép truy cập collections, index, các toán tử logic…</w:t>
+      </w:r>
+    </w:p>
+    <w:p>
+      <w:pPr>
+        <w:pStyle w:val="Heading2"/>
+        <w:pBdr>
+          <w:bottom w:val="single" w:sz="6" w:space="0" w:color="DBE3E8"/>
+        </w:pBdr>
+        <w:shd w:val="clear" w:color="auto" w:fill="FFFFFF"/>
+        <w:rPr>
+          <w:rFonts w:ascii="Segoe UI" w:hAnsi="Segoe UI" w:cs="Segoe UI"/>
+          <w:color w:val="292B2C"/>
+        </w:rPr>
+      </w:pPr>
+      <w:r>
+        <w:rPr>
+          <w:rFonts w:ascii="Segoe UI" w:hAnsi="Segoe UI" w:cs="Segoe UI"/>
+          <w:color w:val="292B2C"/>
+        </w:rPr>
+        <w:t>AOP, Aspects and Instrumentation</w:t>
+      </w:r>
+    </w:p>
+    <w:p>
+      <w:pPr>
+        <w:pStyle w:val="NormalWeb"/>
+        <w:shd w:val="clear" w:color="auto" w:fill="FFFFFF"/>
+        <w:spacing w:before="0" w:beforeAutospacing="0" w:after="120" w:afterAutospacing="0"/>
+        <w:rPr>
+          <w:rFonts w:ascii="Segoe UI" w:hAnsi="Segoe UI" w:cs="Segoe UI"/>
+          <w:color w:val="1B1B1B"/>
+          <w:spacing w:val="-1"/>
+        </w:rPr>
+      </w:pPr>
+      <w:r>
+        <w:rPr>
+          <w:rFonts w:ascii="Segoe UI" w:hAnsi="Segoe UI" w:cs="Segoe UI"/>
+          <w:color w:val="1B1B1B"/>
+          <w:spacing w:val="-1"/>
+        </w:rPr>
+        <w:t>Những module này hỗ trợ cài đặt lập trình hướng khía cạnh (Aspect Oriented Programming), hỗ trợ tích hợp với AspectJ.</w:t>
+      </w:r>
+    </w:p>
+    <w:p>
+      <w:pPr>
+        <w:pStyle w:val="Heading2"/>
+        <w:pBdr>
+          <w:bottom w:val="single" w:sz="6" w:space="0" w:color="DBE3E8"/>
+        </w:pBdr>
+        <w:shd w:val="clear" w:color="auto" w:fill="FFFFFF"/>
+        <w:rPr>
+          <w:rFonts w:ascii="Segoe UI" w:hAnsi="Segoe UI" w:cs="Segoe UI"/>
+          <w:color w:val="292B2C"/>
+        </w:rPr>
+      </w:pPr>
+      <w:r>
+        <w:rPr>
+          <w:rFonts w:ascii="Segoe UI" w:hAnsi="Segoe UI" w:cs="Segoe UI"/>
+          <w:color w:val="292B2C"/>
+        </w:rPr>
+        <w:t>Data Access / Integration</w:t>
+      </w:r>
+    </w:p>
+    <w:p>
+      <w:pPr>
+        <w:pStyle w:val="NormalWeb"/>
+        <w:shd w:val="clear" w:color="auto" w:fill="FFFFFF"/>
+        <w:spacing w:before="0" w:beforeAutospacing="0" w:after="120" w:afterAutospacing="0"/>
+        <w:rPr>
+          <w:rFonts w:ascii="Segoe UI" w:hAnsi="Segoe UI" w:cs="Segoe UI"/>
+          <w:color w:val="1B1B1B"/>
+          <w:spacing w:val="-1"/>
+        </w:rPr>
+      </w:pPr>
+      <w:r>
+        <w:rPr>
+          <w:rFonts w:ascii="Segoe UI" w:hAnsi="Segoe UI" w:cs="Segoe UI"/>
+          <w:color w:val="1B1B1B"/>
+          <w:spacing w:val="-1"/>
+        </w:rPr>
+        <w:t>Nhóm này bao gồm JDBC, ORM, OXM, JMS và module Transaction. Những module này cung cấp khả năng giao tiếp với database</w:t>
+      </w:r>
+    </w:p>
+    <w:p>
+      <w:pPr>
+        <w:pStyle w:val="Heading2"/>
+        <w:pBdr>
+          <w:bottom w:val="single" w:sz="6" w:space="0" w:color="DBE3E8"/>
+        </w:pBdr>
+        <w:shd w:val="clear" w:color="auto" w:fill="FFFFFF"/>
+        <w:rPr>
+          <w:rFonts w:ascii="Segoe UI" w:hAnsi="Segoe UI" w:cs="Segoe UI"/>
+          <w:color w:val="292B2C"/>
+        </w:rPr>
+      </w:pPr>
+      <w:r>
+        <w:rPr>
+          <w:rFonts w:ascii="Segoe UI" w:hAnsi="Segoe UI" w:cs="Segoe UI"/>
+          <w:color w:val="292B2C"/>
+        </w:rPr>
+        <w:t>Web</w:t>
+      </w:r>
+    </w:p>
+    <w:p>
+      <w:pPr>
+        <w:pStyle w:val="NormalWeb"/>
+        <w:shd w:val="clear" w:color="auto" w:fill="FFFFFF"/>
+        <w:spacing w:before="0" w:beforeAutospacing="0" w:after="120" w:afterAutospacing="0"/>
+        <w:rPr>
+          <w:rFonts w:ascii="Segoe UI" w:hAnsi="Segoe UI" w:cs="Segoe UI"/>
+          <w:color w:val="1B1B1B"/>
+          <w:spacing w:val="-1"/>
+        </w:rPr>
+      </w:pPr>
+      <w:r>
+        <w:rPr>
+          <w:rFonts w:ascii="Segoe UI" w:hAnsi="Segoe UI" w:cs="Segoe UI"/>
+          <w:color w:val="1B1B1B"/>
+          <w:spacing w:val="-1"/>
+        </w:rPr>
+        <w:t>Hay còn gọi là Spring MVC Nhóm này gồm Web, Web-Servlet… hỗ trợ việc tạo ứng dụng web.</w:t>
+      </w:r>
+    </w:p>
+    <w:p>
+      <w:pPr>
+        <w:pStyle w:val="NormalWeb"/>
+        <w:shd w:val="clear" w:color="auto" w:fill="FFFFFF"/>
+        <w:spacing w:before="0" w:beforeAutospacing="0" w:after="120" w:afterAutospacing="0"/>
+        <w:rPr>
+          <w:rFonts w:ascii="Segoe UI" w:hAnsi="Segoe UI" w:cs="Segoe UI"/>
+          <w:color w:val="1B1B1B"/>
+          <w:spacing w:val="-1"/>
+        </w:rPr>
+      </w:pPr>
+      <w:r>
+        <w:rPr>
+          <w:rFonts w:ascii="Segoe UI" w:hAnsi="Segoe UI" w:cs="Segoe UI"/>
+          <w:color w:val="1B1B1B"/>
+          <w:spacing w:val="-1"/>
+        </w:rPr>
+        <w:t>Spring là gì? Giới thiệu Spring Framework trong Java</w:t>
+      </w:r>
+    </w:p>
+    <w:p>
+      <w:pPr>
+        <w:pStyle w:val="Heading1"/>
+        <w:pBdr>
+          <w:bottom w:val="single" w:sz="6" w:space="0" w:color="DBE3E8"/>
+        </w:pBdr>
+        <w:shd w:val="clear" w:color="auto" w:fill="FFFFFF"/>
+        <w:rPr>
+          <w:rFonts w:ascii="Segoe UI" w:hAnsi="Segoe UI" w:cs="Segoe UI"/>
+          <w:color w:val="292B2C"/>
+        </w:rPr>
+      </w:pPr>
+      <w:r>
+        <w:rPr>
+          <w:rFonts w:ascii="Segoe UI" w:hAnsi="Segoe UI" w:cs="Segoe UI"/>
+          <w:color w:val="292B2C"/>
+        </w:rPr>
+        <w:t>3. Các lợi ích của Spring Framework.</w:t>
+      </w:r>
+    </w:p>
+    <w:p>
+      <w:pPr>
+        <w:numPr>
+          <w:ilvl w:val="0"/>
+          <w:numId w:val="20"/>
+        </w:numPr>
+        <w:shd w:val="clear" w:color="auto" w:fill="FFFFFF"/>
+        <w:spacing w:before="100" w:beforeAutospacing="1" w:after="100" w:afterAutospacing="1"/>
+        <w:rPr>
+          <w:rFonts w:ascii="Segoe UI" w:hAnsi="Segoe UI" w:cs="Segoe UI"/>
+          <w:color w:val="292B2C"/>
+        </w:rPr>
+      </w:pPr>
+      <w:r>
+        <w:rPr>
+          <w:rFonts w:ascii="Segoe UI" w:hAnsi="Segoe UI" w:cs="Segoe UI"/>
+          <w:color w:val="292B2C"/>
+        </w:rPr>
+        <w:t>Spring cho phép lập trình viên sử dụng POJOs. Việc sử dụng POJOs giúp bạn không phải làm việc với EJB, ứng dụng, các luồng chạy, cấu hình… đơn giản hơn rất nhiều.</w:t>
+      </w:r>
+    </w:p>
+    <w:p>
+      <w:pPr>
+        <w:numPr>
+          <w:ilvl w:val="0"/>
+          <w:numId w:val="20"/>
+        </w:numPr>
+        <w:shd w:val="clear" w:color="auto" w:fill="FFFFFF"/>
+        <w:spacing w:before="100" w:beforeAutospacing="1" w:after="100" w:afterAutospacing="1"/>
+        <w:rPr>
+          <w:rFonts w:ascii="Segoe UI" w:hAnsi="Segoe UI" w:cs="Segoe UI"/>
+          <w:color w:val="292B2C"/>
+        </w:rPr>
+      </w:pPr>
+      <w:r>
+        <w:rPr>
+          <w:rFonts w:ascii="Segoe UI" w:hAnsi="Segoe UI" w:cs="Segoe UI"/>
+          <w:color w:val="292B2C"/>
+        </w:rPr>
+        <w:t>Spring được tổ chức theo kiểu mô đun. Số lượng các gói và các lớp khá nhiều, nhưng bạn chỉ cần quan tâm đến những gì bạn cần và không cần quan tâm đến phần còn lại.</w:t>
+      </w:r>
+    </w:p>
+    <w:p>
+      <w:pPr>
+        <w:numPr>
+          <w:ilvl w:val="0"/>
+          <w:numId w:val="20"/>
+        </w:numPr>
+        <w:shd w:val="clear" w:color="auto" w:fill="FFFFFF"/>
+        <w:spacing w:before="100" w:beforeAutospacing="1" w:after="100" w:afterAutospacing="1"/>
+        <w:rPr>
+          <w:rFonts w:ascii="Segoe UI" w:hAnsi="Segoe UI" w:cs="Segoe UI"/>
+          <w:color w:val="292B2C"/>
+        </w:rPr>
+      </w:pPr>
+      <w:r>
+        <w:rPr>
+          <w:rFonts w:ascii="Segoe UI" w:hAnsi="Segoe UI" w:cs="Segoe UI"/>
+          <w:color w:val="292B2C"/>
+        </w:rPr>
+        <w:t>Spring hỗ trợ sử dụng khá nhiều công nghệ như ORM Framework, các logging framework, JEE, các thư viện tạo lịch trình (Quartz và JDK timer)…</w:t>
+      </w:r>
+    </w:p>
+    <w:p>
+      <w:pPr>
+        <w:numPr>
+          <w:ilvl w:val="0"/>
+          <w:numId w:val="20"/>
+        </w:numPr>
+        <w:shd w:val="clear" w:color="auto" w:fill="FFFFFF"/>
+        <w:spacing w:before="100" w:beforeAutospacing="1" w:after="100" w:afterAutospacing="1"/>
+        <w:rPr>
+          <w:rFonts w:ascii="Segoe UI" w:hAnsi="Segoe UI" w:cs="Segoe UI"/>
+          <w:color w:val="292B2C"/>
+        </w:rPr>
+      </w:pPr>
+      <w:r>
+        <w:rPr>
+          <w:rFonts w:ascii="Segoe UI" w:hAnsi="Segoe UI" w:cs="Segoe UI"/>
+          <w:color w:val="292B2C"/>
+        </w:rPr>
+        <w:t>Module Web của Spring được thiết kế theo mô hình MVC nên nó cung cấp đầy đủ các tính năng giúp thay thế các web framework khác như Struts.</w:t>
+      </w:r>
+    </w:p>
+    <w:p>
+      <w:pPr>
+        <w:numPr>
+          <w:ilvl w:val="0"/>
+          <w:numId w:val="20"/>
+        </w:numPr>
+        <w:shd w:val="clear" w:color="auto" w:fill="FFFFFF"/>
+        <w:spacing w:before="100" w:beforeAutospacing="1" w:after="100" w:afterAutospacing="1"/>
+        <w:rPr>
+          <w:rFonts w:ascii="Segoe UI" w:hAnsi="Segoe UI" w:cs="Segoe UI"/>
+          <w:color w:val="292B2C"/>
+        </w:rPr>
+      </w:pPr>
+      <w:r>
+        <w:rPr>
+          <w:rFonts w:ascii="Segoe UI" w:hAnsi="Segoe UI" w:cs="Segoe UI"/>
+          <w:color w:val="292B2C"/>
+        </w:rPr>
+        <w:t>…</w:t>
+      </w:r>
+    </w:p>
+    <w:p>
+      <w:pPr>
+        <w:pStyle w:val="Heading1"/>
+        <w:pBdr>
+          <w:bottom w:val="single" w:sz="6" w:space="0" w:color="DBE3E8"/>
+        </w:pBdr>
+        <w:shd w:val="clear" w:color="auto" w:fill="FFFFFF"/>
+        <w:rPr>
+          <w:rFonts w:ascii="Segoe UI" w:hAnsi="Segoe UI" w:cs="Segoe UI"/>
+          <w:color w:val="292B2C"/>
+        </w:rPr>
+      </w:pPr>
+      <w:r>
+        <w:rPr>
+          <w:rFonts w:ascii="Segoe UI" w:hAnsi="Segoe UI" w:cs="Segoe UI"/>
+          <w:color w:val="292B2C"/>
+        </w:rPr>
+        <w:t>4. Một số dự án khác của Spring.</w:t>
+      </w:r>
+    </w:p>
+    <w:p>
+      <w:pPr>
+        <w:pStyle w:val="NormalWeb"/>
+        <w:shd w:val="clear" w:color="auto" w:fill="FFFFFF"/>
+        <w:spacing w:before="0" w:beforeAutospacing="0" w:after="120" w:afterAutospacing="0"/>
+        <w:rPr>
+          <w:rFonts w:ascii="Segoe UI" w:hAnsi="Segoe UI" w:cs="Segoe UI"/>
+          <w:color w:val="1B1B1B"/>
+          <w:spacing w:val="-1"/>
+        </w:rPr>
+      </w:pPr>
+      <w:r>
+        <w:rPr>
+          <w:rFonts w:ascii="Segoe UI" w:hAnsi="Segoe UI" w:cs="Segoe UI"/>
+          <w:color w:val="1B1B1B"/>
+          <w:spacing w:val="-1"/>
+        </w:rPr>
+        <w:t>Cũng dựa trên các nguyên tắc thiết kế cơ bản của spring core. Spring còn phát triển nhiều project con như:</w:t>
+      </w:r>
+    </w:p>
+    <w:p>
+      <w:pPr>
+        <w:pStyle w:val="Heading3"/>
+        <w:pBdr>
+          <w:bottom w:val="single" w:sz="6" w:space="0" w:color="DBE3E8"/>
+        </w:pBdr>
+        <w:shd w:val="clear" w:color="auto" w:fill="FFFFFF"/>
+        <w:rPr>
+          <w:rFonts w:ascii="Segoe UI" w:hAnsi="Segoe UI" w:cs="Segoe UI"/>
+          <w:color w:val="292B2C"/>
+        </w:rPr>
+      </w:pPr>
+      <w:r>
+        <w:rPr>
+          <w:rFonts w:ascii="Segoe UI" w:hAnsi="Segoe UI" w:cs="Segoe UI"/>
+          <w:color w:val="292B2C"/>
+        </w:rPr>
+        <w:t>Spring MVC</w:t>
+      </w:r>
+    </w:p>
+    <w:p>
+      <w:pPr>
+        <w:pStyle w:val="NormalWeb"/>
+        <w:shd w:val="clear" w:color="auto" w:fill="FFFFFF"/>
+        <w:spacing w:before="0" w:beforeAutospacing="0" w:after="120" w:afterAutospacing="0"/>
+        <w:rPr>
+          <w:rFonts w:ascii="Segoe UI" w:hAnsi="Segoe UI" w:cs="Segoe UI"/>
+          <w:color w:val="1B1B1B"/>
+          <w:spacing w:val="-1"/>
+        </w:rPr>
+      </w:pPr>
+      <w:r>
+        <w:rPr>
+          <w:rFonts w:ascii="Segoe UI" w:hAnsi="Segoe UI" w:cs="Segoe UI"/>
+          <w:color w:val="1B1B1B"/>
+          <w:spacing w:val="-1"/>
+        </w:rPr>
+        <w:t>Spring MVC được thiết kế dành cho việc xây dựng các ứng dụng nền tảng web.</w:t>
+      </w:r>
+    </w:p>
+    <w:p>
+      <w:pPr>
+        <w:pStyle w:val="Heading3"/>
+        <w:pBdr>
+          <w:bottom w:val="single" w:sz="6" w:space="0" w:color="DBE3E8"/>
+        </w:pBdr>
+        <w:shd w:val="clear" w:color="auto" w:fill="FFFFFF"/>
+        <w:rPr>
+          <w:rFonts w:ascii="Segoe UI" w:hAnsi="Segoe UI" w:cs="Segoe UI"/>
+          <w:color w:val="292B2C"/>
+        </w:rPr>
+      </w:pPr>
+      <w:r>
+        <w:rPr>
+          <w:rFonts w:ascii="Segoe UI" w:hAnsi="Segoe UI" w:cs="Segoe UI"/>
+          <w:color w:val="292B2C"/>
+        </w:rPr>
+        <w:lastRenderedPageBreak/>
+        <w:t>Spring Security</w:t>
+      </w:r>
+    </w:p>
+    <w:p>
+      <w:pPr>
+        <w:pStyle w:val="NormalWeb"/>
+        <w:shd w:val="clear" w:color="auto" w:fill="FFFFFF"/>
+        <w:spacing w:before="0" w:beforeAutospacing="0" w:after="120" w:afterAutospacing="0"/>
+        <w:rPr>
+          <w:rFonts w:ascii="Segoe UI" w:hAnsi="Segoe UI" w:cs="Segoe UI"/>
+          <w:color w:val="1B1B1B"/>
+          <w:spacing w:val="-1"/>
+        </w:rPr>
+      </w:pPr>
+      <w:r>
+        <w:rPr>
+          <w:rFonts w:ascii="Segoe UI" w:hAnsi="Segoe UI" w:cs="Segoe UI"/>
+          <w:color w:val="1B1B1B"/>
+          <w:spacing w:val="-1"/>
+        </w:rPr>
+        <w:t>Cung cấp các cơ chế xác thực (authentication) và phân quyền (authorization) cho ứng dụng của bạn.</w:t>
+      </w:r>
+    </w:p>
+    <w:p>
+      <w:pPr>
+        <w:pStyle w:val="Heading3"/>
+        <w:pBdr>
+          <w:bottom w:val="single" w:sz="6" w:space="0" w:color="DBE3E8"/>
+        </w:pBdr>
+        <w:shd w:val="clear" w:color="auto" w:fill="FFFFFF"/>
+        <w:rPr>
+          <w:rFonts w:ascii="Segoe UI" w:hAnsi="Segoe UI" w:cs="Segoe UI"/>
+          <w:color w:val="292B2C"/>
+        </w:rPr>
+      </w:pPr>
+      <w:r>
+        <w:rPr>
+          <w:rFonts w:ascii="Segoe UI" w:hAnsi="Segoe UI" w:cs="Segoe UI"/>
+          <w:color w:val="292B2C"/>
+        </w:rPr>
+        <w:t>Spring Boot</w:t>
+      </w:r>
+    </w:p>
+    <w:p>
+      <w:pPr>
+        <w:pStyle w:val="NormalWeb"/>
+        <w:shd w:val="clear" w:color="auto" w:fill="FFFFFF"/>
+        <w:spacing w:before="0" w:beforeAutospacing="0" w:after="120" w:afterAutospacing="0"/>
+        <w:rPr>
+          <w:rFonts w:ascii="Segoe UI" w:hAnsi="Segoe UI" w:cs="Segoe UI"/>
+          <w:color w:val="1B1B1B"/>
+          <w:spacing w:val="-1"/>
+        </w:rPr>
+      </w:pPr>
+      <w:r>
+        <w:rPr>
+          <w:rFonts w:ascii="Segoe UI" w:hAnsi="Segoe UI" w:cs="Segoe UI"/>
+          <w:color w:val="1B1B1B"/>
+          <w:spacing w:val="-1"/>
+        </w:rPr>
+        <w:t>Spring Boot là một framework giúp chúng ta phát triển cũng như chạy ứng dụng một cách nhanh chóng.</w:t>
+      </w:r>
+    </w:p>
+    <w:p>
+      <w:pPr>
+        <w:pStyle w:val="Heading3"/>
+        <w:pBdr>
+          <w:bottom w:val="single" w:sz="6" w:space="0" w:color="DBE3E8"/>
+        </w:pBdr>
+        <w:shd w:val="clear" w:color="auto" w:fill="FFFFFF"/>
+        <w:rPr>
+          <w:rFonts w:ascii="Segoe UI" w:hAnsi="Segoe UI" w:cs="Segoe UI"/>
+          <w:color w:val="292B2C"/>
+        </w:rPr>
+      </w:pPr>
+      <w:r>
+        <w:rPr>
+          <w:rFonts w:ascii="Segoe UI" w:hAnsi="Segoe UI" w:cs="Segoe UI"/>
+          <w:color w:val="292B2C"/>
+        </w:rPr>
+        <w:t>Spring Batch</w:t>
+      </w:r>
+    </w:p>
+    <w:p>
+      <w:pPr>
+        <w:pStyle w:val="NormalWeb"/>
+        <w:shd w:val="clear" w:color="auto" w:fill="FFFFFF"/>
+        <w:spacing w:before="0" w:beforeAutospacing="0" w:after="120" w:afterAutospacing="0"/>
+        <w:rPr>
+          <w:rFonts w:ascii="Segoe UI" w:hAnsi="Segoe UI" w:cs="Segoe UI"/>
+          <w:color w:val="1B1B1B"/>
+          <w:spacing w:val="-1"/>
+        </w:rPr>
+      </w:pPr>
+      <w:r>
+        <w:rPr>
+          <w:rFonts w:ascii="Segoe UI" w:hAnsi="Segoe UI" w:cs="Segoe UI"/>
+          <w:color w:val="1B1B1B"/>
+          <w:spacing w:val="-1"/>
+        </w:rPr>
+        <w:t>Dự án này giúp chúng ta dễ dàng tạo các lịch trình (scheduling) và tiến trình (processing) cho các công việc xử lý theo mẻ (batch job).</w:t>
+      </w:r>
+    </w:p>
+    <w:p>
+      <w:pPr>
+        <w:pStyle w:val="Heading3"/>
+        <w:pBdr>
+          <w:bottom w:val="single" w:sz="6" w:space="0" w:color="DBE3E8"/>
+        </w:pBdr>
+        <w:shd w:val="clear" w:color="auto" w:fill="FFFFFF"/>
+        <w:rPr>
+          <w:rFonts w:ascii="Segoe UI" w:hAnsi="Segoe UI" w:cs="Segoe UI"/>
+          <w:color w:val="292B2C"/>
+        </w:rPr>
+      </w:pPr>
+      <w:r>
+        <w:rPr>
+          <w:rFonts w:ascii="Segoe UI" w:hAnsi="Segoe UI" w:cs="Segoe UI"/>
+          <w:color w:val="292B2C"/>
+        </w:rPr>
+        <w:t>Spring Social</w:t>
+      </w:r>
+    </w:p>
+    <w:p>
+      <w:pPr>
+        <w:pStyle w:val="NormalWeb"/>
+        <w:shd w:val="clear" w:color="auto" w:fill="FFFFFF"/>
+        <w:spacing w:before="0" w:beforeAutospacing="0" w:after="120" w:afterAutospacing="0"/>
+        <w:rPr>
+          <w:rFonts w:ascii="Segoe UI" w:hAnsi="Segoe UI" w:cs="Segoe UI"/>
+          <w:color w:val="1B1B1B"/>
+          <w:spacing w:val="-1"/>
+        </w:rPr>
+      </w:pPr>
+      <w:r>
+        <w:rPr>
+          <w:rFonts w:ascii="Segoe UI" w:hAnsi="Segoe UI" w:cs="Segoe UI"/>
+          <w:color w:val="1B1B1B"/>
+          <w:spacing w:val="-1"/>
+        </w:rPr>
+        <w:t>Dự án này sẽ kết nối ứng dụng của bạn với các API bên thứ ba của Facebook, Twitter, Linkedin … (ví dụ đăng nhập bằng facebook, google+ …)</w:t>
+      </w:r>
+    </w:p>
+    <w:p>
+      <w:pPr>
+        <w:pStyle w:val="Heading3"/>
+        <w:pBdr>
+          <w:bottom w:val="single" w:sz="6" w:space="0" w:color="DBE3E8"/>
+        </w:pBdr>
+        <w:shd w:val="clear" w:color="auto" w:fill="FFFFFF"/>
+        <w:rPr>
+          <w:rFonts w:ascii="Segoe UI" w:hAnsi="Segoe UI" w:cs="Segoe UI"/>
+          <w:color w:val="292B2C"/>
+        </w:rPr>
+      </w:pPr>
+      <w:r>
+        <w:rPr>
+          <w:rFonts w:ascii="Segoe UI" w:hAnsi="Segoe UI" w:cs="Segoe UI"/>
+          <w:color w:val="292B2C"/>
+        </w:rPr>
+        <w:t>Spring IO</w:t>
+      </w:r>
+    </w:p>
+    <w:p>
+      <w:pPr>
+        <w:pStyle w:val="Heading3"/>
+        <w:pBdr>
+          <w:bottom w:val="single" w:sz="6" w:space="0" w:color="DBE3E8"/>
+        </w:pBdr>
+        <w:shd w:val="clear" w:color="auto" w:fill="FFFFFF"/>
+        <w:rPr>
+          <w:rFonts w:ascii="Segoe UI" w:hAnsi="Segoe UI" w:cs="Segoe UI"/>
+          <w:color w:val="292B2C"/>
+        </w:rPr>
+      </w:pPr>
+      <w:r>
+        <w:rPr>
+          <w:rFonts w:ascii="Segoe UI" w:hAnsi="Segoe UI" w:cs="Segoe UI"/>
+          <w:color w:val="292B2C"/>
+        </w:rPr>
+        <w:t>Spring Cloud</w:t>
+      </w:r>
+    </w:p>
+    <w:p>
+      <w:pPr>
+        <w:pStyle w:val="Heading3"/>
+        <w:pBdr>
+          <w:bottom w:val="single" w:sz="6" w:space="0" w:color="DBE3E8"/>
+        </w:pBdr>
+        <w:shd w:val="clear" w:color="auto" w:fill="FFFFFF"/>
+        <w:rPr>
+          <w:rFonts w:ascii="Segoe UI" w:hAnsi="Segoe UI" w:cs="Segoe UI"/>
+          <w:color w:val="292B2C"/>
+        </w:rPr>
+      </w:pPr>
+      <w:r>
+        <w:rPr>
+          <w:rFonts w:ascii="Segoe UI" w:hAnsi="Segoe UI" w:cs="Segoe UI"/>
+          <w:color w:val="292B2C"/>
+        </w:rPr>
+        <w:t>Spring Mobile</w:t>
+      </w:r>
+    </w:p>
+    <w:p>
+      <w:pPr>
+        <w:pStyle w:val="Heading3"/>
+        <w:pBdr>
+          <w:bottom w:val="single" w:sz="6" w:space="0" w:color="DBE3E8"/>
+        </w:pBdr>
+        <w:shd w:val="clear" w:color="auto" w:fill="FFFFFF"/>
+        <w:rPr>
+          <w:rFonts w:ascii="Segoe UI" w:hAnsi="Segoe UI" w:cs="Segoe UI"/>
+          <w:color w:val="292B2C"/>
+        </w:rPr>
+      </w:pPr>
+      <w:r>
+        <w:rPr>
+          <w:rFonts w:ascii="Segoe UI" w:hAnsi="Segoe UI" w:cs="Segoe UI"/>
+          <w:color w:val="292B2C"/>
+        </w:rPr>
+        <w:t>Spring for Android</w:t>
+      </w:r>
+    </w:p>
+    <w:p>
+      <w:pPr>
+        <w:pStyle w:val="Heading3"/>
+        <w:pBdr>
+          <w:bottom w:val="single" w:sz="6" w:space="0" w:color="DBE3E8"/>
+        </w:pBdr>
+        <w:shd w:val="clear" w:color="auto" w:fill="FFFFFF"/>
+        <w:rPr>
+          <w:rFonts w:ascii="Segoe UI" w:hAnsi="Segoe UI" w:cs="Segoe UI"/>
+          <w:color w:val="292B2C"/>
+        </w:rPr>
+      </w:pPr>
+      <w:r>
+        <w:rPr>
+          <w:rFonts w:ascii="Segoe UI" w:hAnsi="Segoe UI" w:cs="Segoe UI"/>
+          <w:color w:val="292B2C"/>
+        </w:rPr>
+        <w:t>Spring Session</w:t>
+      </w:r>
+    </w:p>
+    <w:p>
+      <w:pPr>
+        <w:spacing w:after="200" w:line="276" w:lineRule="auto"/>
+      </w:pPr>
+      <w:hyperlink r:id="rId16" w:history="1">
+        <w:r>
+          <w:rPr>
+            <w:rStyle w:val="Hyperlink"/>
+          </w:rPr>
+          <w:t>https://viblo.asia/p/tong-quan-ve-spring-framework-YWOZryEyKQ0</w:t>
+        </w:r>
+      </w:hyperlink>
+    </w:p>
+    <w:p>
+      <w:pPr>
         <w:spacing w:after="200" w:line="276" w:lineRule="auto"/>
         <w:rPr>
           <w:b/>
@@ -4910,6 +5956,8 @@
           <w:szCs w:val="28"/>
         </w:rPr>
       </w:pPr>
+      <w:bookmarkStart w:id="16" w:name="_GoBack"/>
+      <w:bookmarkEnd w:id="16"/>
       <w:r>
         <w:br w:type="page"/>
       </w:r>
@@ -5739,7 +6787,7 @@
       </w:r>
     </w:p>
     <w:sectPr>
-      <w:headerReference w:type="default" r:id="rId15"/>
+      <w:headerReference w:type="default" r:id="rId17"/>
       <w:pgSz w:w="12240" w:h="15840"/>
       <w:pgMar w:top="1985" w:right="1134" w:bottom="1701" w:left="1985" w:header="720" w:footer="720" w:gutter="0"/>
       <w:pgNumType w:start="1"/>
@@ -5751,7 +6799,7 @@
 </file>
 
 <file path=word/comments.xml><?xml version="1.0" encoding="utf-8"?>
-<w:comments xmlns:wpc="http://schemas.microsoft.com/office/word/2010/wordprocessingCanvas" xmlns:cx="http://schemas.microsoft.com/office/drawing/2014/chartex" xmlns:mc="http://schemas.openxmlformats.org/markup-compatibility/2006" xmlns:o="urn:schemas-microsoft-com:office:office" xmlns:r="http://schemas.openxmlformats.org/officeDocument/2006/relationships" xmlns:m="http://schemas.openxmlformats.org/officeDocument/2006/math" xmlns:v="urn:schemas-microsoft-com:vml" xmlns:wp14="http://schemas.microsoft.com/office/word/2010/wordprocessingDrawing" xmlns:wp="http://schemas.openxmlformats.org/drawingml/2006/wordprocessingDrawing" xmlns:w10="urn:schemas-microsoft-com:office:word" xmlns:w="http://schemas.openxmlformats.org/wordprocessingml/2006/main" xmlns:w14="http://schemas.microsoft.com/office/word/2010/wordml" xmlns:w15="http://schemas.microsoft.com/office/word/2012/wordml" xmlns:w16se="http://schemas.microsoft.com/office/word/2015/wordml/symex" xmlns:wpg="http://schemas.microsoft.com/office/word/2010/wordprocessingGroup" xmlns:wpi="http://schemas.microsoft.com/office/word/2010/wordprocessingInk" xmlns:wne="http://schemas.microsoft.com/office/word/2006/wordml" xmlns:wps="http://schemas.microsoft.com/office/word/2010/wordprocessingShape" mc:Ignorable="w14 w15 w16se wp14">
+<w:comments xmlns:wpc="http://schemas.microsoft.com/office/word/2010/wordprocessingCanvas" xmlns:cx="http://schemas.microsoft.com/office/drawing/2014/chartex" xmlns:cx1="http://schemas.microsoft.com/office/drawing/2015/9/8/chartex" xmlns:mc="http://schemas.openxmlformats.org/markup-compatibility/2006" xmlns:o="urn:schemas-microsoft-com:office:office" xmlns:r="http://schemas.openxmlformats.org/officeDocument/2006/relationships" xmlns:m="http://schemas.openxmlformats.org/officeDocument/2006/math" xmlns:v="urn:schemas-microsoft-com:vml" xmlns:wp14="http://schemas.microsoft.com/office/word/2010/wordprocessingDrawing" xmlns:wp="http://schemas.openxmlformats.org/drawingml/2006/wordprocessingDrawing" xmlns:w10="urn:schemas-microsoft-com:office:word" xmlns:w="http://schemas.openxmlformats.org/wordprocessingml/2006/main" xmlns:w14="http://schemas.microsoft.com/office/word/2010/wordml" xmlns:w15="http://schemas.microsoft.com/office/word/2012/wordml" xmlns:w16se="http://schemas.microsoft.com/office/word/2015/wordml/symex" xmlns:wpg="http://schemas.microsoft.com/office/word/2010/wordprocessingGroup" xmlns:wpi="http://schemas.microsoft.com/office/word/2010/wordprocessingInk" xmlns:wne="http://schemas.microsoft.com/office/word/2006/wordml" xmlns:wps="http://schemas.microsoft.com/office/word/2010/wordprocessingShape" mc:Ignorable="w14 w15 w16se wp14">
   <w:comment w:id="0" w:author="Tran Tin" w:date="2014-05-10T23:37:00Z" w:initials="TT">
     <w:p>
       <w:pPr>
@@ -5966,7 +7014,7 @@
 </file>
 
 <file path=word/commentsExtended.xml><?xml version="1.0" encoding="utf-8"?>
-<w15:commentsEx xmlns:wpc="http://schemas.microsoft.com/office/word/2010/wordprocessingCanvas" xmlns:cx="http://schemas.microsoft.com/office/drawing/2014/chartex" xmlns:mc="http://schemas.openxmlformats.org/markup-compatibility/2006" xmlns:o="urn:schemas-microsoft-com:office:office" xmlns:r="http://schemas.openxmlformats.org/officeDocument/2006/relationships" xmlns:m="http://schemas.openxmlformats.org/officeDocument/2006/math" xmlns:v="urn:schemas-microsoft-com:vml" xmlns:wp14="http://schemas.microsoft.com/office/word/2010/wordprocessingDrawing" xmlns:wp="http://schemas.openxmlformats.org/drawingml/2006/wordprocessingDrawing" xmlns:w10="urn:schemas-microsoft-com:office:word" xmlns:w="http://schemas.openxmlformats.org/wordprocessingml/2006/main" xmlns:w14="http://schemas.microsoft.com/office/word/2010/wordml" xmlns:w15="http://schemas.microsoft.com/office/word/2012/wordml" xmlns:w16se="http://schemas.microsoft.com/office/word/2015/wordml/symex" xmlns:wpg="http://schemas.microsoft.com/office/word/2010/wordprocessingGroup" xmlns:wpi="http://schemas.microsoft.com/office/word/2010/wordprocessingInk" xmlns:wne="http://schemas.microsoft.com/office/word/2006/wordml" xmlns:wps="http://schemas.microsoft.com/office/word/2010/wordprocessingShape" mc:Ignorable="w14 w15 w16se wp14">
+<w15:commentsEx xmlns:wpc="http://schemas.microsoft.com/office/word/2010/wordprocessingCanvas" xmlns:cx="http://schemas.microsoft.com/office/drawing/2014/chartex" xmlns:cx1="http://schemas.microsoft.com/office/drawing/2015/9/8/chartex" xmlns:mc="http://schemas.openxmlformats.org/markup-compatibility/2006" xmlns:o="urn:schemas-microsoft-com:office:office" xmlns:r="http://schemas.openxmlformats.org/officeDocument/2006/relationships" xmlns:m="http://schemas.openxmlformats.org/officeDocument/2006/math" xmlns:v="urn:schemas-microsoft-com:vml" xmlns:wp14="http://schemas.microsoft.com/office/word/2010/wordprocessingDrawing" xmlns:wp="http://schemas.openxmlformats.org/drawingml/2006/wordprocessingDrawing" xmlns:w10="urn:schemas-microsoft-com:office:word" xmlns:w="http://schemas.openxmlformats.org/wordprocessingml/2006/main" xmlns:w14="http://schemas.microsoft.com/office/word/2010/wordml" xmlns:w15="http://schemas.microsoft.com/office/word/2012/wordml" xmlns:w16se="http://schemas.microsoft.com/office/word/2015/wordml/symex" xmlns:wpg="http://schemas.microsoft.com/office/word/2010/wordprocessingGroup" xmlns:wpi="http://schemas.microsoft.com/office/word/2010/wordprocessingInk" xmlns:wne="http://schemas.microsoft.com/office/word/2006/wordml" xmlns:wps="http://schemas.microsoft.com/office/word/2010/wordprocessingShape" mc:Ignorable="w14 w15 w16se wp14">
   <w15:commentEx w15:paraId="2BA88DB8" w15:done="0"/>
   <w15:commentEx w15:paraId="7C519139" w15:done="0"/>
   <w15:commentEx w15:paraId="603D3F8D" w15:done="0"/>
@@ -5982,7 +7030,7 @@
 </file>
 
 <file path=word/endnotes.xml><?xml version="1.0" encoding="utf-8"?>
-<w:endnotes xmlns:wpc="http://schemas.microsoft.com/office/word/2010/wordprocessingCanvas" xmlns:cx="http://schemas.microsoft.com/office/drawing/2014/chartex" xmlns:mc="http://schemas.openxmlformats.org/markup-compatibility/2006" xmlns:o="urn:schemas-microsoft-com:office:office" xmlns:r="http://schemas.openxmlformats.org/officeDocument/2006/relationships" xmlns:m="http://schemas.openxmlformats.org/officeDocument/2006/math" xmlns:v="urn:schemas-microsoft-com:vml" xmlns:wp14="http://schemas.microsoft.com/office/word/2010/wordprocessingDrawing" xmlns:wp="http://schemas.openxmlformats.org/drawingml/2006/wordprocessingDrawing" xmlns:w10="urn:schemas-microsoft-com:office:word" xmlns:w="http://schemas.openxmlformats.org/wordprocessingml/2006/main" xmlns:w14="http://schemas.microsoft.com/office/word/2010/wordml" xmlns:w15="http://schemas.microsoft.com/office/word/2012/wordml" xmlns:w16se="http://schemas.microsoft.com/office/word/2015/wordml/symex" xmlns:wpg="http://schemas.microsoft.com/office/word/2010/wordprocessingGroup" xmlns:wpi="http://schemas.microsoft.com/office/word/2010/wordprocessingInk" xmlns:wne="http://schemas.microsoft.com/office/word/2006/wordml" xmlns:wps="http://schemas.microsoft.com/office/word/2010/wordprocessingShape" mc:Ignorable="w14 w15 w16se wp14">
+<w:endnotes xmlns:wpc="http://schemas.microsoft.com/office/word/2010/wordprocessingCanvas" xmlns:cx="http://schemas.microsoft.com/office/drawing/2014/chartex" xmlns:cx1="http://schemas.microsoft.com/office/drawing/2015/9/8/chartex" xmlns:mc="http://schemas.openxmlformats.org/markup-compatibility/2006" xmlns:o="urn:schemas-microsoft-com:office:office" xmlns:r="http://schemas.openxmlformats.org/officeDocument/2006/relationships" xmlns:m="http://schemas.openxmlformats.org/officeDocument/2006/math" xmlns:v="urn:schemas-microsoft-com:vml" xmlns:wp14="http://schemas.microsoft.com/office/word/2010/wordprocessingDrawing" xmlns:wp="http://schemas.openxmlformats.org/drawingml/2006/wordprocessingDrawing" xmlns:w10="urn:schemas-microsoft-com:office:word" xmlns:w="http://schemas.openxmlformats.org/wordprocessingml/2006/main" xmlns:w14="http://schemas.microsoft.com/office/word/2010/wordml" xmlns:w15="http://schemas.microsoft.com/office/word/2012/wordml" xmlns:w16se="http://schemas.microsoft.com/office/word/2015/wordml/symex" xmlns:wpg="http://schemas.microsoft.com/office/word/2010/wordprocessingGroup" xmlns:wpi="http://schemas.microsoft.com/office/word/2010/wordprocessingInk" xmlns:wne="http://schemas.microsoft.com/office/word/2006/wordml" xmlns:wps="http://schemas.microsoft.com/office/word/2010/wordprocessingShape" mc:Ignorable="w14 w15 w16se wp14">
   <w:endnote w:type="separator" w:id="-1">
     <w:p>
       <w:r>
@@ -6001,7 +7049,7 @@
 </file>
 
 <file path=word/footnotes.xml><?xml version="1.0" encoding="utf-8"?>
-<w:footnotes xmlns:wpc="http://schemas.microsoft.com/office/word/2010/wordprocessingCanvas" xmlns:cx="http://schemas.microsoft.com/office/drawing/2014/chartex" xmlns:mc="http://schemas.openxmlformats.org/markup-compatibility/2006" xmlns:o="urn:schemas-microsoft-com:office:office" xmlns:r="http://schemas.openxmlformats.org/officeDocument/2006/relationships" xmlns:m="http://schemas.openxmlformats.org/officeDocument/2006/math" xmlns:v="urn:schemas-microsoft-com:vml" xmlns:wp14="http://schemas.microsoft.com/office/word/2010/wordprocessingDrawing" xmlns:wp="http://schemas.openxmlformats.org/drawingml/2006/wordprocessingDrawing" xmlns:w10="urn:schemas-microsoft-com:office:word" xmlns:w="http://schemas.openxmlformats.org/wordprocessingml/2006/main" xmlns:w14="http://schemas.microsoft.com/office/word/2010/wordml" xmlns:w15="http://schemas.microsoft.com/office/word/2012/wordml" xmlns:w16se="http://schemas.microsoft.com/office/word/2015/wordml/symex" xmlns:wpg="http://schemas.microsoft.com/office/word/2010/wordprocessingGroup" xmlns:wpi="http://schemas.microsoft.com/office/word/2010/wordprocessingInk" xmlns:wne="http://schemas.microsoft.com/office/word/2006/wordml" xmlns:wps="http://schemas.microsoft.com/office/word/2010/wordprocessingShape" mc:Ignorable="w14 w15 w16se wp14">
+<w:footnotes xmlns:wpc="http://schemas.microsoft.com/office/word/2010/wordprocessingCanvas" xmlns:cx="http://schemas.microsoft.com/office/drawing/2014/chartex" xmlns:cx1="http://schemas.microsoft.com/office/drawing/2015/9/8/chartex" xmlns:mc="http://schemas.openxmlformats.org/markup-compatibility/2006" xmlns:o="urn:schemas-microsoft-com:office:office" xmlns:r="http://schemas.openxmlformats.org/officeDocument/2006/relationships" xmlns:m="http://schemas.openxmlformats.org/officeDocument/2006/math" xmlns:v="urn:schemas-microsoft-com:vml" xmlns:wp14="http://schemas.microsoft.com/office/word/2010/wordprocessingDrawing" xmlns:wp="http://schemas.openxmlformats.org/drawingml/2006/wordprocessingDrawing" xmlns:w10="urn:schemas-microsoft-com:office:word" xmlns:w="http://schemas.openxmlformats.org/wordprocessingml/2006/main" xmlns:w14="http://schemas.microsoft.com/office/word/2010/wordml" xmlns:w15="http://schemas.microsoft.com/office/word/2012/wordml" xmlns:w16se="http://schemas.microsoft.com/office/word/2015/wordml/symex" xmlns:wpg="http://schemas.microsoft.com/office/word/2010/wordprocessingGroup" xmlns:wpi="http://schemas.microsoft.com/office/word/2010/wordprocessingInk" xmlns:wne="http://schemas.microsoft.com/office/word/2006/wordml" xmlns:wps="http://schemas.microsoft.com/office/word/2010/wordprocessingShape" mc:Ignorable="w14 w15 w16se wp14">
   <w:footnote w:type="separator" w:id="-1">
     <w:p>
       <w:r>
@@ -6020,7 +7068,7 @@
 </file>
 
 <file path=word/header1.xml><?xml version="1.0" encoding="utf-8"?>
-<w:hdr xmlns:wpc="http://schemas.microsoft.com/office/word/2010/wordprocessingCanvas" xmlns:cx="http://schemas.microsoft.com/office/drawing/2014/chartex" xmlns:mc="http://schemas.openxmlformats.org/markup-compatibility/2006" xmlns:o="urn:schemas-microsoft-com:office:office" xmlns:r="http://schemas.openxmlformats.org/officeDocument/2006/relationships" xmlns:m="http://schemas.openxmlformats.org/officeDocument/2006/math" xmlns:v="urn:schemas-microsoft-com:vml" xmlns:wp14="http://schemas.microsoft.com/office/word/2010/wordprocessingDrawing" xmlns:wp="http://schemas.openxmlformats.org/drawingml/2006/wordprocessingDrawing" xmlns:w10="urn:schemas-microsoft-com:office:word" xmlns:w="http://schemas.openxmlformats.org/wordprocessingml/2006/main" xmlns:w14="http://schemas.microsoft.com/office/word/2010/wordml" xmlns:w15="http://schemas.microsoft.com/office/word/2012/wordml" xmlns:w16se="http://schemas.microsoft.com/office/word/2015/wordml/symex" xmlns:wpg="http://schemas.microsoft.com/office/word/2010/wordprocessingGroup" xmlns:wpi="http://schemas.microsoft.com/office/word/2010/wordprocessingInk" xmlns:wne="http://schemas.microsoft.com/office/word/2006/wordml" xmlns:wps="http://schemas.microsoft.com/office/word/2010/wordprocessingShape" mc:Ignorable="w14 w15 w16se wp14">
+<w:hdr xmlns:wpc="http://schemas.microsoft.com/office/word/2010/wordprocessingCanvas" xmlns:cx="http://schemas.microsoft.com/office/drawing/2014/chartex" xmlns:cx1="http://schemas.microsoft.com/office/drawing/2015/9/8/chartex" xmlns:mc="http://schemas.openxmlformats.org/markup-compatibility/2006" xmlns:o="urn:schemas-microsoft-com:office:office" xmlns:r="http://schemas.openxmlformats.org/officeDocument/2006/relationships" xmlns:m="http://schemas.openxmlformats.org/officeDocument/2006/math" xmlns:v="urn:schemas-microsoft-com:vml" xmlns:wp14="http://schemas.microsoft.com/office/word/2010/wordprocessingDrawing" xmlns:wp="http://schemas.openxmlformats.org/drawingml/2006/wordprocessingDrawing" xmlns:w10="urn:schemas-microsoft-com:office:word" xmlns:w="http://schemas.openxmlformats.org/wordprocessingml/2006/main" xmlns:w14="http://schemas.microsoft.com/office/word/2010/wordml" xmlns:w15="http://schemas.microsoft.com/office/word/2012/wordml" xmlns:w16se="http://schemas.microsoft.com/office/word/2015/wordml/symex" xmlns:wpg="http://schemas.microsoft.com/office/word/2010/wordprocessingGroup" xmlns:wpi="http://schemas.microsoft.com/office/word/2010/wordprocessingInk" xmlns:wne="http://schemas.microsoft.com/office/word/2006/wordml" xmlns:wps="http://schemas.microsoft.com/office/word/2010/wordprocessingShape" mc:Ignorable="w14 w15 w16se wp14">
   <w:p>
     <w:pPr>
       <w:pStyle w:val="Header"/>
@@ -6036,7 +7084,7 @@
 </file>
 
 <file path=word/header2.xml><?xml version="1.0" encoding="utf-8"?>
-<w:hdr xmlns:wpc="http://schemas.microsoft.com/office/word/2010/wordprocessingCanvas" xmlns:cx="http://schemas.microsoft.com/office/drawing/2014/chartex" xmlns:mc="http://schemas.openxmlformats.org/markup-compatibility/2006" xmlns:o="urn:schemas-microsoft-com:office:office" xmlns:r="http://schemas.openxmlformats.org/officeDocument/2006/relationships" xmlns:m="http://schemas.openxmlformats.org/officeDocument/2006/math" xmlns:v="urn:schemas-microsoft-com:vml" xmlns:wp14="http://schemas.microsoft.com/office/word/2010/wordprocessingDrawing" xmlns:wp="http://schemas.openxmlformats.org/drawingml/2006/wordprocessingDrawing" xmlns:w10="urn:schemas-microsoft-com:office:word" xmlns:w="http://schemas.openxmlformats.org/wordprocessingml/2006/main" xmlns:w14="http://schemas.microsoft.com/office/word/2010/wordml" xmlns:w15="http://schemas.microsoft.com/office/word/2012/wordml" xmlns:w16se="http://schemas.microsoft.com/office/word/2015/wordml/symex" xmlns:wpg="http://schemas.microsoft.com/office/word/2010/wordprocessingGroup" xmlns:wpi="http://schemas.microsoft.com/office/word/2010/wordprocessingInk" xmlns:wne="http://schemas.microsoft.com/office/word/2006/wordml" xmlns:wps="http://schemas.microsoft.com/office/word/2010/wordprocessingShape" mc:Ignorable="w14 w15 w16se wp14">
+<w:hdr xmlns:wpc="http://schemas.microsoft.com/office/word/2010/wordprocessingCanvas" xmlns:cx="http://schemas.microsoft.com/office/drawing/2014/chartex" xmlns:cx1="http://schemas.microsoft.com/office/drawing/2015/9/8/chartex" xmlns:mc="http://schemas.openxmlformats.org/markup-compatibility/2006" xmlns:o="urn:schemas-microsoft-com:office:office" xmlns:r="http://schemas.openxmlformats.org/officeDocument/2006/relationships" xmlns:m="http://schemas.openxmlformats.org/officeDocument/2006/math" xmlns:v="urn:schemas-microsoft-com:vml" xmlns:wp14="http://schemas.microsoft.com/office/word/2010/wordprocessingDrawing" xmlns:wp="http://schemas.openxmlformats.org/drawingml/2006/wordprocessingDrawing" xmlns:w10="urn:schemas-microsoft-com:office:word" xmlns:w="http://schemas.openxmlformats.org/wordprocessingml/2006/main" xmlns:w14="http://schemas.microsoft.com/office/word/2010/wordml" xmlns:w15="http://schemas.microsoft.com/office/word/2012/wordml" xmlns:w16se="http://schemas.microsoft.com/office/word/2015/wordml/symex" xmlns:wpg="http://schemas.microsoft.com/office/word/2010/wordprocessingGroup" xmlns:wpi="http://schemas.microsoft.com/office/word/2010/wordprocessingInk" xmlns:wne="http://schemas.microsoft.com/office/word/2006/wordml" xmlns:wps="http://schemas.microsoft.com/office/word/2010/wordprocessingShape" mc:Ignorable="w14 w15 w16se wp14">
   <w:p>
     <w:pPr>
       <w:pStyle w:val="Header"/>
@@ -6052,7 +7100,7 @@
 </file>
 
 <file path=word/header3.xml><?xml version="1.0" encoding="utf-8"?>
-<w:hdr xmlns:wpc="http://schemas.microsoft.com/office/word/2010/wordprocessingCanvas" xmlns:cx="http://schemas.microsoft.com/office/drawing/2014/chartex" xmlns:mc="http://schemas.openxmlformats.org/markup-compatibility/2006" xmlns:o="urn:schemas-microsoft-com:office:office" xmlns:r="http://schemas.openxmlformats.org/officeDocument/2006/relationships" xmlns:m="http://schemas.openxmlformats.org/officeDocument/2006/math" xmlns:v="urn:schemas-microsoft-com:vml" xmlns:wp14="http://schemas.microsoft.com/office/word/2010/wordprocessingDrawing" xmlns:wp="http://schemas.openxmlformats.org/drawingml/2006/wordprocessingDrawing" xmlns:w10="urn:schemas-microsoft-com:office:word" xmlns:w="http://schemas.openxmlformats.org/wordprocessingml/2006/main" xmlns:w14="http://schemas.microsoft.com/office/word/2010/wordml" xmlns:w15="http://schemas.microsoft.com/office/word/2012/wordml" xmlns:w16se="http://schemas.microsoft.com/office/word/2015/wordml/symex" xmlns:wpg="http://schemas.microsoft.com/office/word/2010/wordprocessingGroup" xmlns:wpi="http://schemas.microsoft.com/office/word/2010/wordprocessingInk" xmlns:wne="http://schemas.microsoft.com/office/word/2006/wordml" xmlns:wps="http://schemas.microsoft.com/office/word/2010/wordprocessingShape" mc:Ignorable="w14 w15 w16se wp14">
+<w:hdr xmlns:wpc="http://schemas.microsoft.com/office/word/2010/wordprocessingCanvas" xmlns:cx="http://schemas.microsoft.com/office/drawing/2014/chartex" xmlns:cx1="http://schemas.microsoft.com/office/drawing/2015/9/8/chartex" xmlns:mc="http://schemas.openxmlformats.org/markup-compatibility/2006" xmlns:o="urn:schemas-microsoft-com:office:office" xmlns:r="http://schemas.openxmlformats.org/officeDocument/2006/relationships" xmlns:m="http://schemas.openxmlformats.org/officeDocument/2006/math" xmlns:v="urn:schemas-microsoft-com:vml" xmlns:wp14="http://schemas.microsoft.com/office/word/2010/wordprocessingDrawing" xmlns:wp="http://schemas.openxmlformats.org/drawingml/2006/wordprocessingDrawing" xmlns:w10="urn:schemas-microsoft-com:office:word" xmlns:w="http://schemas.openxmlformats.org/wordprocessingml/2006/main" xmlns:w14="http://schemas.microsoft.com/office/word/2010/wordml" xmlns:w15="http://schemas.microsoft.com/office/word/2012/wordml" xmlns:w16se="http://schemas.microsoft.com/office/word/2015/wordml/symex" xmlns:wpg="http://schemas.microsoft.com/office/word/2010/wordprocessingGroup" xmlns:wpi="http://schemas.microsoft.com/office/word/2010/wordprocessingInk" xmlns:wne="http://schemas.microsoft.com/office/word/2006/wordml" xmlns:wps="http://schemas.microsoft.com/office/word/2010/wordprocessingShape" mc:Ignorable="w14 w15 w16se wp14">
   <w:sdt>
     <w:sdtPr>
       <w:id w:val="1901097785"/>
@@ -6105,7 +7153,7 @@
 </file>
 
 <file path=word/header4.xml><?xml version="1.0" encoding="utf-8"?>
-<w:hdr xmlns:wpc="http://schemas.microsoft.com/office/word/2010/wordprocessingCanvas" xmlns:cx="http://schemas.microsoft.com/office/drawing/2014/chartex" xmlns:mc="http://schemas.openxmlformats.org/markup-compatibility/2006" xmlns:o="urn:schemas-microsoft-com:office:office" xmlns:r="http://schemas.openxmlformats.org/officeDocument/2006/relationships" xmlns:m="http://schemas.openxmlformats.org/officeDocument/2006/math" xmlns:v="urn:schemas-microsoft-com:vml" xmlns:wp14="http://schemas.microsoft.com/office/word/2010/wordprocessingDrawing" xmlns:wp="http://schemas.openxmlformats.org/drawingml/2006/wordprocessingDrawing" xmlns:w10="urn:schemas-microsoft-com:office:word" xmlns:w="http://schemas.openxmlformats.org/wordprocessingml/2006/main" xmlns:w14="http://schemas.microsoft.com/office/word/2010/wordml" xmlns:w15="http://schemas.microsoft.com/office/word/2012/wordml" xmlns:w16se="http://schemas.microsoft.com/office/word/2015/wordml/symex" xmlns:wpg="http://schemas.microsoft.com/office/word/2010/wordprocessingGroup" xmlns:wpi="http://schemas.microsoft.com/office/word/2010/wordprocessingInk" xmlns:wne="http://schemas.microsoft.com/office/word/2006/wordml" xmlns:wps="http://schemas.microsoft.com/office/word/2010/wordprocessingShape" mc:Ignorable="w14 w15 w16se wp14">
+<w:hdr xmlns:wpc="http://schemas.microsoft.com/office/word/2010/wordprocessingCanvas" xmlns:cx="http://schemas.microsoft.com/office/drawing/2014/chartex" xmlns:cx1="http://schemas.microsoft.com/office/drawing/2015/9/8/chartex" xmlns:mc="http://schemas.openxmlformats.org/markup-compatibility/2006" xmlns:o="urn:schemas-microsoft-com:office:office" xmlns:r="http://schemas.openxmlformats.org/officeDocument/2006/relationships" xmlns:m="http://schemas.openxmlformats.org/officeDocument/2006/math" xmlns:v="urn:schemas-microsoft-com:vml" xmlns:wp14="http://schemas.microsoft.com/office/word/2010/wordprocessingDrawing" xmlns:wp="http://schemas.openxmlformats.org/drawingml/2006/wordprocessingDrawing" xmlns:w10="urn:schemas-microsoft-com:office:word" xmlns:w="http://schemas.openxmlformats.org/wordprocessingml/2006/main" xmlns:w14="http://schemas.microsoft.com/office/word/2010/wordml" xmlns:w15="http://schemas.microsoft.com/office/word/2012/wordml" xmlns:w16se="http://schemas.microsoft.com/office/word/2015/wordml/symex" xmlns:wpg="http://schemas.microsoft.com/office/word/2010/wordprocessingGroup" xmlns:wpi="http://schemas.microsoft.com/office/word/2010/wordprocessingInk" xmlns:wne="http://schemas.microsoft.com/office/word/2006/wordml" xmlns:wps="http://schemas.microsoft.com/office/word/2010/wordprocessingShape" mc:Ignorable="w14 w15 w16se wp14">
   <w:sdt>
     <w:sdtPr>
       <w:id w:val="-475520606"/>
@@ -6138,7 +7186,7 @@
           <w:rPr>
             <w:noProof/>
           </w:rPr>
-          <w:t>9</w:t>
+          <w:t>13</w:t>
         </w:r>
         <w:r>
           <w:rPr>
@@ -6158,7 +7206,7 @@
 </file>
 
 <file path=word/numbering.xml><?xml version="1.0" encoding="utf-8"?>
-<w:numbering xmlns:wpc="http://schemas.microsoft.com/office/word/2010/wordprocessingCanvas" xmlns:cx="http://schemas.microsoft.com/office/drawing/2014/chartex" xmlns:mc="http://schemas.openxmlformats.org/markup-compatibility/2006" xmlns:o="urn:schemas-microsoft-com:office:office" xmlns:r="http://schemas.openxmlformats.org/officeDocument/2006/relationships" xmlns:m="http://schemas.openxmlformats.org/officeDocument/2006/math" xmlns:v="urn:schemas-microsoft-com:vml" xmlns:wp14="http://schemas.microsoft.com/office/word/2010/wordprocessingDrawing" xmlns:wp="http://schemas.openxmlformats.org/drawingml/2006/wordprocessingDrawing" xmlns:w10="urn:schemas-microsoft-com:office:word" xmlns:w="http://schemas.openxmlformats.org/wordprocessingml/2006/main" xmlns:w14="http://schemas.microsoft.com/office/word/2010/wordml" xmlns:w15="http://schemas.microsoft.com/office/word/2012/wordml" xmlns:w16se="http://schemas.microsoft.com/office/word/2015/wordml/symex" xmlns:wpg="http://schemas.microsoft.com/office/word/2010/wordprocessingGroup" xmlns:wpi="http://schemas.microsoft.com/office/word/2010/wordprocessingInk" xmlns:wne="http://schemas.microsoft.com/office/word/2006/wordml" xmlns:wps="http://schemas.microsoft.com/office/word/2010/wordprocessingShape" mc:Ignorable="w14 w15 w16se wp14">
+<w:numbering xmlns:wpc="http://schemas.microsoft.com/office/word/2010/wordprocessingCanvas" xmlns:cx="http://schemas.microsoft.com/office/drawing/2014/chartex" xmlns:cx1="http://schemas.microsoft.com/office/drawing/2015/9/8/chartex" xmlns:mc="http://schemas.openxmlformats.org/markup-compatibility/2006" xmlns:o="urn:schemas-microsoft-com:office:office" xmlns:r="http://schemas.openxmlformats.org/officeDocument/2006/relationships" xmlns:m="http://schemas.openxmlformats.org/officeDocument/2006/math" xmlns:v="urn:schemas-microsoft-com:vml" xmlns:wp14="http://schemas.microsoft.com/office/word/2010/wordprocessingDrawing" xmlns:wp="http://schemas.openxmlformats.org/drawingml/2006/wordprocessingDrawing" xmlns:w10="urn:schemas-microsoft-com:office:word" xmlns:w="http://schemas.openxmlformats.org/wordprocessingml/2006/main" xmlns:w14="http://schemas.microsoft.com/office/word/2010/wordml" xmlns:w15="http://schemas.microsoft.com/office/word/2012/wordml" xmlns:w16se="http://schemas.microsoft.com/office/word/2015/wordml/symex" xmlns:wpg="http://schemas.microsoft.com/office/word/2010/wordprocessingGroup" xmlns:wpi="http://schemas.microsoft.com/office/word/2010/wordprocessingInk" xmlns:wne="http://schemas.microsoft.com/office/word/2006/wordml" xmlns:wps="http://schemas.microsoft.com/office/word/2010/wordprocessingShape" mc:Ignorable="w14 w15 w16se wp14">
   <w:abstractNum w:abstractNumId="0" w15:restartNumberingAfterBreak="0">
     <w:nsid w:val="027A3388"/>
     <w:multiLevelType w:val="hybridMultilevel"/>
@@ -6708,6 +7756,155 @@
     </w:lvl>
   </w:abstractNum>
   <w:abstractNum w:abstractNumId="5" w15:restartNumberingAfterBreak="0">
+    <w:nsid w:val="12B43C0B"/>
+    <w:multiLevelType w:val="multilevel"/>
+    <w:tmpl w:val="828A64DE"/>
+    <w:lvl w:ilvl="0">
+      <w:start w:val="1"/>
+      <w:numFmt w:val="bullet"/>
+      <w:lvlText w:val=""/>
+      <w:lvlJc w:val="left"/>
+      <w:pPr>
+        <w:tabs>
+          <w:tab w:val="num" w:pos="720"/>
+        </w:tabs>
+        <w:ind w:left="720" w:hanging="360"/>
+      </w:pPr>
+      <w:rPr>
+        <w:rFonts w:ascii="Symbol" w:hAnsi="Symbol" w:hint="default"/>
+        <w:sz w:val="20"/>
+      </w:rPr>
+    </w:lvl>
+    <w:lvl w:ilvl="1" w:tentative="1">
+      <w:start w:val="1"/>
+      <w:numFmt w:val="bullet"/>
+      <w:lvlText w:val="o"/>
+      <w:lvlJc w:val="left"/>
+      <w:pPr>
+        <w:tabs>
+          <w:tab w:val="num" w:pos="1440"/>
+        </w:tabs>
+        <w:ind w:left="1440" w:hanging="360"/>
+      </w:pPr>
+      <w:rPr>
+        <w:rFonts w:ascii="Courier New" w:hAnsi="Courier New" w:hint="default"/>
+        <w:sz w:val="20"/>
+      </w:rPr>
+    </w:lvl>
+    <w:lvl w:ilvl="2" w:tentative="1">
+      <w:start w:val="1"/>
+      <w:numFmt w:val="bullet"/>
+      <w:lvlText w:val=""/>
+      <w:lvlJc w:val="left"/>
+      <w:pPr>
+        <w:tabs>
+          <w:tab w:val="num" w:pos="2160"/>
+        </w:tabs>
+        <w:ind w:left="2160" w:hanging="360"/>
+      </w:pPr>
+      <w:rPr>
+        <w:rFonts w:ascii="Wingdings" w:hAnsi="Wingdings" w:hint="default"/>
+        <w:sz w:val="20"/>
+      </w:rPr>
+    </w:lvl>
+    <w:lvl w:ilvl="3" w:tentative="1">
+      <w:start w:val="1"/>
+      <w:numFmt w:val="bullet"/>
+      <w:lvlText w:val=""/>
+      <w:lvlJc w:val="left"/>
+      <w:pPr>
+        <w:tabs>
+          <w:tab w:val="num" w:pos="2880"/>
+        </w:tabs>
+        <w:ind w:left="2880" w:hanging="360"/>
+      </w:pPr>
+      <w:rPr>
+        <w:rFonts w:ascii="Wingdings" w:hAnsi="Wingdings" w:hint="default"/>
+        <w:sz w:val="20"/>
+      </w:rPr>
+    </w:lvl>
+    <w:lvl w:ilvl="4" w:tentative="1">
+      <w:start w:val="1"/>
+      <w:numFmt w:val="bullet"/>
+      <w:lvlText w:val=""/>
+      <w:lvlJc w:val="left"/>
+      <w:pPr>
+        <w:tabs>
+          <w:tab w:val="num" w:pos="3600"/>
+        </w:tabs>
+        <w:ind w:left="3600" w:hanging="360"/>
+      </w:pPr>
+      <w:rPr>
+        <w:rFonts w:ascii="Wingdings" w:hAnsi="Wingdings" w:hint="default"/>
+        <w:sz w:val="20"/>
+      </w:rPr>
+    </w:lvl>
+    <w:lvl w:ilvl="5" w:tentative="1">
+      <w:start w:val="1"/>
+      <w:numFmt w:val="bullet"/>
+      <w:lvlText w:val=""/>
+      <w:lvlJc w:val="left"/>
+      <w:pPr>
+        <w:tabs>
+          <w:tab w:val="num" w:pos="4320"/>
+        </w:tabs>
+        <w:ind w:left="4320" w:hanging="360"/>
+      </w:pPr>
+      <w:rPr>
+        <w:rFonts w:ascii="Wingdings" w:hAnsi="Wingdings" w:hint="default"/>
+        <w:sz w:val="20"/>
+      </w:rPr>
+    </w:lvl>
+    <w:lvl w:ilvl="6" w:tentative="1">
+      <w:start w:val="1"/>
+      <w:numFmt w:val="bullet"/>
+      <w:lvlText w:val=""/>
+      <w:lvlJc w:val="left"/>
+      <w:pPr>
+        <w:tabs>
+          <w:tab w:val="num" w:pos="5040"/>
+        </w:tabs>
+        <w:ind w:left="5040" w:hanging="360"/>
+      </w:pPr>
+      <w:rPr>
+        <w:rFonts w:ascii="Wingdings" w:hAnsi="Wingdings" w:hint="default"/>
+        <w:sz w:val="20"/>
+      </w:rPr>
+    </w:lvl>
+    <w:lvl w:ilvl="7" w:tentative="1">
+      <w:start w:val="1"/>
+      <w:numFmt w:val="bullet"/>
+      <w:lvlText w:val=""/>
+      <w:lvlJc w:val="left"/>
+      <w:pPr>
+        <w:tabs>
+          <w:tab w:val="num" w:pos="5760"/>
+        </w:tabs>
+        <w:ind w:left="5760" w:hanging="360"/>
+      </w:pPr>
+      <w:rPr>
+        <w:rFonts w:ascii="Wingdings" w:hAnsi="Wingdings" w:hint="default"/>
+        <w:sz w:val="20"/>
+      </w:rPr>
+    </w:lvl>
+    <w:lvl w:ilvl="8" w:tentative="1">
+      <w:start w:val="1"/>
+      <w:numFmt w:val="bullet"/>
+      <w:lvlText w:val=""/>
+      <w:lvlJc w:val="left"/>
+      <w:pPr>
+        <w:tabs>
+          <w:tab w:val="num" w:pos="6480"/>
+        </w:tabs>
+        <w:ind w:left="6480" w:hanging="360"/>
+      </w:pPr>
+      <w:rPr>
+        <w:rFonts w:ascii="Wingdings" w:hAnsi="Wingdings" w:hint="default"/>
+        <w:sz w:val="20"/>
+      </w:rPr>
+    </w:lvl>
+  </w:abstractNum>
+  <w:abstractNum w:abstractNumId="6" w15:restartNumberingAfterBreak="0">
     <w:nsid w:val="1A5846B0"/>
     <w:multiLevelType w:val="hybridMultilevel"/>
     <w:tmpl w:val="E30852F2"/>
@@ -6798,7 +7995,7 @@
       </w:pPr>
     </w:lvl>
   </w:abstractNum>
-  <w:abstractNum w:abstractNumId="6" w15:restartNumberingAfterBreak="0">
+  <w:abstractNum w:abstractNumId="7" w15:restartNumberingAfterBreak="0">
     <w:nsid w:val="2D8F7C4A"/>
     <w:multiLevelType w:val="hybridMultilevel"/>
     <w:tmpl w:val="F110BAE4"/>
@@ -6911,7 +8108,156 @@
       </w:rPr>
     </w:lvl>
   </w:abstractNum>
-  <w:abstractNum w:abstractNumId="7" w15:restartNumberingAfterBreak="0">
+  <w:abstractNum w:abstractNumId="8" w15:restartNumberingAfterBreak="0">
+    <w:nsid w:val="2DFE1583"/>
+    <w:multiLevelType w:val="multilevel"/>
+    <w:tmpl w:val="09DC8394"/>
+    <w:lvl w:ilvl="0">
+      <w:start w:val="1"/>
+      <w:numFmt w:val="bullet"/>
+      <w:lvlText w:val=""/>
+      <w:lvlJc w:val="left"/>
+      <w:pPr>
+        <w:tabs>
+          <w:tab w:val="num" w:pos="720"/>
+        </w:tabs>
+        <w:ind w:left="720" w:hanging="360"/>
+      </w:pPr>
+      <w:rPr>
+        <w:rFonts w:ascii="Symbol" w:hAnsi="Symbol" w:hint="default"/>
+        <w:sz w:val="20"/>
+      </w:rPr>
+    </w:lvl>
+    <w:lvl w:ilvl="1" w:tentative="1">
+      <w:start w:val="1"/>
+      <w:numFmt w:val="bullet"/>
+      <w:lvlText w:val="o"/>
+      <w:lvlJc w:val="left"/>
+      <w:pPr>
+        <w:tabs>
+          <w:tab w:val="num" w:pos="1440"/>
+        </w:tabs>
+        <w:ind w:left="1440" w:hanging="360"/>
+      </w:pPr>
+      <w:rPr>
+        <w:rFonts w:ascii="Courier New" w:hAnsi="Courier New" w:hint="default"/>
+        <w:sz w:val="20"/>
+      </w:rPr>
+    </w:lvl>
+    <w:lvl w:ilvl="2" w:tentative="1">
+      <w:start w:val="1"/>
+      <w:numFmt w:val="bullet"/>
+      <w:lvlText w:val=""/>
+      <w:lvlJc w:val="left"/>
+      <w:pPr>
+        <w:tabs>
+          <w:tab w:val="num" w:pos="2160"/>
+        </w:tabs>
+        <w:ind w:left="2160" w:hanging="360"/>
+      </w:pPr>
+      <w:rPr>
+        <w:rFonts w:ascii="Wingdings" w:hAnsi="Wingdings" w:hint="default"/>
+        <w:sz w:val="20"/>
+      </w:rPr>
+    </w:lvl>
+    <w:lvl w:ilvl="3" w:tentative="1">
+      <w:start w:val="1"/>
+      <w:numFmt w:val="bullet"/>
+      <w:lvlText w:val=""/>
+      <w:lvlJc w:val="left"/>
+      <w:pPr>
+        <w:tabs>
+          <w:tab w:val="num" w:pos="2880"/>
+        </w:tabs>
+        <w:ind w:left="2880" w:hanging="360"/>
+      </w:pPr>
+      <w:rPr>
+        <w:rFonts w:ascii="Wingdings" w:hAnsi="Wingdings" w:hint="default"/>
+        <w:sz w:val="20"/>
+      </w:rPr>
+    </w:lvl>
+    <w:lvl w:ilvl="4" w:tentative="1">
+      <w:start w:val="1"/>
+      <w:numFmt w:val="bullet"/>
+      <w:lvlText w:val=""/>
+      <w:lvlJc w:val="left"/>
+      <w:pPr>
+        <w:tabs>
+          <w:tab w:val="num" w:pos="3600"/>
+        </w:tabs>
+        <w:ind w:left="3600" w:hanging="360"/>
+      </w:pPr>
+      <w:rPr>
+        <w:rFonts w:ascii="Wingdings" w:hAnsi="Wingdings" w:hint="default"/>
+        <w:sz w:val="20"/>
+      </w:rPr>
+    </w:lvl>
+    <w:lvl w:ilvl="5" w:tentative="1">
+      <w:start w:val="1"/>
+      <w:numFmt w:val="bullet"/>
+      <w:lvlText w:val=""/>
+      <w:lvlJc w:val="left"/>
+      <w:pPr>
+        <w:tabs>
+          <w:tab w:val="num" w:pos="4320"/>
+        </w:tabs>
+        <w:ind w:left="4320" w:hanging="360"/>
+      </w:pPr>
+      <w:rPr>
+        <w:rFonts w:ascii="Wingdings" w:hAnsi="Wingdings" w:hint="default"/>
+        <w:sz w:val="20"/>
+      </w:rPr>
+    </w:lvl>
+    <w:lvl w:ilvl="6" w:tentative="1">
+      <w:start w:val="1"/>
+      <w:numFmt w:val="bullet"/>
+      <w:lvlText w:val=""/>
+      <w:lvlJc w:val="left"/>
+      <w:pPr>
+        <w:tabs>
+          <w:tab w:val="num" w:pos="5040"/>
+        </w:tabs>
+        <w:ind w:left="5040" w:hanging="360"/>
+      </w:pPr>
+      <w:rPr>
+        <w:rFonts w:ascii="Wingdings" w:hAnsi="Wingdings" w:hint="default"/>
+        <w:sz w:val="20"/>
+      </w:rPr>
+    </w:lvl>
+    <w:lvl w:ilvl="7" w:tentative="1">
+      <w:start w:val="1"/>
+      <w:numFmt w:val="bullet"/>
+      <w:lvlText w:val=""/>
+      <w:lvlJc w:val="left"/>
+      <w:pPr>
+        <w:tabs>
+          <w:tab w:val="num" w:pos="5760"/>
+        </w:tabs>
+        <w:ind w:left="5760" w:hanging="360"/>
+      </w:pPr>
+      <w:rPr>
+        <w:rFonts w:ascii="Wingdings" w:hAnsi="Wingdings" w:hint="default"/>
+        <w:sz w:val="20"/>
+      </w:rPr>
+    </w:lvl>
+    <w:lvl w:ilvl="8" w:tentative="1">
+      <w:start w:val="1"/>
+      <w:numFmt w:val="bullet"/>
+      <w:lvlText w:val=""/>
+      <w:lvlJc w:val="left"/>
+      <w:pPr>
+        <w:tabs>
+          <w:tab w:val="num" w:pos="6480"/>
+        </w:tabs>
+        <w:ind w:left="6480" w:hanging="360"/>
+      </w:pPr>
+      <w:rPr>
+        <w:rFonts w:ascii="Wingdings" w:hAnsi="Wingdings" w:hint="default"/>
+        <w:sz w:val="20"/>
+      </w:rPr>
+    </w:lvl>
+  </w:abstractNum>
+  <w:abstractNum w:abstractNumId="9" w15:restartNumberingAfterBreak="0">
     <w:nsid w:val="39CD232F"/>
     <w:multiLevelType w:val="multilevel"/>
     <w:tmpl w:val="181AED22"/>
@@ -7060,7 +8406,7 @@
       </w:rPr>
     </w:lvl>
   </w:abstractNum>
-  <w:abstractNum w:abstractNumId="8" w15:restartNumberingAfterBreak="0">
+  <w:abstractNum w:abstractNumId="10" w15:restartNumberingAfterBreak="0">
     <w:nsid w:val="3A145316"/>
     <w:multiLevelType w:val="multilevel"/>
     <w:tmpl w:val="D464A6C6"/>
@@ -7173,7 +8519,7 @@
       </w:rPr>
     </w:lvl>
   </w:abstractNum>
-  <w:abstractNum w:abstractNumId="9" w15:restartNumberingAfterBreak="0">
+  <w:abstractNum w:abstractNumId="11" w15:restartNumberingAfterBreak="0">
     <w:nsid w:val="471116DE"/>
     <w:multiLevelType w:val="multilevel"/>
     <w:tmpl w:val="D464A6C6"/>
@@ -7286,7 +8632,7 @@
       </w:rPr>
     </w:lvl>
   </w:abstractNum>
-  <w:abstractNum w:abstractNumId="10" w15:restartNumberingAfterBreak="0">
+  <w:abstractNum w:abstractNumId="12" w15:restartNumberingAfterBreak="0">
     <w:nsid w:val="51AB66C8"/>
     <w:multiLevelType w:val="hybridMultilevel"/>
     <w:tmpl w:val="9118B95E"/>
@@ -7375,7 +8721,7 @@
       </w:pPr>
     </w:lvl>
   </w:abstractNum>
-  <w:abstractNum w:abstractNumId="11" w15:restartNumberingAfterBreak="0">
+  <w:abstractNum w:abstractNumId="13" w15:restartNumberingAfterBreak="0">
     <w:nsid w:val="56F71C5D"/>
     <w:multiLevelType w:val="multilevel"/>
     <w:tmpl w:val="9392ACE6"/>
@@ -7488,7 +8834,7 @@
       </w:pPr>
     </w:lvl>
   </w:abstractNum>
-  <w:abstractNum w:abstractNumId="12" w15:restartNumberingAfterBreak="0">
+  <w:abstractNum w:abstractNumId="14" w15:restartNumberingAfterBreak="0">
     <w:nsid w:val="592F22FF"/>
     <w:multiLevelType w:val="hybridMultilevel"/>
     <w:tmpl w:val="E30852F2"/>
@@ -7579,7 +8925,7 @@
       </w:pPr>
     </w:lvl>
   </w:abstractNum>
-  <w:abstractNum w:abstractNumId="13" w15:restartNumberingAfterBreak="0">
+  <w:abstractNum w:abstractNumId="15" w15:restartNumberingAfterBreak="0">
     <w:nsid w:val="66BA4732"/>
     <w:multiLevelType w:val="hybridMultilevel"/>
     <w:tmpl w:val="9C70E27C"/>
@@ -7668,7 +9014,7 @@
       </w:pPr>
     </w:lvl>
   </w:abstractNum>
-  <w:abstractNum w:abstractNumId="14" w15:restartNumberingAfterBreak="0">
+  <w:abstractNum w:abstractNumId="16" w15:restartNumberingAfterBreak="0">
     <w:nsid w:val="71811F32"/>
     <w:multiLevelType w:val="hybridMultilevel"/>
     <w:tmpl w:val="07CA2C4E"/>
@@ -7781,7 +9127,7 @@
       </w:rPr>
     </w:lvl>
   </w:abstractNum>
-  <w:abstractNum w:abstractNumId="15" w15:restartNumberingAfterBreak="0">
+  <w:abstractNum w:abstractNumId="17" w15:restartNumberingAfterBreak="0">
     <w:nsid w:val="79A33DFE"/>
     <w:multiLevelType w:val="hybridMultilevel"/>
     <w:tmpl w:val="10700184"/>
@@ -7894,7 +9240,7 @@
       </w:rPr>
     </w:lvl>
   </w:abstractNum>
-  <w:abstractNum w:abstractNumId="16" w15:restartNumberingAfterBreak="0">
+  <w:abstractNum w:abstractNumId="18" w15:restartNumberingAfterBreak="0">
     <w:nsid w:val="7AAC6CD9"/>
     <w:multiLevelType w:val="multilevel"/>
     <w:tmpl w:val="182EE73C"/>
@@ -8007,7 +9353,7 @@
       </w:rPr>
     </w:lvl>
   </w:abstractNum>
-  <w:abstractNum w:abstractNumId="17" w15:restartNumberingAfterBreak="0">
+  <w:abstractNum w:abstractNumId="19" w15:restartNumberingAfterBreak="0">
     <w:nsid w:val="7B7762A8"/>
     <w:multiLevelType w:val="hybridMultilevel"/>
     <w:tmpl w:val="C1CE738C"/>
@@ -8100,55 +9446,61 @@
     <w:abstractNumId w:val="1"/>
   </w:num>
   <w:num w:numId="2">
-    <w:abstractNumId w:val="10"/>
+    <w:abstractNumId w:val="12"/>
   </w:num>
   <w:num w:numId="3">
-    <w:abstractNumId w:val="13"/>
+    <w:abstractNumId w:val="15"/>
   </w:num>
   <w:num w:numId="4">
-    <w:abstractNumId w:val="17"/>
+    <w:abstractNumId w:val="19"/>
   </w:num>
   <w:num w:numId="5">
     <w:abstractNumId w:val="0"/>
   </w:num>
   <w:num w:numId="6">
-    <w:abstractNumId w:val="5"/>
+    <w:abstractNumId w:val="6"/>
   </w:num>
   <w:num w:numId="7">
-    <w:abstractNumId w:val="12"/>
+    <w:abstractNumId w:val="14"/>
   </w:num>
   <w:num w:numId="8">
-    <w:abstractNumId w:val="14"/>
+    <w:abstractNumId w:val="16"/>
   </w:num>
   <w:num w:numId="9">
     <w:abstractNumId w:val="2"/>
   </w:num>
   <w:num w:numId="10">
-    <w:abstractNumId w:val="7"/>
+    <w:abstractNumId w:val="9"/>
   </w:num>
   <w:num w:numId="11">
-    <w:abstractNumId w:val="15"/>
+    <w:abstractNumId w:val="17"/>
   </w:num>
   <w:num w:numId="12">
-    <w:abstractNumId w:val="9"/>
+    <w:abstractNumId w:val="11"/>
   </w:num>
   <w:num w:numId="13">
-    <w:abstractNumId w:val="11"/>
+    <w:abstractNumId w:val="13"/>
   </w:num>
   <w:num w:numId="14">
     <w:abstractNumId w:val="3"/>
   </w:num>
   <w:num w:numId="15">
-    <w:abstractNumId w:val="6"/>
+    <w:abstractNumId w:val="7"/>
   </w:num>
   <w:num w:numId="16">
-    <w:abstractNumId w:val="8"/>
+    <w:abstractNumId w:val="10"/>
   </w:num>
   <w:num w:numId="17">
-    <w:abstractNumId w:val="16"/>
+    <w:abstractNumId w:val="18"/>
   </w:num>
   <w:num w:numId="18">
     <w:abstractNumId w:val="4"/>
+  </w:num>
+  <w:num w:numId="19">
+    <w:abstractNumId w:val="8"/>
+  </w:num>
+  <w:num w:numId="20">
+    <w:abstractNumId w:val="5"/>
   </w:num>
 </w:numbering>
 </file>
@@ -9559,7 +10911,7 @@
 </file>
 
 <file path=customXml/itemProps1.xml><?xml version="1.0" encoding="utf-8"?>
-<ds:datastoreItem xmlns:ds="http://schemas.openxmlformats.org/officeDocument/2006/customXml" ds:itemID="{D001400C-8D6D-4993-BDA6-5AD82F49246C}">
+<ds:datastoreItem xmlns:ds="http://schemas.openxmlformats.org/officeDocument/2006/customXml" ds:itemID="{E70DF365-F838-4320-88C7-71227456A0F8}">
   <ds:schemaRefs>
     <ds:schemaRef ds:uri="http://schemas.openxmlformats.org/officeDocument/2006/bibliography"/>
   </ds:schemaRefs>

--- a/BaoCao.docx
+++ b/BaoCao.docx
@@ -4565,27 +4565,14 @@
       <w:r>
         <w:t xml:space="preserve">Hình </w:t>
       </w:r>
-      <w:r>
-        <w:fldChar w:fldCharType="begin"/>
-      </w:r>
-      <w:r>
-        <w:instrText xml:space="preserve"> SEQ Hình \* ARABIC </w:instrText>
-      </w:r>
-      <w:r>
-        <w:fldChar w:fldCharType="separate"/>
-      </w:r>
-      <w:r>
-        <w:rPr>
-          <w:noProof/>
-        </w:rPr>
-        <w:t>1</w:t>
-      </w:r>
-      <w:r>
-        <w:rPr>
-          <w:noProof/>
-        </w:rPr>
-        <w:fldChar w:fldCharType="end"/>
-      </w:r>
+      <w:fldSimple w:instr=" SEQ Hình \* ARABIC ">
+        <w:r>
+          <w:rPr>
+            <w:noProof/>
+          </w:rPr>
+          <w:t>1</w:t>
+        </w:r>
+      </w:fldSimple>
       <w:r>
         <w:t xml:space="preserve"> Spring Boot</w:t>
       </w:r>
@@ -4905,6 +4892,296 @@
       <w:r>
         <w:t>1.6.4 Actuator</w:t>
       </w:r>
+    </w:p>
+    <w:p>
+      <w:pPr>
+        <w:pStyle w:val="Tiumccp1"/>
+      </w:pPr>
+      <w:bookmarkStart w:id="16" w:name="_GoBack"/>
+      <w:r>
+        <w:t xml:space="preserve">1. </w:t>
+      </w:r>
+      <w:r>
+        <w:t>Quản lí dependencies dễ dàng hơn</w:t>
+      </w:r>
+    </w:p>
+    <w:p>
+      <w:pPr>
+        <w:pStyle w:val="Nidungvnbn"/>
+      </w:pPr>
+      <w:r>
+        <w:lastRenderedPageBreak/>
+        <w:t>• Đ</w:t>
+      </w:r>
+      <w:r>
+        <w:t>ầu tiên sử dụng một số phụ thuộc có tên là spring-boot-starter- *.</w:t>
+      </w:r>
+    </w:p>
+    <w:p>
+      <w:pPr>
+        <w:pStyle w:val="Nidungvnbn"/>
+      </w:pPr>
+      <w:r>
+        <w:t xml:space="preserve">• </w:t>
+      </w:r>
+      <w:r>
+        <w:t>K</w:t>
+      </w:r>
+      <w:r>
+        <w:t xml:space="preserve">hi thêm phụ thuộc springboot-starter-web theo mặc định, nó sẽ </w:t>
+      </w:r>
+      <w:r>
+        <w:t>thêm</w:t>
+      </w:r>
+      <w:r>
+        <w:t xml:space="preserve"> tất cả các thư viện thường được sử dụng trong khi phát triển các ứng dụng Spring MVC như spring-webmvc, jackson-json, validation-api và tomcat.</w:t>
+      </w:r>
+    </w:p>
+    <w:p>
+      <w:pPr>
+        <w:pStyle w:val="Nidungvnbn"/>
+      </w:pPr>
+      <w:r>
+        <w:t xml:space="preserve">• </w:t>
+      </w:r>
+      <w:r>
+        <w:t>Khi</w:t>
+      </w:r>
+      <w:r>
+        <w:t xml:space="preserve"> thêm phụ thuộc spring-boot-starter-data-jpa. Điều này kéo tất cả các phụ thuộc spring-datajpa và cũng thêm các thư viện Hibernate vì phần lớn các ứng dụng sử dụng Hibernate như là thực thi JPA.</w:t>
+      </w:r>
+    </w:p>
+    <w:p>
+      <w:pPr>
+        <w:pStyle w:val="Tiumccp1"/>
+      </w:pPr>
+      <w:r>
+        <w:t>2. Cấu hình tự động</w:t>
+      </w:r>
+    </w:p>
+    <w:p>
+      <w:pPr>
+        <w:pStyle w:val="Nidungvnbn"/>
+      </w:pPr>
+      <w:r>
+        <w:t>• Không chỉ spring-boot-starter-web thêm tất cả các thư viện này mà còn cấu hình</w:t>
+      </w:r>
+    </w:p>
+    <w:p>
+      <w:pPr>
+        <w:pStyle w:val="Nidungvnbn"/>
+        <w:ind w:firstLine="0"/>
+      </w:pPr>
+      <w:r>
+        <w:t>các bean như DispatcherServlet, ResourceHandlers, MessageSource etc beans với các giá trị mặc định hợp lý.</w:t>
+      </w:r>
+    </w:p>
+    <w:p>
+      <w:pPr>
+        <w:pStyle w:val="Nidungvnbn"/>
+      </w:pPr>
+      <w:r>
+        <w:t xml:space="preserve">• </w:t>
+      </w:r>
+      <w:r>
+        <w:t>Khi</w:t>
+      </w:r>
+      <w:r>
+        <w:t xml:space="preserve"> thêm spring-boot-starter-thymeleaf </w:t>
+      </w:r>
+      <w:r>
+        <w:t>nó</w:t>
+      </w:r>
+      <w:r>
+        <w:t xml:space="preserve"> không chỉ thêm </w:t>
+      </w:r>
+      <w:r>
+        <w:t>dependencies</w:t>
+      </w:r>
+      <w:r>
+        <w:t xml:space="preserve"> vào thư viện thymeleaf mà còn cấu hình các </w:t>
+      </w:r>
+      <w:r>
+        <w:t>beans</w:t>
+      </w:r>
+      <w:r>
+        <w:t xml:space="preserve"> ThymeleafViewResolver</w:t>
+      </w:r>
+      <w:r>
+        <w:t xml:space="preserve"> một cách</w:t>
+      </w:r>
+      <w:r>
+        <w:t xml:space="preserve"> tự động.</w:t>
+      </w:r>
+    </w:p>
+    <w:p>
+      <w:pPr>
+        <w:pStyle w:val="Nidungvnbn"/>
+      </w:pPr>
+      <w:r>
+        <w:t xml:space="preserve">• </w:t>
+      </w:r>
+      <w:r>
+        <w:t>K</w:t>
+      </w:r>
+      <w:r>
+        <w:t>hông</w:t>
+      </w:r>
+      <w:r>
+        <w:t xml:space="preserve"> cần</w:t>
+      </w:r>
+      <w:r>
+        <w:t xml:space="preserve"> định nghĩa bất kỳ nguồn dữ liệu nào của DataSource, EntityManagerFactory</w:t>
+      </w:r>
+      <w:r>
+        <w:t>,</w:t>
+      </w:r>
+      <w:r>
+        <w:t xml:space="preserve"> TransactionManager</w:t>
+      </w:r>
+      <w:r>
+        <w:t>,…</w:t>
+      </w:r>
+      <w:r>
+        <w:t xml:space="preserve"> nhưng chúng sẽ tự động được tạo. Nếu chúng ta có bất kỳ trình điều khiển cơ sở dữ liệu trong bộ nhớ như H2 hoặc HSQL trong classpath của chúng ta thì SpringBoot sẽ tự động tạo ra một DataSource trong bộ nhớ và sau đó đăng ký</w:t>
+      </w:r>
+      <w:r>
+        <w:t xml:space="preserve"> các bean</w:t>
+      </w:r>
+      <w:r>
+        <w:t xml:space="preserve"> EntityManagerFactory, TransactionManager tự động với các giá trị mặc định hợp lý. </w:t>
+      </w:r>
+      <w:r>
+        <w:t>Do</w:t>
+      </w:r>
+      <w:r>
+        <w:t xml:space="preserve"> đang sử dụng MySQL, vì vậy cần cung cấp kết nối MySQL một cách </w:t>
+      </w:r>
+      <w:r>
+        <w:t>chi tiết</w:t>
+      </w:r>
+      <w:r>
+        <w:t>,</w:t>
+      </w:r>
+      <w:r>
+        <w:t xml:space="preserve"> </w:t>
+      </w:r>
+      <w:r>
+        <w:t xml:space="preserve">rõ ràng. </w:t>
+      </w:r>
+      <w:r>
+        <w:t>C</w:t>
+      </w:r>
+      <w:r>
+        <w:t>ác k</w:t>
+      </w:r>
+      <w:r>
+        <w:t xml:space="preserve">ết nối MySQL </w:t>
+      </w:r>
+      <w:r>
+        <w:t>trong tệp application.properties và SpringBoot tạo một DataSource bằng các thuộc tính này.</w:t>
+      </w:r>
+    </w:p>
+    <w:p>
+      <w:pPr>
+        <w:pStyle w:val="Tiumccp1"/>
+      </w:pPr>
+      <w:r>
+        <w:t>3. Embedded Servlet Container Hỗ trợ</w:t>
+      </w:r>
+    </w:p>
+    <w:p>
+      <w:pPr>
+        <w:pStyle w:val="Nidungvnbn"/>
+      </w:pPr>
+      <w:r>
+        <w:t xml:space="preserve">• Điều quan trọng là chúng ta </w:t>
+      </w:r>
+      <w:r>
+        <w:t>chỉ cần</w:t>
+      </w:r>
+      <w:r>
+        <w:t xml:space="preserve"> tạo ra một lớp Java đơn giản </w:t>
+      </w:r>
+      <w:r>
+        <w:t>dùng</w:t>
+      </w:r>
+      <w:r>
+        <w:t xml:space="preserve"> chú thích </w:t>
+      </w:r>
+      <w:r>
+        <w:t xml:space="preserve"> </w:t>
+      </w:r>
+      <w:r>
+        <w:t>@SpringAppl</w:t>
+      </w:r>
+      <w:r>
+        <w:t>ication có một phương thức main</w:t>
+      </w:r>
+      <w:r>
+        <w:t xml:space="preserve"> và chạy ứng dụng truy cập nó</w:t>
+      </w:r>
+      <w:r>
+        <w:t xml:space="preserve"> tại http://localhost:8080/</w:t>
+      </w:r>
+      <w:r>
+        <w:t>.</w:t>
+      </w:r>
+    </w:p>
+    <w:p>
+      <w:pPr>
+        <w:pStyle w:val="Nidungvnbn"/>
+      </w:pPr>
+      <w:r>
+        <w:lastRenderedPageBreak/>
+        <w:t>•</w:t>
+      </w:r>
+      <w:r>
+        <w:t>Thêm</w:t>
+      </w:r>
+      <w:r>
+        <w:t xml:space="preserve"> spring-boot-starter-web để </w:t>
+      </w:r>
+      <w:r>
+        <w:t>bắt</w:t>
+      </w:r>
+      <w:r>
+        <w:t xml:space="preserve"> spring-boot-starter-tomcat tự động và khi chúng tôi chạy phương thức main (), nó bắt đầu tomcat như một vùng chứa nhúng để </w:t>
+      </w:r>
+      <w:r>
+        <w:t xml:space="preserve">chúng ta </w:t>
+      </w:r>
+      <w:r>
+        <w:t xml:space="preserve">không phải triển khai ứng dụng của mình trên bất kỳ máy chủ tomcat được cài đặt bên ngoài. Bằng cách này bạn có quan sát rằng loại </w:t>
+      </w:r>
+      <w:r>
+        <w:t xml:space="preserve">packaging </w:t>
+      </w:r>
+      <w:r>
+        <w:t>trong pom.xml là ‘jar’ chứ không phải ‘</w:t>
+      </w:r>
+      <w:r>
+        <w:t>ửa</w:t>
+      </w:r>
+      <w:r>
+        <w:t xml:space="preserve">’. </w:t>
+      </w:r>
+      <w:r>
+        <w:t>Nhưng</w:t>
+      </w:r>
+      <w:r>
+        <w:t xml:space="preserve"> muốn sử dụng máy chủ Jetty thay vì tomcat thì sao? Đơn giản, loại trừ spring-bootstarter-tomcat từ spring-boot-starter-web và </w:t>
+      </w:r>
+      <w:r>
+        <w:t>include</w:t>
+      </w:r>
+      <w:r>
+        <w:t xml:space="preserve"> spring-boot-starter-jetty</w:t>
+      </w:r>
+      <w:r>
+        <w:t xml:space="preserve"> vào.</w:t>
+      </w:r>
+      <w:bookmarkEnd w:id="16"/>
     </w:p>
     <w:p>
       <w:pPr>
@@ -4922,7 +5199,6 @@
           <w:rFonts w:ascii="Segoe UI" w:hAnsi="Segoe UI" w:cs="Segoe UI"/>
           <w:color w:val="1B1B1B"/>
         </w:rPr>
-        <w:lastRenderedPageBreak/>
         <w:t>Tổng quan về Spring Framework</w:t>
       </w:r>
     </w:p>
@@ -5956,8 +6232,6 @@
           <w:szCs w:val="28"/>
         </w:rPr>
       </w:pPr>
-      <w:bookmarkStart w:id="16" w:name="_GoBack"/>
-      <w:bookmarkEnd w:id="16"/>
       <w:r>
         <w:br w:type="page"/>
       </w:r>
@@ -7186,7 +7460,7 @@
           <w:rPr>
             <w:noProof/>
           </w:rPr>
-          <w:t>13</w:t>
+          <w:t>14</w:t>
         </w:r>
         <w:r>
           <w:rPr>
@@ -10911,7 +11185,7 @@
 </file>
 
 <file path=customXml/itemProps1.xml><?xml version="1.0" encoding="utf-8"?>
-<ds:datastoreItem xmlns:ds="http://schemas.openxmlformats.org/officeDocument/2006/customXml" ds:itemID="{E70DF365-F838-4320-88C7-71227456A0F8}">
+<ds:datastoreItem xmlns:ds="http://schemas.openxmlformats.org/officeDocument/2006/customXml" ds:itemID="{65296427-6836-49C7-A00A-F280B5AAB664}">
   <ds:schemaRefs>
     <ds:schemaRef ds:uri="http://schemas.openxmlformats.org/officeDocument/2006/bibliography"/>
   </ds:schemaRefs>
